--- a/DatabaseAnalyst/DacTa.docx
+++ b/DatabaseAnalyst/DacTa.docx
@@ -664,8 +664,6 @@
       <w:r>
         <w:t xml:space="preserve"> cũng</w:t>
       </w:r>
-      <w:bookmarkStart w:id="0" w:name="_GoBack"/>
-      <w:bookmarkEnd w:id="0"/>
       <w:r>
         <w:t xml:space="preserve"> khác nhau…</w:t>
       </w:r>
@@ -723,7 +721,7 @@
           <w:b/>
           <w:sz w:val="32"/>
         </w:rPr>
-        <w:t>Thiết kế hệ thống cửa hàng và chức năng</w:t>
+        <w:t>THIẾT KẾ HỆ THỐNG CỬA HÀNG VÀ CHỨC NĂNG</w:t>
       </w:r>
     </w:p>
     <w:p>
@@ -862,7 +860,6 @@
         <w:rPr>
           <w:b/>
         </w:rPr>
-        <w:lastRenderedPageBreak/>
         <w:t>Biều đồ luồng dữ liệ</w:t>
       </w:r>
       <w:r>
@@ -984,7 +981,7 @@
           <w:noProof/>
         </w:rPr>
         <w:drawing>
-          <wp:anchor distT="0" distB="0" distL="114300" distR="114300" simplePos="0" relativeHeight="251656192" behindDoc="0" locked="0" layoutInCell="1" allowOverlap="1" wp14:anchorId="2FF820ED" wp14:editId="5D140055">
+          <wp:anchor distT="0" distB="0" distL="114300" distR="114300" simplePos="0" relativeHeight="251657216" behindDoc="0" locked="0" layoutInCell="1" allowOverlap="1" wp14:anchorId="2FF820ED" wp14:editId="5D140055">
             <wp:simplePos x="0" y="0"/>
             <wp:positionH relativeFrom="column">
               <wp:posOffset>-1270</wp:posOffset>
@@ -1421,7 +1418,7 @@
           <w:noProof/>
         </w:rPr>
         <w:drawing>
-          <wp:anchor distT="0" distB="0" distL="114300" distR="114300" simplePos="0" relativeHeight="251655168" behindDoc="0" locked="0" layoutInCell="1" allowOverlap="1" wp14:anchorId="73C1011D" wp14:editId="4E54B6F0">
+          <wp:anchor distT="0" distB="0" distL="114300" distR="114300" simplePos="0" relativeHeight="251656192" behindDoc="0" locked="0" layoutInCell="1" allowOverlap="1" wp14:anchorId="73C1011D" wp14:editId="4E54B6F0">
             <wp:simplePos x="0" y="0"/>
             <wp:positionH relativeFrom="column">
               <wp:posOffset>635</wp:posOffset>
@@ -1528,8 +1525,10 @@
           <w:b/>
           <w:sz w:val="32"/>
         </w:rPr>
-        <w:t>Thiết kế cơ sở dữ liệu cho hệ thống quản lý bán linh kiện máy tính</w:t>
-      </w:r>
+        <w:t>THIẾT KẾ CƠ SỞ DỮ LIỆU CHO HỆ THỐNG QUẢN LÝ BÁN LINH KIỆN MÁY TÍH</w:t>
+      </w:r>
+      <w:bookmarkStart w:id="0" w:name="_GoBack"/>
+      <w:bookmarkEnd w:id="0"/>
     </w:p>
     <w:p>
       <w:pPr>
@@ -11438,7 +11437,7 @@
 </file>
 
 <file path=customXml/itemProps1.xml><?xml version="1.0" encoding="utf-8"?>
-<ds:datastoreItem xmlns:ds="http://schemas.openxmlformats.org/officeDocument/2006/customXml" ds:itemID="{7A1C2493-46C5-4011-AF8C-250F013B0CF8}">
+<ds:datastoreItem xmlns:ds="http://schemas.openxmlformats.org/officeDocument/2006/customXml" ds:itemID="{A3A4CADE-C5CA-4E59-AD36-6B23B8093CF5}">
   <ds:schemaRefs>
     <ds:schemaRef ds:uri="http://schemas.openxmlformats.org/officeDocument/2006/bibliography"/>
   </ds:schemaRefs>

--- a/DatabaseAnalyst/DacTa.docx
+++ b/DatabaseAnalyst/DacTa.docx
@@ -7,17 +7,20 @@
         <w:jc w:val="center"/>
         <w:rPr>
           <w:b/>
-        </w:rPr>
-      </w:pPr>
-      <w:r>
-        <w:rPr>
-          <w:b/>
+          <w:sz w:val="44"/>
+        </w:rPr>
+      </w:pPr>
+      <w:r>
+        <w:rPr>
+          <w:b/>
+          <w:sz w:val="44"/>
         </w:rPr>
         <w:t>Phân tích thiết kế hệ thống quản lý bán linh kiện</w:t>
       </w:r>
       <w:r>
         <w:rPr>
           <w:b/>
+          <w:sz w:val="44"/>
         </w:rPr>
         <w:t xml:space="preserve"> máy tính</w:t>
       </w:r>
@@ -595,14 +598,14 @@
         <w:t>C</w:t>
       </w:r>
       <w:r>
-        <w:t>ác kệ tủ là nơi trưng bày nhiều mặt hàng đầy đủ các chủng loại để thuận tiện cho khách hàng mua hàng và giúp cho nhân viên bán hàng dễ kiể</w:t>
-      </w:r>
-      <w:r>
-        <w:t xml:space="preserve">m soát hàng hóa ở cửa hàng và bổ sung hàng khi hết hàng. Hằng </w:t>
+        <w:t xml:space="preserve">ác kệ tủ là nơi trưng bày nhiều mặt hàng đầy đủ các chủng loại để thuận tiện cho </w:t>
       </w:r>
       <w:r>
         <w:lastRenderedPageBreak/>
-        <w:t xml:space="preserve">ngày căn cứ vào tình hình bán hàng ở cửa hàng, bộ </w:t>
+        <w:t>khách hàng mua hàng và giúp cho nhân viên bán hàng dễ kiể</w:t>
+      </w:r>
+      <w:r>
+        <w:t xml:space="preserve">m soát hàng hóa ở cửa hàng và bổ sung hàng khi hết hàng. Hằng ngày căn cứ vào tình hình bán hàng ở cửa hàng, bộ </w:t>
       </w:r>
       <w:r>
         <w:t xml:space="preserve">tin học </w:t>
@@ -762,10 +765,10 @@
               <wp:posOffset>6985</wp:posOffset>
             </wp:positionH>
             <wp:positionV relativeFrom="paragraph">
-              <wp:posOffset>336550</wp:posOffset>
+              <wp:posOffset>339725</wp:posOffset>
             </wp:positionV>
-            <wp:extent cx="5580380" cy="5090795"/>
-            <wp:effectExtent l="0" t="0" r="1270" b="0"/>
+            <wp:extent cx="5580380" cy="6038215"/>
+            <wp:effectExtent l="0" t="0" r="1270" b="635"/>
             <wp:wrapSquare wrapText="bothSides"/>
             <wp:docPr id="5" name="Picture 5"/>
             <wp:cNvGraphicFramePr>
@@ -793,7 +796,7 @@
                   <pic:spPr>
                     <a:xfrm>
                       <a:off x="0" y="0"/>
-                      <a:ext cx="5580380" cy="5090795"/>
+                      <a:ext cx="5580380" cy="6038215"/>
                     </a:xfrm>
                     <a:prstGeom prst="rect">
                       <a:avLst/>
@@ -802,6 +805,9 @@
                 </pic:pic>
               </a:graphicData>
             </a:graphic>
+            <wp14:sizeRelH relativeFrom="margin">
+              <wp14:pctWidth>0</wp14:pctWidth>
+            </wp14:sizeRelH>
             <wp14:sizeRelV relativeFrom="margin">
               <wp14:pctHeight>0</wp14:pctHeight>
             </wp14:sizeRelV>
@@ -815,6 +821,7 @@
         <w:jc w:val="center"/>
       </w:pPr>
       <w:r>
+        <w:lastRenderedPageBreak/>
         <w:t>H</w:t>
       </w:r>
       <w:r>
@@ -981,7 +988,7 @@
           <w:noProof/>
         </w:rPr>
         <w:drawing>
-          <wp:anchor distT="0" distB="0" distL="114300" distR="114300" simplePos="0" relativeHeight="251657216" behindDoc="0" locked="0" layoutInCell="1" allowOverlap="1" wp14:anchorId="2FF820ED" wp14:editId="5D140055">
+          <wp:anchor distT="0" distB="0" distL="114300" distR="114300" simplePos="0" relativeHeight="251657216" behindDoc="0" locked="0" layoutInCell="1" allowOverlap="1" wp14:anchorId="64487465" wp14:editId="4AA627E0">
             <wp:simplePos x="0" y="0"/>
             <wp:positionH relativeFrom="column">
               <wp:posOffset>-1270</wp:posOffset>
@@ -1099,6 +1106,7 @@
         <w:rPr>
           <w:b/>
         </w:rPr>
+        <w:lastRenderedPageBreak/>
         <w:t>Biểu đồ luồng dữ liệu m</w:t>
       </w:r>
       <w:r>
@@ -1122,33 +1130,19 @@
       <w:r>
         <w:rPr>
           <w:b/>
-        </w:rPr>
-        <w:t>Phân hệ quản lý hệ thống</w:t>
-      </w:r>
-    </w:p>
-    <w:p>
-      <w:pPr>
-        <w:pStyle w:val="ListParagraph"/>
-        <w:ind w:left="1800"/>
-        <w:jc w:val="center"/>
-      </w:pPr>
-      <w:r>
-        <w:rPr>
-          <w:b/>
           <w:noProof/>
         </w:rPr>
-        <w:lastRenderedPageBreak/>
         <w:drawing>
-          <wp:anchor distT="0" distB="0" distL="114300" distR="114300" simplePos="0" relativeHeight="251659264" behindDoc="0" locked="0" layoutInCell="1" allowOverlap="1" wp14:anchorId="60330681" wp14:editId="208D7B93">
+          <wp:anchor distT="0" distB="0" distL="114300" distR="114300" simplePos="0" relativeHeight="251659264" behindDoc="0" locked="0" layoutInCell="1" allowOverlap="1" wp14:anchorId="5B7F4F84" wp14:editId="3E1A53D2">
             <wp:simplePos x="0" y="0"/>
             <wp:positionH relativeFrom="column">
-              <wp:posOffset>-50697</wp:posOffset>
+              <wp:posOffset>89535</wp:posOffset>
             </wp:positionH>
             <wp:positionV relativeFrom="paragraph">
-              <wp:posOffset>-653347</wp:posOffset>
+              <wp:posOffset>268605</wp:posOffset>
             </wp:positionV>
-            <wp:extent cx="5494020" cy="2771775"/>
-            <wp:effectExtent l="0" t="0" r="0" b="9525"/>
+            <wp:extent cx="5576570" cy="2813050"/>
+            <wp:effectExtent l="0" t="0" r="5080" b="6350"/>
             <wp:wrapSquare wrapText="bothSides"/>
             <wp:docPr id="9" name="Picture 9"/>
             <wp:cNvGraphicFramePr>
@@ -1176,7 +1170,7 @@
                   <pic:spPr>
                     <a:xfrm>
                       <a:off x="0" y="0"/>
-                      <a:ext cx="5494020" cy="2771775"/>
+                      <a:ext cx="5576570" cy="2813050"/>
                     </a:xfrm>
                     <a:prstGeom prst="rect">
                       <a:avLst/>
@@ -1188,9 +1182,25 @@
             <wp14:sizeRelH relativeFrom="margin">
               <wp14:pctWidth>0</wp14:pctWidth>
             </wp14:sizeRelH>
+            <wp14:sizeRelV relativeFrom="margin">
+              <wp14:pctHeight>0</wp14:pctHeight>
+            </wp14:sizeRelV>
           </wp:anchor>
         </w:drawing>
       </w:r>
+      <w:r>
+        <w:rPr>
+          <w:b/>
+        </w:rPr>
+        <w:t>Phân hệ quản lý hệ thống</w:t>
+      </w:r>
+    </w:p>
+    <w:p>
+      <w:pPr>
+        <w:pStyle w:val="ListParagraph"/>
+        <w:ind w:left="1800"/>
+        <w:jc w:val="center"/>
+      </w:pPr>
       <w:r>
         <w:t>Hình 3.3.3.1 Biểu đồ luồng dữ liệu mức dưới đỉnh phân hệ quản lý hệ thống</w:t>
       </w:r>
@@ -1527,8 +1537,6 @@
         </w:rPr>
         <w:t>THIẾT KẾ CƠ SỞ DỮ LIỆU CHO HỆ THỐNG QUẢN LÝ BÁN LINH KIỆN MÁY TÍH</w:t>
       </w:r>
-      <w:bookmarkStart w:id="0" w:name="_GoBack"/>
-      <w:bookmarkEnd w:id="0"/>
     </w:p>
     <w:p>
       <w:pPr>
@@ -5092,19 +5100,74 @@
       </w:r>
       <w:r>
         <w:rPr>
-          <w:b/>
           <w:szCs w:val="26"/>
         </w:rPr>
-        <w:t>có 3 loại nhân viên:</w:t>
+        <w:t>có 3 loại nhân viên</w:t>
       </w:r>
       <w:r>
         <w:rPr>
           <w:b/>
           <w:szCs w:val="26"/>
         </w:rPr>
+        <w:t>:</w:t>
+      </w:r>
+      <w:r>
+        <w:rPr>
+          <w:b/>
+          <w:szCs w:val="26"/>
+        </w:rPr>
         <w:br/>
-        <w:t xml:space="preserve">     0: Quản lý, 1: Nhân viên bán hàng, 2: Nhân viên tin học</w:t>
-      </w:r>
+        <w:t xml:space="preserve">     </w:t>
+      </w:r>
+      <w:r>
+        <w:rPr>
+          <w:szCs w:val="26"/>
+        </w:rPr>
+        <w:t>0:</w:t>
+      </w:r>
+      <w:r>
+        <w:rPr>
+          <w:b/>
+          <w:szCs w:val="26"/>
+        </w:rPr>
+        <w:t xml:space="preserve"> Quản lý, </w:t>
+      </w:r>
+      <w:r>
+        <w:rPr>
+          <w:szCs w:val="26"/>
+        </w:rPr>
+        <w:t>1:</w:t>
+      </w:r>
+      <w:r>
+        <w:rPr>
+          <w:b/>
+          <w:szCs w:val="26"/>
+        </w:rPr>
+        <w:t xml:space="preserve"> Nhân viên bán hàng, </w:t>
+      </w:r>
+      <w:r>
+        <w:rPr>
+          <w:szCs w:val="26"/>
+        </w:rPr>
+        <w:t>2:</w:t>
+      </w:r>
+      <w:r>
+        <w:rPr>
+          <w:b/>
+          <w:szCs w:val="26"/>
+        </w:rPr>
+        <w:t xml:space="preserve"> Nhân viên tin học</w:t>
+      </w:r>
+    </w:p>
+    <w:p>
+      <w:pPr>
+        <w:pStyle w:val="ListParagraph"/>
+        <w:ind w:left="1710"/>
+        <w:rPr>
+          <w:b/>
+          <w:szCs w:val="26"/>
+        </w:rPr>
+      </w:pPr>
     </w:p>
     <w:p>
       <w:pPr>
@@ -5984,6 +6047,7 @@
               <w:rPr>
                 <w:szCs w:val="26"/>
               </w:rPr>
+              <w:lastRenderedPageBreak/>
               <w:t>Năm Sinh</w:t>
             </w:r>
           </w:p>
@@ -6088,7 +6152,6 @@
               <w:rPr>
                 <w:szCs w:val="26"/>
               </w:rPr>
-              <w:lastRenderedPageBreak/>
               <w:t>Loại Nhân Viên</w:t>
             </w:r>
           </w:p>
@@ -8366,7 +8429,15 @@
         <w:rPr>
           <w:szCs w:val="26"/>
         </w:rPr>
-        <w:t>thuộc tính này có thể rỗng, vì khách hàng không muốn điề</w:t>
+        <w:t xml:space="preserve">thuộc tính này có thể rỗng, vì khách </w:t>
+      </w:r>
+      <w:bookmarkStart w:id="0" w:name="_GoBack"/>
+      <w:bookmarkEnd w:id="0"/>
+      <w:r>
+        <w:rPr>
+          <w:szCs w:val="26"/>
+        </w:rPr>
+        <w:t>hàng không muốn điề</w:t>
       </w:r>
       <w:r>
         <w:rPr>
@@ -9426,6 +9497,7 @@
               <w:rPr>
                 <w:szCs w:val="26"/>
               </w:rPr>
+              <w:lastRenderedPageBreak/>
               <w:t>Số Lượng</w:t>
             </w:r>
           </w:p>
@@ -11437,7 +11509,7 @@
 </file>
 
 <file path=customXml/itemProps1.xml><?xml version="1.0" encoding="utf-8"?>
-<ds:datastoreItem xmlns:ds="http://schemas.openxmlformats.org/officeDocument/2006/customXml" ds:itemID="{A3A4CADE-C5CA-4E59-AD36-6B23B8093CF5}">
+<ds:datastoreItem xmlns:ds="http://schemas.openxmlformats.org/officeDocument/2006/customXml" ds:itemID="{A34F187E-4FE0-4D24-8714-0CB9BE6ADE72}">
   <ds:schemaRefs>
     <ds:schemaRef ds:uri="http://schemas.openxmlformats.org/officeDocument/2006/bibliography"/>
   </ds:schemaRefs>

--- a/DatabaseAnalyst/DacTa.docx
+++ b/DatabaseAnalyst/DacTa.docx
@@ -698,15 +698,1315 @@
         <w:t xml:space="preserve">phù hợp </w:t>
       </w:r>
       <w:r>
-        <w:t>có sẵn trong cửa hàng.</w:t>
+        <w:t>có sẵn trong cử</w:t>
+      </w:r>
+      <w:r>
+        <w:t>a hàng.</w:t>
       </w:r>
     </w:p>
     <w:p>
       <w:pPr>
         <w:pStyle w:val="ListParagraph"/>
+        <w:numPr>
+          <w:ilvl w:val="0"/>
+          <w:numId w:val="5"/>
+        </w:numPr>
+      </w:pPr>
+      <w:r>
+        <w:t>Các loại phiếu của cửa hàng</w:t>
+      </w:r>
+    </w:p>
+    <w:p>
+      <w:pPr>
+        <w:pStyle w:val="ListParagraph"/>
         <w:ind w:left="1872"/>
       </w:pPr>
     </w:p>
+    <w:p>
+      <w:pPr>
+        <w:pStyle w:val="ListParagraph"/>
+        <w:ind w:left="1872"/>
+        <w:rPr>
+          <w:b/>
+          <w:sz w:val="28"/>
+        </w:rPr>
+      </w:pPr>
+      <w:r>
+        <w:rPr>
+          <w:b/>
+          <w:sz w:val="28"/>
+        </w:rPr>
+        <w:t>Phiếu nhập:</w:t>
+      </w:r>
+    </w:p>
+    <w:p>
+      <w:pPr>
+        <w:pStyle w:val="ListParagraph"/>
+        <w:ind w:left="1872"/>
+      </w:pPr>
+    </w:p>
+    <w:tbl>
+      <w:tblPr>
+        <w:tblStyle w:val="TableGrid"/>
+        <w:tblW w:w="9288" w:type="dxa"/>
+        <w:tblLook w:val="04A0" w:firstRow="1" w:lastRow="0" w:firstColumn="1" w:lastColumn="0" w:noHBand="0" w:noVBand="1"/>
+      </w:tblPr>
+      <w:tblGrid>
+        <w:gridCol w:w="9288"/>
+      </w:tblGrid>
+      <w:tr>
+        <w:trPr>
+          <w:trHeight w:val="1029"/>
+        </w:trPr>
+        <w:tc>
+          <w:tcPr>
+            <w:tcW w:w="9288" w:type="dxa"/>
+          </w:tcPr>
+          <w:p>
+            <w:pPr>
+              <w:jc w:val="center"/>
+              <w:rPr>
+                <w:b/>
+              </w:rPr>
+            </w:pPr>
+            <w:r>
+              <w:rPr>
+                <w:b/>
+              </w:rPr>
+              <w:t>PHIẾU NHẬP HÀNG</w:t>
+            </w:r>
+          </w:p>
+          <w:p>
+            <w:pPr>
+              <w:jc w:val="right"/>
+              <w:rPr>
+                <w:b/>
+              </w:rPr>
+            </w:pPr>
+            <w:r>
+              <w:rPr>
+                <w:b/>
+              </w:rPr>
+              <w:t xml:space="preserve"> Mã Phiếu……………………..</w:t>
+            </w:r>
+          </w:p>
+          <w:p>
+            <w:pPr>
+              <w:rPr>
+                <w:b/>
+              </w:rPr>
+            </w:pPr>
+            <w:r>
+              <w:rPr>
+                <w:b/>
+              </w:rPr>
+              <w:t>Tên nhà cung cấp: ……………….</w:t>
+            </w:r>
+          </w:p>
+          <w:p>
+            <w:pPr>
+              <w:rPr>
+                <w:b/>
+              </w:rPr>
+            </w:pPr>
+            <w:r>
+              <w:rPr>
+                <w:b/>
+              </w:rPr>
+              <w:t>Địa chỉ: ……………………………</w:t>
+            </w:r>
+          </w:p>
+          <w:p>
+            <w:pPr>
+              <w:rPr>
+                <w:b/>
+              </w:rPr>
+            </w:pPr>
+            <w:r>
+              <w:rPr>
+                <w:b/>
+              </w:rPr>
+              <w:t>Fax: ………………………………..</w:t>
+            </w:r>
+          </w:p>
+          <w:p>
+            <w:pPr>
+              <w:jc w:val="center"/>
+              <w:rPr>
+                <w:b/>
+              </w:rPr>
+            </w:pPr>
+          </w:p>
+          <w:tbl>
+            <w:tblPr>
+              <w:tblStyle w:val="TableGrid"/>
+              <w:tblW w:w="0" w:type="auto"/>
+              <w:tblLook w:val="04A0" w:firstRow="1" w:lastRow="0" w:firstColumn="1" w:lastColumn="0" w:noHBand="0" w:noVBand="1"/>
+            </w:tblPr>
+            <w:tblGrid>
+              <w:gridCol w:w="844"/>
+              <w:gridCol w:w="2837"/>
+              <w:gridCol w:w="1697"/>
+              <w:gridCol w:w="1875"/>
+              <w:gridCol w:w="1809"/>
+            </w:tblGrid>
+            <w:tr>
+              <w:tc>
+                <w:tcPr>
+                  <w:tcW w:w="844" w:type="dxa"/>
+                </w:tcPr>
+                <w:p>
+                  <w:pPr>
+                    <w:jc w:val="center"/>
+                    <w:rPr>
+                      <w:b/>
+                    </w:rPr>
+                  </w:pPr>
+                  <w:r>
+                    <w:rPr>
+                      <w:b/>
+                    </w:rPr>
+                    <w:t>STT</w:t>
+                  </w:r>
+                </w:p>
+              </w:tc>
+              <w:tc>
+                <w:tcPr>
+                  <w:tcW w:w="2837" w:type="dxa"/>
+                </w:tcPr>
+                <w:p>
+                  <w:pPr>
+                    <w:jc w:val="center"/>
+                    <w:rPr>
+                      <w:b/>
+                    </w:rPr>
+                  </w:pPr>
+                  <w:r>
+                    <w:rPr>
+                      <w:b/>
+                    </w:rPr>
+                    <w:t>Tên hàng</w:t>
+                  </w:r>
+                </w:p>
+              </w:tc>
+              <w:tc>
+                <w:tcPr>
+                  <w:tcW w:w="1697" w:type="dxa"/>
+                </w:tcPr>
+                <w:p>
+                  <w:pPr>
+                    <w:jc w:val="center"/>
+                    <w:rPr>
+                      <w:b/>
+                    </w:rPr>
+                  </w:pPr>
+                  <w:r>
+                    <w:rPr>
+                      <w:b/>
+                    </w:rPr>
+                    <w:t>Đơn giá</w:t>
+                  </w:r>
+                </w:p>
+              </w:tc>
+              <w:tc>
+                <w:tcPr>
+                  <w:tcW w:w="1875" w:type="dxa"/>
+                </w:tcPr>
+                <w:p>
+                  <w:pPr>
+                    <w:jc w:val="center"/>
+                    <w:rPr>
+                      <w:b/>
+                    </w:rPr>
+                  </w:pPr>
+                  <w:r>
+                    <w:rPr>
+                      <w:b/>
+                    </w:rPr>
+                    <w:t>Số lượng</w:t>
+                  </w:r>
+                </w:p>
+              </w:tc>
+              <w:tc>
+                <w:tcPr>
+                  <w:tcW w:w="1809" w:type="dxa"/>
+                </w:tcPr>
+                <w:p>
+                  <w:pPr>
+                    <w:jc w:val="center"/>
+                    <w:rPr>
+                      <w:b/>
+                    </w:rPr>
+                  </w:pPr>
+                  <w:r>
+                    <w:rPr>
+                      <w:b/>
+                    </w:rPr>
+                    <w:t>Thành tiền</w:t>
+                  </w:r>
+                </w:p>
+              </w:tc>
+            </w:tr>
+            <w:tr>
+              <w:tc>
+                <w:tcPr>
+                  <w:tcW w:w="844" w:type="dxa"/>
+                </w:tcPr>
+                <w:p>
+                  <w:pPr>
+                    <w:jc w:val="center"/>
+                    <w:rPr>
+                      <w:b/>
+                    </w:rPr>
+                  </w:pPr>
+                </w:p>
+              </w:tc>
+              <w:tc>
+                <w:tcPr>
+                  <w:tcW w:w="2837" w:type="dxa"/>
+                </w:tcPr>
+                <w:p>
+                  <w:pPr>
+                    <w:jc w:val="center"/>
+                    <w:rPr>
+                      <w:b/>
+                    </w:rPr>
+                  </w:pPr>
+                </w:p>
+              </w:tc>
+              <w:tc>
+                <w:tcPr>
+                  <w:tcW w:w="1697" w:type="dxa"/>
+                </w:tcPr>
+                <w:p>
+                  <w:pPr>
+                    <w:jc w:val="center"/>
+                    <w:rPr>
+                      <w:b/>
+                    </w:rPr>
+                  </w:pPr>
+                </w:p>
+              </w:tc>
+              <w:tc>
+                <w:tcPr>
+                  <w:tcW w:w="1875" w:type="dxa"/>
+                </w:tcPr>
+                <w:p>
+                  <w:pPr>
+                    <w:jc w:val="center"/>
+                    <w:rPr>
+                      <w:b/>
+                    </w:rPr>
+                  </w:pPr>
+                </w:p>
+              </w:tc>
+              <w:tc>
+                <w:tcPr>
+                  <w:tcW w:w="1809" w:type="dxa"/>
+                </w:tcPr>
+                <w:p>
+                  <w:pPr>
+                    <w:jc w:val="center"/>
+                    <w:rPr>
+                      <w:b/>
+                    </w:rPr>
+                  </w:pPr>
+                </w:p>
+              </w:tc>
+            </w:tr>
+            <w:tr>
+              <w:trPr>
+                <w:trHeight w:val="399"/>
+              </w:trPr>
+              <w:tc>
+                <w:tcPr>
+                  <w:tcW w:w="9062" w:type="dxa"/>
+                  <w:gridSpan w:val="5"/>
+                </w:tcPr>
+                <w:p>
+                  <w:pPr>
+                    <w:rPr>
+                      <w:b/>
+                    </w:rPr>
+                  </w:pPr>
+                  <w:r>
+                    <w:rPr>
+                      <w:b/>
+                      <w:sz w:val="32"/>
+                    </w:rPr>
+                    <w:t xml:space="preserve">Tổng tiền : </w:t>
+                  </w:r>
+                </w:p>
+              </w:tc>
+            </w:tr>
+          </w:tbl>
+          <w:p>
+            <w:pPr>
+              <w:rPr>
+                <w:b/>
+              </w:rPr>
+            </w:pPr>
+          </w:p>
+          <w:p>
+            <w:pPr>
+              <w:jc w:val="right"/>
+              <w:rPr>
+                <w:b/>
+              </w:rPr>
+            </w:pPr>
+            <w:r>
+              <w:rPr>
+                <w:b/>
+              </w:rPr>
+              <w:t>Ngày….Tháng….Năm….</w:t>
+            </w:r>
+          </w:p>
+          <w:p>
+            <w:pPr>
+              <w:ind w:right="576"/>
+              <w:jc w:val="right"/>
+              <w:rPr>
+                <w:b/>
+              </w:rPr>
+            </w:pPr>
+            <w:r>
+              <w:rPr>
+                <w:b/>
+              </w:rPr>
+              <w:t>Cửa hàng trưởng</w:t>
+            </w:r>
+          </w:p>
+          <w:p>
+            <w:pPr>
+              <w:rPr>
+                <w:b/>
+              </w:rPr>
+            </w:pPr>
+          </w:p>
+        </w:tc>
+      </w:tr>
+    </w:tbl>
+    <w:p>
+      <w:pPr>
+        <w:pStyle w:val="ListParagraph"/>
+        <w:ind w:left="1872"/>
+      </w:pPr>
+    </w:p>
+    <w:p>
+      <w:pPr>
+        <w:pStyle w:val="ListParagraph"/>
+        <w:ind w:left="1872"/>
+        <w:rPr>
+          <w:b/>
+          <w:sz w:val="28"/>
+        </w:rPr>
+      </w:pPr>
+      <w:r>
+        <w:rPr>
+          <w:b/>
+          <w:sz w:val="28"/>
+        </w:rPr>
+        <w:t>Phiếu xuất:</w:t>
+      </w:r>
+    </w:p>
+    <w:p>
+      <w:pPr>
+        <w:pStyle w:val="ListParagraph"/>
+        <w:ind w:left="1872"/>
+        <w:rPr>
+          <w:b/>
+          <w:sz w:val="28"/>
+        </w:rPr>
+      </w:pPr>
+    </w:p>
+    <w:tbl>
+      <w:tblPr>
+        <w:tblStyle w:val="TableGrid"/>
+        <w:tblW w:w="9288" w:type="dxa"/>
+        <w:tblLook w:val="04A0" w:firstRow="1" w:lastRow="0" w:firstColumn="1" w:lastColumn="0" w:noHBand="0" w:noVBand="1"/>
+      </w:tblPr>
+      <w:tblGrid>
+        <w:gridCol w:w="9288"/>
+      </w:tblGrid>
+      <w:tr>
+        <w:trPr>
+          <w:trHeight w:val="1029"/>
+        </w:trPr>
+        <w:tc>
+          <w:tcPr>
+            <w:tcW w:w="9288" w:type="dxa"/>
+          </w:tcPr>
+          <w:p>
+            <w:pPr>
+              <w:jc w:val="center"/>
+              <w:rPr>
+                <w:b/>
+              </w:rPr>
+            </w:pPr>
+            <w:r>
+              <w:rPr>
+                <w:b/>
+              </w:rPr>
+              <w:t>PHIẾU XUẤT HÀNG</w:t>
+            </w:r>
+          </w:p>
+          <w:p>
+            <w:pPr>
+              <w:jc w:val="right"/>
+              <w:rPr>
+                <w:b/>
+              </w:rPr>
+            </w:pPr>
+            <w:r>
+              <w:rPr>
+                <w:b/>
+              </w:rPr>
+              <w:t xml:space="preserve"> Mã Phiếu……………………..</w:t>
+            </w:r>
+          </w:p>
+          <w:p>
+            <w:pPr>
+              <w:jc w:val="center"/>
+              <w:rPr>
+                <w:b/>
+              </w:rPr>
+            </w:pPr>
+          </w:p>
+          <w:tbl>
+            <w:tblPr>
+              <w:tblStyle w:val="TableGrid"/>
+              <w:tblW w:w="0" w:type="auto"/>
+              <w:tblLook w:val="04A0" w:firstRow="1" w:lastRow="0" w:firstColumn="1" w:lastColumn="0" w:noHBand="0" w:noVBand="1"/>
+            </w:tblPr>
+            <w:tblGrid>
+              <w:gridCol w:w="844"/>
+              <w:gridCol w:w="3111"/>
+              <w:gridCol w:w="1423"/>
+              <w:gridCol w:w="1875"/>
+              <w:gridCol w:w="1809"/>
+            </w:tblGrid>
+            <w:tr>
+              <w:tc>
+                <w:tcPr>
+                  <w:tcW w:w="844" w:type="dxa"/>
+                </w:tcPr>
+                <w:p>
+                  <w:pPr>
+                    <w:jc w:val="center"/>
+                    <w:rPr>
+                      <w:b/>
+                    </w:rPr>
+                  </w:pPr>
+                  <w:r>
+                    <w:rPr>
+                      <w:b/>
+                    </w:rPr>
+                    <w:t>STT</w:t>
+                  </w:r>
+                </w:p>
+              </w:tc>
+              <w:tc>
+                <w:tcPr>
+                  <w:tcW w:w="3111" w:type="dxa"/>
+                </w:tcPr>
+                <w:p>
+                  <w:pPr>
+                    <w:jc w:val="center"/>
+                    <w:rPr>
+                      <w:b/>
+                    </w:rPr>
+                  </w:pPr>
+                  <w:r>
+                    <w:rPr>
+                      <w:b/>
+                    </w:rPr>
+                    <w:t>Tên hàng</w:t>
+                  </w:r>
+                </w:p>
+              </w:tc>
+              <w:tc>
+                <w:tcPr>
+                  <w:tcW w:w="1423" w:type="dxa"/>
+                </w:tcPr>
+                <w:p>
+                  <w:pPr>
+                    <w:jc w:val="center"/>
+                    <w:rPr>
+                      <w:b/>
+                    </w:rPr>
+                  </w:pPr>
+                  <w:r>
+                    <w:rPr>
+                      <w:b/>
+                    </w:rPr>
+                    <w:t>Đơn giá</w:t>
+                  </w:r>
+                </w:p>
+              </w:tc>
+              <w:tc>
+                <w:tcPr>
+                  <w:tcW w:w="1875" w:type="dxa"/>
+                </w:tcPr>
+                <w:p>
+                  <w:pPr>
+                    <w:jc w:val="center"/>
+                    <w:rPr>
+                      <w:b/>
+                    </w:rPr>
+                  </w:pPr>
+                  <w:r>
+                    <w:rPr>
+                      <w:b/>
+                    </w:rPr>
+                    <w:t>Số lượng</w:t>
+                  </w:r>
+                </w:p>
+              </w:tc>
+              <w:tc>
+                <w:tcPr>
+                  <w:tcW w:w="1809" w:type="dxa"/>
+                </w:tcPr>
+                <w:p>
+                  <w:pPr>
+                    <w:jc w:val="center"/>
+                    <w:rPr>
+                      <w:b/>
+                    </w:rPr>
+                  </w:pPr>
+                  <w:r>
+                    <w:rPr>
+                      <w:b/>
+                    </w:rPr>
+                    <w:t>Thành tiền</w:t>
+                  </w:r>
+                </w:p>
+              </w:tc>
+            </w:tr>
+            <w:tr>
+              <w:tc>
+                <w:tcPr>
+                  <w:tcW w:w="844" w:type="dxa"/>
+                </w:tcPr>
+                <w:p>
+                  <w:pPr>
+                    <w:jc w:val="center"/>
+                    <w:rPr>
+                      <w:b/>
+                    </w:rPr>
+                  </w:pPr>
+                </w:p>
+              </w:tc>
+              <w:tc>
+                <w:tcPr>
+                  <w:tcW w:w="3111" w:type="dxa"/>
+                </w:tcPr>
+                <w:p>
+                  <w:pPr>
+                    <w:jc w:val="center"/>
+                    <w:rPr>
+                      <w:b/>
+                    </w:rPr>
+                  </w:pPr>
+                </w:p>
+              </w:tc>
+              <w:tc>
+                <w:tcPr>
+                  <w:tcW w:w="1423" w:type="dxa"/>
+                </w:tcPr>
+                <w:p>
+                  <w:pPr>
+                    <w:jc w:val="center"/>
+                    <w:rPr>
+                      <w:b/>
+                    </w:rPr>
+                  </w:pPr>
+                </w:p>
+              </w:tc>
+              <w:tc>
+                <w:tcPr>
+                  <w:tcW w:w="1875" w:type="dxa"/>
+                </w:tcPr>
+                <w:p>
+                  <w:pPr>
+                    <w:jc w:val="center"/>
+                    <w:rPr>
+                      <w:b/>
+                    </w:rPr>
+                  </w:pPr>
+                </w:p>
+              </w:tc>
+              <w:tc>
+                <w:tcPr>
+                  <w:tcW w:w="1809" w:type="dxa"/>
+                </w:tcPr>
+                <w:p>
+                  <w:pPr>
+                    <w:jc w:val="center"/>
+                    <w:rPr>
+                      <w:b/>
+                    </w:rPr>
+                  </w:pPr>
+                </w:p>
+              </w:tc>
+            </w:tr>
+            <w:tr>
+              <w:trPr>
+                <w:trHeight w:val="399"/>
+              </w:trPr>
+              <w:tc>
+                <w:tcPr>
+                  <w:tcW w:w="9062" w:type="dxa"/>
+                  <w:gridSpan w:val="5"/>
+                </w:tcPr>
+                <w:p>
+                  <w:pPr>
+                    <w:rPr>
+                      <w:b/>
+                    </w:rPr>
+                  </w:pPr>
+                  <w:r>
+                    <w:rPr>
+                      <w:b/>
+                      <w:sz w:val="32"/>
+                    </w:rPr>
+                    <w:t xml:space="preserve">Tổng tiền : </w:t>
+                  </w:r>
+                </w:p>
+              </w:tc>
+            </w:tr>
+          </w:tbl>
+          <w:p>
+            <w:pPr>
+              <w:rPr>
+                <w:b/>
+              </w:rPr>
+            </w:pPr>
+          </w:p>
+          <w:p>
+            <w:pPr>
+              <w:jc w:val="right"/>
+              <w:rPr>
+                <w:b/>
+              </w:rPr>
+            </w:pPr>
+            <w:r>
+              <w:rPr>
+                <w:b/>
+              </w:rPr>
+              <w:t>Ngày….Tháng….Năm….</w:t>
+            </w:r>
+          </w:p>
+        </w:tc>
+      </w:tr>
+    </w:tbl>
+    <w:p>
+      <w:pPr>
+        <w:pStyle w:val="ListParagraph"/>
+        <w:ind w:left="1872"/>
+      </w:pPr>
+    </w:p>
+    <w:p>
+      <w:pPr>
+        <w:pStyle w:val="ListParagraph"/>
+        <w:ind w:left="1872"/>
+      </w:pPr>
+    </w:p>
+    <w:p>
+      <w:pPr>
+        <w:pStyle w:val="ListParagraph"/>
+        <w:ind w:left="1872"/>
+      </w:pPr>
+    </w:p>
+    <w:p>
+      <w:pPr>
+        <w:pStyle w:val="ListParagraph"/>
+        <w:ind w:left="1872"/>
+      </w:pPr>
+    </w:p>
+    <w:p>
+      <w:pPr>
+        <w:pStyle w:val="ListParagraph"/>
+        <w:ind w:left="1872"/>
+      </w:pPr>
+    </w:p>
+    <w:p>
+      <w:pPr>
+        <w:pStyle w:val="ListParagraph"/>
+        <w:ind w:left="1872"/>
+      </w:pPr>
+    </w:p>
+    <w:p>
+      <w:pPr>
+        <w:pStyle w:val="ListParagraph"/>
+        <w:ind w:left="1872"/>
+        <w:rPr>
+          <w:b/>
+          <w:sz w:val="28"/>
+        </w:rPr>
+      </w:pPr>
+      <w:r>
+        <w:rPr>
+          <w:b/>
+          <w:sz w:val="28"/>
+        </w:rPr>
+        <w:t>Báo cáo doanh thu:</w:t>
+      </w:r>
+    </w:p>
+    <w:p>
+      <w:pPr>
+        <w:pStyle w:val="ListParagraph"/>
+        <w:ind w:left="1872"/>
+        <w:rPr>
+          <w:b/>
+          <w:sz w:val="28"/>
+        </w:rPr>
+      </w:pPr>
+    </w:p>
+    <w:tbl>
+      <w:tblPr>
+        <w:tblStyle w:val="TableGrid"/>
+        <w:tblW w:w="9288" w:type="dxa"/>
+        <w:tblLook w:val="04A0" w:firstRow="1" w:lastRow="0" w:firstColumn="1" w:lastColumn="0" w:noHBand="0" w:noVBand="1"/>
+      </w:tblPr>
+      <w:tblGrid>
+        <w:gridCol w:w="9311"/>
+      </w:tblGrid>
+      <w:tr>
+        <w:trPr>
+          <w:trHeight w:val="1029"/>
+        </w:trPr>
+        <w:tc>
+          <w:tcPr>
+            <w:tcW w:w="9288" w:type="dxa"/>
+          </w:tcPr>
+          <w:p>
+            <w:pPr>
+              <w:jc w:val="center"/>
+              <w:rPr>
+                <w:b/>
+              </w:rPr>
+            </w:pPr>
+            <w:r>
+              <w:rPr>
+                <w:b/>
+              </w:rPr>
+              <w:t>BÁO CÁO DOANH THU</w:t>
+            </w:r>
+          </w:p>
+          <w:p>
+            <w:pPr>
+              <w:jc w:val="center"/>
+              <w:rPr>
+                <w:b/>
+              </w:rPr>
+            </w:pPr>
+            <w:r>
+              <w:rPr>
+                <w:b/>
+              </w:rPr>
+              <w:t>Từ ngày………………..đến ngày………………..</w:t>
+            </w:r>
+          </w:p>
+          <w:p>
+            <w:pPr>
+              <w:jc w:val="center"/>
+              <w:rPr>
+                <w:b/>
+              </w:rPr>
+            </w:pPr>
+          </w:p>
+          <w:tbl>
+            <w:tblPr>
+              <w:tblStyle w:val="TableGrid"/>
+              <w:tblW w:w="9085" w:type="dxa"/>
+              <w:tblLook w:val="04A0" w:firstRow="1" w:lastRow="0" w:firstColumn="1" w:lastColumn="0" w:noHBand="0" w:noVBand="1"/>
+            </w:tblPr>
+            <w:tblGrid>
+              <w:gridCol w:w="773"/>
+              <w:gridCol w:w="3182"/>
+              <w:gridCol w:w="1620"/>
+              <w:gridCol w:w="1350"/>
+              <w:gridCol w:w="2160"/>
+            </w:tblGrid>
+            <w:tr>
+              <w:tc>
+                <w:tcPr>
+                  <w:tcW w:w="773" w:type="dxa"/>
+                </w:tcPr>
+                <w:p>
+                  <w:pPr>
+                    <w:jc w:val="center"/>
+                    <w:rPr>
+                      <w:b/>
+                    </w:rPr>
+                  </w:pPr>
+                  <w:r>
+                    <w:rPr>
+                      <w:b/>
+                    </w:rPr>
+                    <w:t>STT</w:t>
+                  </w:r>
+                </w:p>
+              </w:tc>
+              <w:tc>
+                <w:tcPr>
+                  <w:tcW w:w="3182" w:type="dxa"/>
+                </w:tcPr>
+                <w:p>
+                  <w:pPr>
+                    <w:jc w:val="center"/>
+                    <w:rPr>
+                      <w:b/>
+                    </w:rPr>
+                  </w:pPr>
+                  <w:r>
+                    <w:rPr>
+                      <w:b/>
+                    </w:rPr>
+                    <w:t>Tên hàng</w:t>
+                  </w:r>
+                </w:p>
+              </w:tc>
+              <w:tc>
+                <w:tcPr>
+                  <w:tcW w:w="1620" w:type="dxa"/>
+                </w:tcPr>
+                <w:p>
+                  <w:pPr>
+                    <w:jc w:val="center"/>
+                    <w:rPr>
+                      <w:b/>
+                    </w:rPr>
+                  </w:pPr>
+                  <w:r>
+                    <w:rPr>
+                      <w:b/>
+                    </w:rPr>
+                    <w:t>Đơn giá</w:t>
+                  </w:r>
+                </w:p>
+              </w:tc>
+              <w:tc>
+                <w:tcPr>
+                  <w:tcW w:w="1350" w:type="dxa"/>
+                </w:tcPr>
+                <w:p>
+                  <w:pPr>
+                    <w:jc w:val="center"/>
+                    <w:rPr>
+                      <w:b/>
+                    </w:rPr>
+                  </w:pPr>
+                  <w:r>
+                    <w:rPr>
+                      <w:b/>
+                    </w:rPr>
+                    <w:t>Số lượng</w:t>
+                  </w:r>
+                </w:p>
+              </w:tc>
+              <w:tc>
+                <w:tcPr>
+                  <w:tcW w:w="2160" w:type="dxa"/>
+                </w:tcPr>
+                <w:p>
+                  <w:pPr>
+                    <w:jc w:val="center"/>
+                    <w:rPr>
+                      <w:b/>
+                    </w:rPr>
+                  </w:pPr>
+                  <w:r>
+                    <w:rPr>
+                      <w:b/>
+                    </w:rPr>
+                    <w:t>Thành tiền</w:t>
+                  </w:r>
+                </w:p>
+              </w:tc>
+            </w:tr>
+            <w:tr>
+              <w:tc>
+                <w:tcPr>
+                  <w:tcW w:w="773" w:type="dxa"/>
+                </w:tcPr>
+                <w:p>
+                  <w:pPr>
+                    <w:jc w:val="center"/>
+                    <w:rPr>
+                      <w:b/>
+                    </w:rPr>
+                  </w:pPr>
+                </w:p>
+              </w:tc>
+              <w:tc>
+                <w:tcPr>
+                  <w:tcW w:w="3182" w:type="dxa"/>
+                </w:tcPr>
+                <w:p>
+                  <w:pPr>
+                    <w:jc w:val="center"/>
+                    <w:rPr>
+                      <w:b/>
+                    </w:rPr>
+                  </w:pPr>
+                </w:p>
+              </w:tc>
+              <w:tc>
+                <w:tcPr>
+                  <w:tcW w:w="1620" w:type="dxa"/>
+                </w:tcPr>
+                <w:p>
+                  <w:pPr>
+                    <w:jc w:val="center"/>
+                    <w:rPr>
+                      <w:b/>
+                    </w:rPr>
+                  </w:pPr>
+                </w:p>
+              </w:tc>
+              <w:tc>
+                <w:tcPr>
+                  <w:tcW w:w="1350" w:type="dxa"/>
+                </w:tcPr>
+                <w:p>
+                  <w:pPr>
+                    <w:jc w:val="center"/>
+                    <w:rPr>
+                      <w:b/>
+                    </w:rPr>
+                  </w:pPr>
+                </w:p>
+              </w:tc>
+              <w:tc>
+                <w:tcPr>
+                  <w:tcW w:w="2160" w:type="dxa"/>
+                </w:tcPr>
+                <w:p>
+                  <w:pPr>
+                    <w:jc w:val="center"/>
+                    <w:rPr>
+                      <w:b/>
+                    </w:rPr>
+                  </w:pPr>
+                </w:p>
+              </w:tc>
+            </w:tr>
+            <w:tr>
+              <w:tc>
+                <w:tcPr>
+                  <w:tcW w:w="9085" w:type="dxa"/>
+                  <w:gridSpan w:val="5"/>
+                </w:tcPr>
+                <w:p>
+                  <w:pPr>
+                    <w:rPr>
+                      <w:b/>
+                    </w:rPr>
+                  </w:pPr>
+                  <w:r>
+                    <w:rPr>
+                      <w:b/>
+                      <w:sz w:val="32"/>
+                    </w:rPr>
+                    <w:t>Tổng tiền :</w:t>
+                  </w:r>
+                </w:p>
+              </w:tc>
+            </w:tr>
+          </w:tbl>
+          <w:p>
+            <w:pPr>
+              <w:rPr>
+                <w:b/>
+              </w:rPr>
+            </w:pPr>
+          </w:p>
+          <w:p>
+            <w:pPr>
+              <w:jc w:val="right"/>
+              <w:rPr>
+                <w:b/>
+              </w:rPr>
+            </w:pPr>
+            <w:r>
+              <w:rPr>
+                <w:b/>
+              </w:rPr>
+              <w:t>Ngày….Tháng….Năm….</w:t>
+            </w:r>
+          </w:p>
+        </w:tc>
+      </w:tr>
+    </w:tbl>
+    <w:p>
+      <w:pPr>
+        <w:pStyle w:val="ListParagraph"/>
+        <w:ind w:left="1872"/>
+      </w:pPr>
+    </w:p>
+    <w:p>
+      <w:pPr>
+        <w:pStyle w:val="ListParagraph"/>
+        <w:ind w:left="1872"/>
+        <w:rPr>
+          <w:b/>
+        </w:rPr>
+      </w:pPr>
+      <w:r>
+        <w:rPr>
+          <w:b/>
+          <w:sz w:val="28"/>
+        </w:rPr>
+        <w:t>Khách hàng:</w:t>
+      </w:r>
+      <w:r>
+        <w:rPr>
+          <w:b/>
+        </w:rPr>
+        <w:tab/>
+      </w:r>
+      <w:r>
+        <w:rPr>
+          <w:b/>
+        </w:rPr>
+        <w:tab/>
+      </w:r>
+    </w:p>
+    <w:p>
+      <w:r>
+        <w:tab/>
+      </w:r>
+      <w:r>
+        <w:tab/>
+      </w:r>
+      <w:r>
+        <w:tab/>
+      </w:r>
+    </w:p>
+    <w:tbl>
+      <w:tblPr>
+        <w:tblStyle w:val="TableGrid"/>
+        <w:tblW w:w="9288" w:type="dxa"/>
+        <w:tblLook w:val="04A0" w:firstRow="1" w:lastRow="0" w:firstColumn="1" w:lastColumn="0" w:noHBand="0" w:noVBand="1"/>
+      </w:tblPr>
+      <w:tblGrid>
+        <w:gridCol w:w="9311"/>
+      </w:tblGrid>
+      <w:tr>
+        <w:trPr>
+          <w:trHeight w:val="1029"/>
+        </w:trPr>
+        <w:tc>
+          <w:tcPr>
+            <w:tcW w:w="9288" w:type="dxa"/>
+          </w:tcPr>
+          <w:p>
+            <w:pPr>
+              <w:jc w:val="center"/>
+              <w:rPr>
+                <w:b/>
+              </w:rPr>
+            </w:pPr>
+            <w:r>
+              <w:rPr>
+                <w:b/>
+              </w:rPr>
+              <w:t>DANH SÁCH KHÁCH HÀNG</w:t>
+            </w:r>
+          </w:p>
+          <w:p>
+            <w:pPr>
+              <w:jc w:val="right"/>
+              <w:rPr>
+                <w:b/>
+              </w:rPr>
+            </w:pPr>
+            <w:r>
+              <w:rPr>
+                <w:b/>
+              </w:rPr>
+              <w:t xml:space="preserve"> Mã Phiếu……………………..</w:t>
+            </w:r>
+          </w:p>
+          <w:p>
+            <w:pPr>
+              <w:jc w:val="center"/>
+              <w:rPr>
+                <w:b/>
+              </w:rPr>
+            </w:pPr>
+          </w:p>
+          <w:tbl>
+            <w:tblPr>
+              <w:tblStyle w:val="TableGrid"/>
+              <w:tblW w:w="9085" w:type="dxa"/>
+              <w:tblLook w:val="04A0" w:firstRow="1" w:lastRow="0" w:firstColumn="1" w:lastColumn="0" w:noHBand="0" w:noVBand="1"/>
+            </w:tblPr>
+            <w:tblGrid>
+              <w:gridCol w:w="844"/>
+              <w:gridCol w:w="2837"/>
+              <w:gridCol w:w="2704"/>
+              <w:gridCol w:w="2700"/>
+            </w:tblGrid>
+            <w:tr>
+              <w:tc>
+                <w:tcPr>
+                  <w:tcW w:w="844" w:type="dxa"/>
+                </w:tcPr>
+                <w:p>
+                  <w:pPr>
+                    <w:jc w:val="center"/>
+                    <w:rPr>
+                      <w:b/>
+                    </w:rPr>
+                  </w:pPr>
+                  <w:r>
+                    <w:rPr>
+                      <w:b/>
+                    </w:rPr>
+                    <w:t>STT</w:t>
+                  </w:r>
+                </w:p>
+              </w:tc>
+              <w:tc>
+                <w:tcPr>
+                  <w:tcW w:w="2837" w:type="dxa"/>
+                </w:tcPr>
+                <w:p>
+                  <w:pPr>
+                    <w:jc w:val="center"/>
+                    <w:rPr>
+                      <w:b/>
+                    </w:rPr>
+                  </w:pPr>
+                  <w:r>
+                    <w:rPr>
+                      <w:b/>
+                    </w:rPr>
+                    <w:t>Họ Tên</w:t>
+                  </w:r>
+                </w:p>
+              </w:tc>
+              <w:tc>
+                <w:tcPr>
+                  <w:tcW w:w="2704" w:type="dxa"/>
+                </w:tcPr>
+                <w:p>
+                  <w:pPr>
+                    <w:jc w:val="center"/>
+                    <w:rPr>
+                      <w:b/>
+                    </w:rPr>
+                  </w:pPr>
+                  <w:r>
+                    <w:rPr>
+                      <w:b/>
+                    </w:rPr>
+                    <w:t>SĐT</w:t>
+                  </w:r>
+                </w:p>
+              </w:tc>
+              <w:tc>
+                <w:tcPr>
+                  <w:tcW w:w="2700" w:type="dxa"/>
+                </w:tcPr>
+                <w:p>
+                  <w:pPr>
+                    <w:jc w:val="center"/>
+                    <w:rPr>
+                      <w:b/>
+                    </w:rPr>
+                  </w:pPr>
+                  <w:r>
+                    <w:rPr>
+                      <w:b/>
+                    </w:rPr>
+                    <w:t>Năm sinh</w:t>
+                  </w:r>
+                </w:p>
+              </w:tc>
+            </w:tr>
+            <w:tr>
+              <w:tc>
+                <w:tcPr>
+                  <w:tcW w:w="844" w:type="dxa"/>
+                </w:tcPr>
+                <w:p>
+                  <w:pPr>
+                    <w:jc w:val="center"/>
+                    <w:rPr>
+                      <w:b/>
+                    </w:rPr>
+                  </w:pPr>
+                </w:p>
+              </w:tc>
+              <w:tc>
+                <w:tcPr>
+                  <w:tcW w:w="2837" w:type="dxa"/>
+                </w:tcPr>
+                <w:p>
+                  <w:pPr>
+                    <w:jc w:val="center"/>
+                    <w:rPr>
+                      <w:b/>
+                    </w:rPr>
+                  </w:pPr>
+                </w:p>
+              </w:tc>
+              <w:tc>
+                <w:tcPr>
+                  <w:tcW w:w="2704" w:type="dxa"/>
+                </w:tcPr>
+                <w:p>
+                  <w:pPr>
+                    <w:jc w:val="center"/>
+                    <w:rPr>
+                      <w:b/>
+                    </w:rPr>
+                  </w:pPr>
+                </w:p>
+              </w:tc>
+              <w:tc>
+                <w:tcPr>
+                  <w:tcW w:w="2700" w:type="dxa"/>
+                </w:tcPr>
+                <w:p>
+                  <w:pPr>
+                    <w:jc w:val="center"/>
+                    <w:rPr>
+                      <w:b/>
+                    </w:rPr>
+                  </w:pPr>
+                </w:p>
+              </w:tc>
+            </w:tr>
+          </w:tbl>
+          <w:p>
+            <w:pPr>
+              <w:rPr>
+                <w:b/>
+              </w:rPr>
+            </w:pPr>
+          </w:p>
+          <w:p>
+            <w:pPr>
+              <w:jc w:val="right"/>
+              <w:rPr>
+                <w:b/>
+              </w:rPr>
+            </w:pPr>
+            <w:r>
+              <w:rPr>
+                <w:b/>
+              </w:rPr>
+              <w:t>Ngày….Tháng….Năm….</w:t>
+            </w:r>
+          </w:p>
+        </w:tc>
+      </w:tr>
+    </w:tbl>
+    <w:p/>
     <w:p>
       <w:pPr>
         <w:pStyle w:val="ListParagraph"/>
@@ -758,6 +2058,7 @@
           <w:b/>
           <w:noProof/>
         </w:rPr>
+        <w:lastRenderedPageBreak/>
         <w:drawing>
           <wp:anchor distT="0" distB="0" distL="114300" distR="114300" simplePos="0" relativeHeight="251654144" behindDoc="0" locked="0" layoutInCell="1" allowOverlap="1" wp14:anchorId="00253448" wp14:editId="2E534C0E">
             <wp:simplePos x="0" y="0"/>
@@ -821,7 +2122,6 @@
         <w:jc w:val="center"/>
       </w:pPr>
       <w:r>
-        <w:lastRenderedPageBreak/>
         <w:t>H</w:t>
       </w:r>
       <w:r>
@@ -892,6 +2192,7 @@
           <w:b/>
           <w:noProof/>
         </w:rPr>
+        <w:lastRenderedPageBreak/>
         <w:drawing>
           <wp:anchor distT="0" distB="0" distL="114300" distR="114300" simplePos="0" relativeHeight="251655168" behindDoc="0" locked="0" layoutInCell="1" allowOverlap="1" wp14:anchorId="67EEE576" wp14:editId="52E5DF78">
             <wp:simplePos x="0" y="0"/>
@@ -1106,7 +2407,6 @@
         <w:rPr>
           <w:b/>
         </w:rPr>
-        <w:lastRenderedPageBreak/>
         <w:t>Biểu đồ luồng dữ liệu m</w:t>
       </w:r>
       <w:r>
@@ -1132,6 +2432,7 @@
           <w:b/>
           <w:noProof/>
         </w:rPr>
+        <w:lastRenderedPageBreak/>
         <w:drawing>
           <wp:anchor distT="0" distB="0" distL="114300" distR="114300" simplePos="0" relativeHeight="251659264" behindDoc="0" locked="0" layoutInCell="1" allowOverlap="1" wp14:anchorId="5B7F4F84" wp14:editId="3E1A53D2">
             <wp:simplePos x="0" y="0"/>
@@ -8429,15 +9730,7 @@
         <w:rPr>
           <w:szCs w:val="26"/>
         </w:rPr>
-        <w:t xml:space="preserve">thuộc tính này có thể rỗng, vì khách </w:t>
-      </w:r>
-      <w:bookmarkStart w:id="0" w:name="_GoBack"/>
-      <w:bookmarkEnd w:id="0"/>
-      <w:r>
-        <w:rPr>
-          <w:szCs w:val="26"/>
-        </w:rPr>
-        <w:t>hàng không muốn điề</w:t>
+        <w:t>thuộc tính này có thể rỗng, vì khách hàng không muốn điề</w:t>
       </w:r>
       <w:r>
         <w:rPr>
@@ -9587,26 +10880,16 @@
     </w:tbl>
     <w:p>
       <w:pPr>
-        <w:pStyle w:val="ListParagraph"/>
-        <w:ind w:left="1710"/>
-        <w:rPr>
-          <w:b/>
-          <w:szCs w:val="26"/>
-        </w:rPr>
-      </w:pPr>
+        <w:rPr>
+          <w:b/>
+        </w:rPr>
+      </w:pPr>
+      <w:bookmarkStart w:id="0" w:name="_GoBack"/>
+      <w:bookmarkEnd w:id="0"/>
     </w:p>
     <w:p>
       <w:pPr>
-        <w:ind w:left="1512"/>
         <w:jc w:val="center"/>
-        <w:rPr>
-          <w:b/>
-          <w:sz w:val="32"/>
-        </w:rPr>
-      </w:pPr>
-    </w:p>
-    <w:p>
-      <w:pPr>
         <w:rPr>
           <w:b/>
         </w:rPr>
@@ -11160,7 +12443,7 @@
   <w:style w:type="paragraph" w:default="1" w:styleId="Normal">
     <w:name w:val="Normal"/>
     <w:qFormat/>
-    <w:rsid w:val="0099311D"/>
+    <w:rsid w:val="009203BE"/>
   </w:style>
   <w:style w:type="character" w:default="1" w:styleId="DefaultParagraphFont">
     <w:name w:val="Default Paragraph Font"/>
@@ -11509,7 +12792,7 @@
 </file>
 
 <file path=customXml/itemProps1.xml><?xml version="1.0" encoding="utf-8"?>
-<ds:datastoreItem xmlns:ds="http://schemas.openxmlformats.org/officeDocument/2006/customXml" ds:itemID="{A34F187E-4FE0-4D24-8714-0CB9BE6ADE72}">
+<ds:datastoreItem xmlns:ds="http://schemas.openxmlformats.org/officeDocument/2006/customXml" ds:itemID="{F27AE2D3-0998-476E-BA8E-6BFCEBF17EA7}">
   <ds:schemaRefs>
     <ds:schemaRef ds:uri="http://schemas.openxmlformats.org/officeDocument/2006/bibliography"/>
   </ds:schemaRefs>

--- a/DatabaseAnalyst/DacTa.docx
+++ b/DatabaseAnalyst/DacTa.docx
@@ -1061,28 +1061,6 @@
               <w:t>Ngày….Tháng….Năm….</w:t>
             </w:r>
           </w:p>
-          <w:p>
-            <w:pPr>
-              <w:ind w:right="576"/>
-              <w:jc w:val="right"/>
-              <w:rPr>
-                <w:b/>
-              </w:rPr>
-            </w:pPr>
-            <w:r>
-              <w:rPr>
-                <w:b/>
-              </w:rPr>
-              <w:t>Cửa hàng trưởng</w:t>
-            </w:r>
-          </w:p>
-          <w:p>
-            <w:pPr>
-              <w:rPr>
-                <w:b/>
-              </w:rPr>
-            </w:pPr>
-          </w:p>
         </w:tc>
       </w:tr>
     </w:tbl>
@@ -1162,6 +1140,20 @@
                 <w:b/>
               </w:rPr>
               <w:t xml:space="preserve"> Mã Phiếu……………………..</w:t>
+            </w:r>
+          </w:p>
+          <w:p>
+            <w:pPr>
+              <w:jc w:val="center"/>
+              <w:rPr>
+                <w:b/>
+              </w:rPr>
+            </w:pPr>
+            <w:r>
+              <w:rPr>
+                <w:b/>
+              </w:rPr>
+              <w:t>Từ ngày………………..đến ngày………………..</w:t>
             </w:r>
           </w:p>
           <w:p>
@@ -1411,6 +1403,17 @@
         <w:ind w:left="1872"/>
       </w:pPr>
     </w:p>
+    <w:p/>
+    <w:p>
+      <w:pPr>
+        <w:rPr>
+          <w:b/>
+          <w:sz w:val="28"/>
+        </w:rPr>
+      </w:pPr>
+      <w:bookmarkStart w:id="0" w:name="_GoBack"/>
+      <w:bookmarkEnd w:id="0"/>
+    </w:p>
     <w:p>
       <w:pPr>
         <w:pStyle w:val="ListParagraph"/>
@@ -1421,343 +1424,16 @@
       <w:pPr>
         <w:pStyle w:val="ListParagraph"/>
         <w:ind w:left="1872"/>
-      </w:pPr>
-    </w:p>
-    <w:p>
-      <w:pPr>
-        <w:pStyle w:val="ListParagraph"/>
-        <w:ind w:left="1872"/>
-      </w:pPr>
-    </w:p>
-    <w:p>
-      <w:pPr>
-        <w:pStyle w:val="ListParagraph"/>
-        <w:ind w:left="1872"/>
-      </w:pPr>
-    </w:p>
-    <w:p>
-      <w:pPr>
-        <w:pStyle w:val="ListParagraph"/>
-        <w:ind w:left="1872"/>
+        <w:rPr>
+          <w:b/>
+        </w:rPr>
+      </w:pPr>
+      <w:r>
         <w:rPr>
           <w:b/>
           <w:sz w:val="28"/>
         </w:rPr>
-      </w:pPr>
-      <w:r>
-        <w:rPr>
-          <w:b/>
-          <w:sz w:val="28"/>
-        </w:rPr>
-        <w:t>Báo cáo doanh thu:</w:t>
-      </w:r>
-    </w:p>
-    <w:p>
-      <w:pPr>
-        <w:pStyle w:val="ListParagraph"/>
-        <w:ind w:left="1872"/>
-        <w:rPr>
-          <w:b/>
-          <w:sz w:val="28"/>
-        </w:rPr>
-      </w:pPr>
-    </w:p>
-    <w:tbl>
-      <w:tblPr>
-        <w:tblStyle w:val="TableGrid"/>
-        <w:tblW w:w="9288" w:type="dxa"/>
-        <w:tblLook w:val="04A0" w:firstRow="1" w:lastRow="0" w:firstColumn="1" w:lastColumn="0" w:noHBand="0" w:noVBand="1"/>
-      </w:tblPr>
-      <w:tblGrid>
-        <w:gridCol w:w="9311"/>
-      </w:tblGrid>
-      <w:tr>
-        <w:trPr>
-          <w:trHeight w:val="1029"/>
-        </w:trPr>
-        <w:tc>
-          <w:tcPr>
-            <w:tcW w:w="9288" w:type="dxa"/>
-          </w:tcPr>
-          <w:p>
-            <w:pPr>
-              <w:jc w:val="center"/>
-              <w:rPr>
-                <w:b/>
-              </w:rPr>
-            </w:pPr>
-            <w:r>
-              <w:rPr>
-                <w:b/>
-              </w:rPr>
-              <w:t>BÁO CÁO DOANH THU</w:t>
-            </w:r>
-          </w:p>
-          <w:p>
-            <w:pPr>
-              <w:jc w:val="center"/>
-              <w:rPr>
-                <w:b/>
-              </w:rPr>
-            </w:pPr>
-            <w:r>
-              <w:rPr>
-                <w:b/>
-              </w:rPr>
-              <w:t>Từ ngày………………..đến ngày………………..</w:t>
-            </w:r>
-          </w:p>
-          <w:p>
-            <w:pPr>
-              <w:jc w:val="center"/>
-              <w:rPr>
-                <w:b/>
-              </w:rPr>
-            </w:pPr>
-          </w:p>
-          <w:tbl>
-            <w:tblPr>
-              <w:tblStyle w:val="TableGrid"/>
-              <w:tblW w:w="9085" w:type="dxa"/>
-              <w:tblLook w:val="04A0" w:firstRow="1" w:lastRow="0" w:firstColumn="1" w:lastColumn="0" w:noHBand="0" w:noVBand="1"/>
-            </w:tblPr>
-            <w:tblGrid>
-              <w:gridCol w:w="773"/>
-              <w:gridCol w:w="3182"/>
-              <w:gridCol w:w="1620"/>
-              <w:gridCol w:w="1350"/>
-              <w:gridCol w:w="2160"/>
-            </w:tblGrid>
-            <w:tr>
-              <w:tc>
-                <w:tcPr>
-                  <w:tcW w:w="773" w:type="dxa"/>
-                </w:tcPr>
-                <w:p>
-                  <w:pPr>
-                    <w:jc w:val="center"/>
-                    <w:rPr>
-                      <w:b/>
-                    </w:rPr>
-                  </w:pPr>
-                  <w:r>
-                    <w:rPr>
-                      <w:b/>
-                    </w:rPr>
-                    <w:t>STT</w:t>
-                  </w:r>
-                </w:p>
-              </w:tc>
-              <w:tc>
-                <w:tcPr>
-                  <w:tcW w:w="3182" w:type="dxa"/>
-                </w:tcPr>
-                <w:p>
-                  <w:pPr>
-                    <w:jc w:val="center"/>
-                    <w:rPr>
-                      <w:b/>
-                    </w:rPr>
-                  </w:pPr>
-                  <w:r>
-                    <w:rPr>
-                      <w:b/>
-                    </w:rPr>
-                    <w:t>Tên hàng</w:t>
-                  </w:r>
-                </w:p>
-              </w:tc>
-              <w:tc>
-                <w:tcPr>
-                  <w:tcW w:w="1620" w:type="dxa"/>
-                </w:tcPr>
-                <w:p>
-                  <w:pPr>
-                    <w:jc w:val="center"/>
-                    <w:rPr>
-                      <w:b/>
-                    </w:rPr>
-                  </w:pPr>
-                  <w:r>
-                    <w:rPr>
-                      <w:b/>
-                    </w:rPr>
-                    <w:t>Đơn giá</w:t>
-                  </w:r>
-                </w:p>
-              </w:tc>
-              <w:tc>
-                <w:tcPr>
-                  <w:tcW w:w="1350" w:type="dxa"/>
-                </w:tcPr>
-                <w:p>
-                  <w:pPr>
-                    <w:jc w:val="center"/>
-                    <w:rPr>
-                      <w:b/>
-                    </w:rPr>
-                  </w:pPr>
-                  <w:r>
-                    <w:rPr>
-                      <w:b/>
-                    </w:rPr>
-                    <w:t>Số lượng</w:t>
-                  </w:r>
-                </w:p>
-              </w:tc>
-              <w:tc>
-                <w:tcPr>
-                  <w:tcW w:w="2160" w:type="dxa"/>
-                </w:tcPr>
-                <w:p>
-                  <w:pPr>
-                    <w:jc w:val="center"/>
-                    <w:rPr>
-                      <w:b/>
-                    </w:rPr>
-                  </w:pPr>
-                  <w:r>
-                    <w:rPr>
-                      <w:b/>
-                    </w:rPr>
-                    <w:t>Thành tiền</w:t>
-                  </w:r>
-                </w:p>
-              </w:tc>
-            </w:tr>
-            <w:tr>
-              <w:tc>
-                <w:tcPr>
-                  <w:tcW w:w="773" w:type="dxa"/>
-                </w:tcPr>
-                <w:p>
-                  <w:pPr>
-                    <w:jc w:val="center"/>
-                    <w:rPr>
-                      <w:b/>
-                    </w:rPr>
-                  </w:pPr>
-                </w:p>
-              </w:tc>
-              <w:tc>
-                <w:tcPr>
-                  <w:tcW w:w="3182" w:type="dxa"/>
-                </w:tcPr>
-                <w:p>
-                  <w:pPr>
-                    <w:jc w:val="center"/>
-                    <w:rPr>
-                      <w:b/>
-                    </w:rPr>
-                  </w:pPr>
-                </w:p>
-              </w:tc>
-              <w:tc>
-                <w:tcPr>
-                  <w:tcW w:w="1620" w:type="dxa"/>
-                </w:tcPr>
-                <w:p>
-                  <w:pPr>
-                    <w:jc w:val="center"/>
-                    <w:rPr>
-                      <w:b/>
-                    </w:rPr>
-                  </w:pPr>
-                </w:p>
-              </w:tc>
-              <w:tc>
-                <w:tcPr>
-                  <w:tcW w:w="1350" w:type="dxa"/>
-                </w:tcPr>
-                <w:p>
-                  <w:pPr>
-                    <w:jc w:val="center"/>
-                    <w:rPr>
-                      <w:b/>
-                    </w:rPr>
-                  </w:pPr>
-                </w:p>
-              </w:tc>
-              <w:tc>
-                <w:tcPr>
-                  <w:tcW w:w="2160" w:type="dxa"/>
-                </w:tcPr>
-                <w:p>
-                  <w:pPr>
-                    <w:jc w:val="center"/>
-                    <w:rPr>
-                      <w:b/>
-                    </w:rPr>
-                  </w:pPr>
-                </w:p>
-              </w:tc>
-            </w:tr>
-            <w:tr>
-              <w:tc>
-                <w:tcPr>
-                  <w:tcW w:w="9085" w:type="dxa"/>
-                  <w:gridSpan w:val="5"/>
-                </w:tcPr>
-                <w:p>
-                  <w:pPr>
-                    <w:rPr>
-                      <w:b/>
-                    </w:rPr>
-                  </w:pPr>
-                  <w:r>
-                    <w:rPr>
-                      <w:b/>
-                      <w:sz w:val="32"/>
-                    </w:rPr>
-                    <w:t>Tổng tiền :</w:t>
-                  </w:r>
-                </w:p>
-              </w:tc>
-            </w:tr>
-          </w:tbl>
-          <w:p>
-            <w:pPr>
-              <w:rPr>
-                <w:b/>
-              </w:rPr>
-            </w:pPr>
-          </w:p>
-          <w:p>
-            <w:pPr>
-              <w:jc w:val="right"/>
-              <w:rPr>
-                <w:b/>
-              </w:rPr>
-            </w:pPr>
-            <w:r>
-              <w:rPr>
-                <w:b/>
-              </w:rPr>
-              <w:t>Ngày….Tháng….Năm….</w:t>
-            </w:r>
-          </w:p>
-        </w:tc>
-      </w:tr>
-    </w:tbl>
-    <w:p>
-      <w:pPr>
-        <w:pStyle w:val="ListParagraph"/>
-        <w:ind w:left="1872"/>
-      </w:pPr>
-    </w:p>
-    <w:p>
-      <w:pPr>
-        <w:pStyle w:val="ListParagraph"/>
-        <w:ind w:left="1872"/>
-        <w:rPr>
-          <w:b/>
-        </w:rPr>
-      </w:pPr>
-      <w:r>
-        <w:rPr>
-          <w:b/>
-          <w:sz w:val="28"/>
-        </w:rPr>
+        <w:lastRenderedPageBreak/>
         <w:t>Khách hàng:</w:t>
       </w:r>
       <w:r>
@@ -2058,7 +1734,6 @@
           <w:b/>
           <w:noProof/>
         </w:rPr>
-        <w:lastRenderedPageBreak/>
         <w:drawing>
           <wp:anchor distT="0" distB="0" distL="114300" distR="114300" simplePos="0" relativeHeight="251654144" behindDoc="0" locked="0" layoutInCell="1" allowOverlap="1" wp14:anchorId="00253448" wp14:editId="2E534C0E">
             <wp:simplePos x="0" y="0"/>
@@ -2122,6 +1797,7 @@
         <w:jc w:val="center"/>
       </w:pPr>
       <w:r>
+        <w:lastRenderedPageBreak/>
         <w:t>H</w:t>
       </w:r>
       <w:r>
@@ -2192,7 +1868,6 @@
           <w:b/>
           <w:noProof/>
         </w:rPr>
-        <w:lastRenderedPageBreak/>
         <w:drawing>
           <wp:anchor distT="0" distB="0" distL="114300" distR="114300" simplePos="0" relativeHeight="251655168" behindDoc="0" locked="0" layoutInCell="1" allowOverlap="1" wp14:anchorId="67EEE576" wp14:editId="52E5DF78">
             <wp:simplePos x="0" y="0"/>
@@ -2407,6 +2082,7 @@
         <w:rPr>
           <w:b/>
         </w:rPr>
+        <w:lastRenderedPageBreak/>
         <w:t>Biểu đồ luồng dữ liệu m</w:t>
       </w:r>
       <w:r>
@@ -2432,7 +2108,6 @@
           <w:b/>
           <w:noProof/>
         </w:rPr>
-        <w:lastRenderedPageBreak/>
         <w:drawing>
           <wp:anchor distT="0" distB="0" distL="114300" distR="114300" simplePos="0" relativeHeight="251659264" behindDoc="0" locked="0" layoutInCell="1" allowOverlap="1" wp14:anchorId="5B7F4F84" wp14:editId="3E1A53D2">
             <wp:simplePos x="0" y="0"/>
@@ -10884,8 +10559,6 @@
           <w:b/>
         </w:rPr>
       </w:pPr>
-      <w:bookmarkStart w:id="0" w:name="_GoBack"/>
-      <w:bookmarkEnd w:id="0"/>
     </w:p>
     <w:p>
       <w:pPr>
@@ -12443,7 +12116,7 @@
   <w:style w:type="paragraph" w:default="1" w:styleId="Normal">
     <w:name w:val="Normal"/>
     <w:qFormat/>
-    <w:rsid w:val="009203BE"/>
+    <w:rsid w:val="00F01179"/>
   </w:style>
   <w:style w:type="character" w:default="1" w:styleId="DefaultParagraphFont">
     <w:name w:val="Default Paragraph Font"/>
@@ -12792,7 +12465,7 @@
 </file>
 
 <file path=customXml/itemProps1.xml><?xml version="1.0" encoding="utf-8"?>
-<ds:datastoreItem xmlns:ds="http://schemas.openxmlformats.org/officeDocument/2006/customXml" ds:itemID="{F27AE2D3-0998-476E-BA8E-6BFCEBF17EA7}">
+<ds:datastoreItem xmlns:ds="http://schemas.openxmlformats.org/officeDocument/2006/customXml" ds:itemID="{D106F51C-0F9B-4763-B74B-CD2864E71733}">
   <ds:schemaRefs>
     <ds:schemaRef ds:uri="http://schemas.openxmlformats.org/officeDocument/2006/bibliography"/>
   </ds:schemaRefs>

--- a/DatabaseAnalyst/DacTa.docx
+++ b/DatabaseAnalyst/DacTa.docx
@@ -273,7 +273,7 @@
         <w:t>a hàng</w:t>
       </w:r>
       <w:r>
-        <w:t xml:space="preserve"> phân hàng theo từng loại và từng loại được quản lý bởi danh mục</w:t>
+        <w:t xml:space="preserve"> phân hàng theo từng danh mục</w:t>
       </w:r>
       <w:r>
         <w:t>,</w:t>
@@ -340,6 +340,21 @@
       </w:r>
       <w:r>
         <w:t>p đơn mua hàng theo yêu cầu của khách và</w:t>
+      </w:r>
+      <w:r>
+        <w:t xml:space="preserve"> lập</w:t>
+      </w:r>
+      <w:r>
+        <w:t xml:space="preserve"> phi</w:t>
+      </w:r>
+      <w:r>
+        <w:t>ếu xuấ</w:t>
+      </w:r>
+      <w:r>
+        <w:t>t, nhân viê</w:t>
+      </w:r>
+      <w:r>
+        <w:t>n</w:t>
       </w:r>
       <w:r>
         <w:t xml:space="preserve"> </w:t>
@@ -562,11 +577,17 @@
         <w:t>+ Mặt hàng mới nhập về sẽ được nhân viên phụ trách tin học lưu trữ các thông tin của hàng vào hệ thống quả</w:t>
       </w:r>
       <w:r>
-        <w:t>n lý, các thông tin hàng</w:t>
-      </w:r>
-      <w:r>
-        <w:t>. Sau đó lập phiếu nhập và cho vào kho.</w:t>
-      </w:r>
+        <w:t xml:space="preserve">n lý. </w:t>
+      </w:r>
+      <w:r>
+        <w:t>Sau đó lập phiếu nhập và cho vào kho.</w:t>
+      </w:r>
+    </w:p>
+    <w:p>
+      <w:pPr>
+        <w:pStyle w:val="ListParagraph"/>
+        <w:ind w:left="1872"/>
+      </w:pPr>
     </w:p>
     <w:p>
       <w:pPr>
@@ -586,6 +607,7 @@
         <w:ind w:left="1872"/>
       </w:pPr>
       <w:r>
+        <w:lastRenderedPageBreak/>
         <w:t>+ Nhân viên bán hàng chuyển hàng từ kho ra bán</w:t>
       </w:r>
       <w:r>
@@ -598,11 +620,7 @@
         <w:t>C</w:t>
       </w:r>
       <w:r>
-        <w:t xml:space="preserve">ác kệ tủ là nơi trưng bày nhiều mặt hàng đầy đủ các chủng loại để thuận tiện cho </w:t>
-      </w:r>
-      <w:r>
-        <w:lastRenderedPageBreak/>
-        <w:t>khách hàng mua hàng và giúp cho nhân viên bán hàng dễ kiể</w:t>
+        <w:t>ác kệ tủ là nơi trưng bày nhiều mặt hàng đầy đủ các chủng loại để thuận tiện cho khách hàng mua hàng và giúp cho nhân viên bán hàng dễ kiể</w:t>
       </w:r>
       <w:r>
         <w:t xml:space="preserve">m soát hàng hóa ở cửa hàng và bổ sung hàng khi hết hàng. Hằng ngày căn cứ vào tình hình bán hàng ở cửa hàng, bộ </w:t>
@@ -698,10 +716,7 @@
         <w:t xml:space="preserve">phù hợp </w:t>
       </w:r>
       <w:r>
-        <w:t>có sẵn trong cử</w:t>
-      </w:r>
-      <w:r>
-        <w:t>a hàng.</w:t>
+        <w:t>có sẵn trong cửa hàng.</w:t>
       </w:r>
     </w:p>
     <w:p>
@@ -713,14 +728,8 @@
         </w:numPr>
       </w:pPr>
       <w:r>
-        <w:t>Các loại phiếu của cửa hàng</w:t>
-      </w:r>
-    </w:p>
-    <w:p>
-      <w:pPr>
-        <w:pStyle w:val="ListParagraph"/>
-        <w:ind w:left="1872"/>
-      </w:pPr>
+        <w:t>Các mẫu phiếu của cửa hàng</w:t>
+      </w:r>
     </w:p>
     <w:p>
       <w:pPr>
@@ -792,41 +801,16 @@
           </w:p>
           <w:p>
             <w:pPr>
-              <w:rPr>
-                <w:b/>
-              </w:rPr>
-            </w:pPr>
-            <w:r>
-              <w:rPr>
-                <w:b/>
-              </w:rPr>
-              <w:t>Tên nhà cung cấp: ……………….</w:t>
-            </w:r>
-          </w:p>
-          <w:p>
-            <w:pPr>
-              <w:rPr>
-                <w:b/>
-              </w:rPr>
-            </w:pPr>
-            <w:r>
-              <w:rPr>
-                <w:b/>
-              </w:rPr>
-              <w:t>Địa chỉ: ……………………………</w:t>
-            </w:r>
-          </w:p>
-          <w:p>
-            <w:pPr>
-              <w:rPr>
-                <w:b/>
-              </w:rPr>
-            </w:pPr>
-            <w:r>
-              <w:rPr>
-                <w:b/>
-              </w:rPr>
-              <w:t>Fax: ………………………………..</w:t>
+              <w:jc w:val="center"/>
+              <w:rPr>
+                <w:b/>
+              </w:rPr>
+            </w:pPr>
+            <w:r>
+              <w:rPr>
+                <w:b/>
+              </w:rPr>
+              <w:t>Từ ngày………………..đến ngày………………..</w:t>
             </w:r>
           </w:p>
           <w:p>
@@ -1054,12 +1038,6 @@
                 <w:b/>
               </w:rPr>
             </w:pPr>
-            <w:r>
-              <w:rPr>
-                <w:b/>
-              </w:rPr>
-              <w:t>Ngày….Tháng….Năm….</w:t>
-            </w:r>
           </w:p>
         </w:tc>
       </w:tr>
@@ -1381,16 +1359,21 @@
                 <w:b/>
               </w:rPr>
             </w:pPr>
-            <w:r>
-              <w:rPr>
-                <w:b/>
-              </w:rPr>
-              <w:t>Ngày….Tháng….Năm….</w:t>
-            </w:r>
+            <w:bookmarkStart w:id="0" w:name="_GoBack"/>
+            <w:bookmarkEnd w:id="0"/>
           </w:p>
         </w:tc>
       </w:tr>
     </w:tbl>
+    <w:p/>
+    <w:p>
+      <w:r>
+        <w:tab/>
+      </w:r>
+      <w:r>
+        <w:tab/>
+      </w:r>
+    </w:p>
     <w:p>
       <w:pPr>
         <w:pStyle w:val="ListParagraph"/>
@@ -1401,18 +1384,11 @@
       <w:pPr>
         <w:pStyle w:val="ListParagraph"/>
         <w:ind w:left="1872"/>
-      </w:pPr>
-    </w:p>
-    <w:p/>
-    <w:p>
-      <w:pPr>
         <w:rPr>
           <w:b/>
           <w:sz w:val="28"/>
         </w:rPr>
       </w:pPr>
-      <w:bookmarkStart w:id="0" w:name="_GoBack"/>
-      <w:bookmarkEnd w:id="0"/>
     </w:p>
     <w:p>
       <w:pPr>
@@ -1433,7 +1409,6 @@
           <w:b/>
           <w:sz w:val="28"/>
         </w:rPr>
-        <w:lastRenderedPageBreak/>
         <w:t>Khách hàng:</w:t>
       </w:r>
       <w:r>
@@ -1450,7 +1425,12 @@
       </w:r>
     </w:p>
     <w:p>
-      <w:r>
+      <w:pPr>
+        <w:pStyle w:val="ListParagraph"/>
+        <w:ind w:left="1872"/>
+      </w:pPr>
+      <w:r>
+        <w:lastRenderedPageBreak/>
         <w:tab/>
       </w:r>
       <w:r>
@@ -1682,7 +1662,291 @@
         </w:tc>
       </w:tr>
     </w:tbl>
-    <w:p/>
+    <w:p>
+      <w:pPr>
+        <w:pStyle w:val="ListParagraph"/>
+        <w:ind w:left="1872"/>
+        <w:rPr>
+          <w:b/>
+          <w:sz w:val="28"/>
+        </w:rPr>
+      </w:pPr>
+    </w:p>
+    <w:p>
+      <w:pPr>
+        <w:pStyle w:val="ListParagraph"/>
+        <w:ind w:left="1872"/>
+        <w:rPr>
+          <w:b/>
+          <w:sz w:val="28"/>
+        </w:rPr>
+      </w:pPr>
+      <w:r>
+        <w:rPr>
+          <w:b/>
+          <w:sz w:val="28"/>
+        </w:rPr>
+        <w:t>Báo cáo lợi nhuận:</w:t>
+      </w:r>
+    </w:p>
+    <w:p>
+      <w:pPr>
+        <w:pStyle w:val="ListParagraph"/>
+        <w:ind w:left="1872"/>
+        <w:rPr>
+          <w:b/>
+          <w:sz w:val="28"/>
+        </w:rPr>
+      </w:pPr>
+    </w:p>
+    <w:tbl>
+      <w:tblPr>
+        <w:tblStyle w:val="TableGrid"/>
+        <w:tblW w:w="9288" w:type="dxa"/>
+        <w:tblLook w:val="04A0" w:firstRow="1" w:lastRow="0" w:firstColumn="1" w:lastColumn="0" w:noHBand="0" w:noVBand="1"/>
+      </w:tblPr>
+      <w:tblGrid>
+        <w:gridCol w:w="9288"/>
+      </w:tblGrid>
+      <w:tr>
+        <w:trPr>
+          <w:trHeight w:val="1029"/>
+        </w:trPr>
+        <w:tc>
+          <w:tcPr>
+            <w:tcW w:w="9288" w:type="dxa"/>
+          </w:tcPr>
+          <w:p>
+            <w:pPr>
+              <w:jc w:val="center"/>
+              <w:rPr>
+                <w:b/>
+              </w:rPr>
+            </w:pPr>
+            <w:r>
+              <w:rPr>
+                <w:b/>
+              </w:rPr>
+              <w:t>BÁO CÁO LỢI NHUẬN</w:t>
+            </w:r>
+          </w:p>
+          <w:p>
+            <w:pPr>
+              <w:jc w:val="right"/>
+              <w:rPr>
+                <w:b/>
+              </w:rPr>
+            </w:pPr>
+            <w:r>
+              <w:rPr>
+                <w:b/>
+              </w:rPr>
+              <w:t xml:space="preserve"> </w:t>
+            </w:r>
+          </w:p>
+          <w:p>
+            <w:pPr>
+              <w:rPr>
+                <w:b/>
+              </w:rPr>
+            </w:pPr>
+          </w:p>
+          <w:tbl>
+            <w:tblPr>
+              <w:tblStyle w:val="TableGrid"/>
+              <w:tblW w:w="0" w:type="auto"/>
+              <w:tblLook w:val="04A0" w:firstRow="1" w:lastRow="0" w:firstColumn="1" w:lastColumn="0" w:noHBand="0" w:noVBand="1"/>
+            </w:tblPr>
+            <w:tblGrid>
+              <w:gridCol w:w="3019"/>
+              <w:gridCol w:w="3019"/>
+              <w:gridCol w:w="3019"/>
+            </w:tblGrid>
+            <w:tr>
+              <w:tc>
+                <w:tcPr>
+                  <w:tcW w:w="3019" w:type="dxa"/>
+                </w:tcPr>
+                <w:p>
+                  <w:pPr>
+                    <w:jc w:val="center"/>
+                    <w:rPr>
+                      <w:b/>
+                      <w:sz w:val="32"/>
+                    </w:rPr>
+                  </w:pPr>
+                  <w:r>
+                    <w:rPr>
+                      <w:b/>
+                      <w:sz w:val="32"/>
+                    </w:rPr>
+                    <w:t>Tổng tiền chi</w:t>
+                  </w:r>
+                </w:p>
+              </w:tc>
+              <w:tc>
+                <w:tcPr>
+                  <w:tcW w:w="3019" w:type="dxa"/>
+                </w:tcPr>
+                <w:p>
+                  <w:pPr>
+                    <w:jc w:val="center"/>
+                    <w:rPr>
+                      <w:b/>
+                      <w:sz w:val="32"/>
+                    </w:rPr>
+                  </w:pPr>
+                  <w:r>
+                    <w:rPr>
+                      <w:b/>
+                      <w:sz w:val="32"/>
+                    </w:rPr>
+                    <w:t>Tổng tiền thu</w:t>
+                  </w:r>
+                </w:p>
+              </w:tc>
+              <w:tc>
+                <w:tcPr>
+                  <w:tcW w:w="3019" w:type="dxa"/>
+                </w:tcPr>
+                <w:p>
+                  <w:pPr>
+                    <w:jc w:val="center"/>
+                    <w:rPr>
+                      <w:b/>
+                      <w:sz w:val="32"/>
+                    </w:rPr>
+                  </w:pPr>
+                  <w:r>
+                    <w:rPr>
+                      <w:b/>
+                      <w:sz w:val="32"/>
+                    </w:rPr>
+                    <w:t>Lợi Nhuận</w:t>
+                  </w:r>
+                </w:p>
+              </w:tc>
+            </w:tr>
+            <w:tr>
+              <w:tc>
+                <w:tcPr>
+                  <w:tcW w:w="3019" w:type="dxa"/>
+                </w:tcPr>
+                <w:p>
+                  <w:pPr>
+                    <w:jc w:val="center"/>
+                    <w:rPr>
+                      <w:b/>
+                      <w:sz w:val="32"/>
+                    </w:rPr>
+                  </w:pPr>
+                  <w:r>
+                    <w:rPr>
+                      <w:b/>
+                      <w:sz w:val="32"/>
+                    </w:rPr>
+                    <w:t>100</w:t>
+                  </w:r>
+                </w:p>
+              </w:tc>
+              <w:tc>
+                <w:tcPr>
+                  <w:tcW w:w="3019" w:type="dxa"/>
+                </w:tcPr>
+                <w:p>
+                  <w:pPr>
+                    <w:jc w:val="center"/>
+                    <w:rPr>
+                      <w:b/>
+                      <w:sz w:val="32"/>
+                    </w:rPr>
+                  </w:pPr>
+                  <w:r>
+                    <w:rPr>
+                      <w:b/>
+                      <w:sz w:val="32"/>
+                    </w:rPr>
+                    <w:t>120</w:t>
+                  </w:r>
+                </w:p>
+              </w:tc>
+              <w:tc>
+                <w:tcPr>
+                  <w:tcW w:w="3019" w:type="dxa"/>
+                </w:tcPr>
+                <w:p>
+                  <w:pPr>
+                    <w:jc w:val="center"/>
+                    <w:rPr>
+                      <w:b/>
+                      <w:sz w:val="32"/>
+                    </w:rPr>
+                  </w:pPr>
+                  <w:r>
+                    <w:rPr>
+                      <w:b/>
+                      <w:sz w:val="32"/>
+                    </w:rPr>
+                    <w:t>20</w:t>
+                  </w:r>
+                </w:p>
+              </w:tc>
+            </w:tr>
+          </w:tbl>
+          <w:p>
+            <w:pPr>
+              <w:rPr>
+                <w:b/>
+              </w:rPr>
+            </w:pPr>
+          </w:p>
+          <w:p>
+            <w:pPr>
+              <w:jc w:val="right"/>
+              <w:rPr>
+                <w:b/>
+              </w:rPr>
+            </w:pPr>
+          </w:p>
+          <w:p>
+            <w:pPr>
+              <w:jc w:val="right"/>
+              <w:rPr>
+                <w:b/>
+              </w:rPr>
+            </w:pPr>
+            <w:r>
+              <w:rPr>
+                <w:b/>
+              </w:rPr>
+              <w:t>Ngày….Tháng….Năm….</w:t>
+            </w:r>
+          </w:p>
+        </w:tc>
+      </w:tr>
+    </w:tbl>
+    <w:p>
+      <w:pPr>
+        <w:pStyle w:val="ListParagraph"/>
+        <w:ind w:left="1872"/>
+        <w:rPr>
+          <w:b/>
+          <w:sz w:val="28"/>
+        </w:rPr>
+      </w:pPr>
+    </w:p>
+    <w:p>
+      <w:pPr>
+        <w:pStyle w:val="ListParagraph"/>
+        <w:ind w:left="1872"/>
+      </w:pPr>
+    </w:p>
+    <w:p>
+      <w:pPr>
+        <w:pStyle w:val="ListParagraph"/>
+        <w:ind w:left="1872"/>
+      </w:pPr>
+    </w:p>
     <w:p>
       <w:pPr>
         <w:pStyle w:val="ListParagraph"/>
@@ -1700,7 +1964,7 @@
           <w:b/>
           <w:sz w:val="32"/>
         </w:rPr>
-        <w:t>THIẾT KẾ HỆ THỐNG CỬA HÀNG VÀ CHỨC NĂNG</w:t>
+        <w:t>Thiết kế hệ thống cửa hàng và chức năng</w:t>
       </w:r>
     </w:p>
     <w:p>
@@ -1717,36 +1981,31 @@
       <w:r>
         <w:rPr>
           <w:b/>
-        </w:rPr>
-        <w:t>Biểu đồ phân cấp chức năng</w:t>
-      </w:r>
-    </w:p>
-    <w:p>
-      <w:pPr>
-        <w:pStyle w:val="ListParagraph"/>
-        <w:ind w:left="1512"/>
-        <w:rPr>
-          <w:b/>
-        </w:rPr>
-      </w:pPr>
-      <w:r>
-        <w:rPr>
-          <w:b/>
           <w:noProof/>
-        </w:rPr>
+          <w:color w:val="FF0000"/>
+        </w:rPr>
+        <w:lastRenderedPageBreak/>
         <w:drawing>
-          <wp:anchor distT="0" distB="0" distL="114300" distR="114300" simplePos="0" relativeHeight="251654144" behindDoc="0" locked="0" layoutInCell="1" allowOverlap="1" wp14:anchorId="00253448" wp14:editId="2E534C0E">
+          <wp:anchor distT="0" distB="0" distL="114300" distR="114300" simplePos="0" relativeHeight="251661312" behindDoc="1" locked="0" layoutInCell="1" allowOverlap="1" wp14:anchorId="65EBFE50" wp14:editId="29882106">
             <wp:simplePos x="0" y="0"/>
             <wp:positionH relativeFrom="column">
-              <wp:posOffset>6985</wp:posOffset>
+              <wp:posOffset>163195</wp:posOffset>
             </wp:positionH>
             <wp:positionV relativeFrom="paragraph">
-              <wp:posOffset>339725</wp:posOffset>
+              <wp:posOffset>342265</wp:posOffset>
             </wp:positionV>
-            <wp:extent cx="5580380" cy="6038215"/>
-            <wp:effectExtent l="0" t="0" r="1270" b="635"/>
-            <wp:wrapSquare wrapText="bothSides"/>
-            <wp:docPr id="5" name="Picture 5"/>
+            <wp:extent cx="5580380" cy="5791200"/>
+            <wp:effectExtent l="0" t="0" r="1270" b="0"/>
+            <wp:wrapTight wrapText="bothSides">
+              <wp:wrapPolygon edited="0">
+                <wp:start x="0" y="0"/>
+                <wp:lineTo x="0" y="21529"/>
+                <wp:lineTo x="21531" y="21529"/>
+                <wp:lineTo x="21531" y="0"/>
+                <wp:lineTo x="0" y="0"/>
+              </wp:wrapPolygon>
+            </wp:wrapTight>
+            <wp:docPr id="7" name="Picture 7"/>
             <wp:cNvGraphicFramePr>
               <a:graphicFrameLocks xmlns:a="http://schemas.openxmlformats.org/drawingml/2006/main" noChangeAspect="1"/>
             </wp:cNvGraphicFramePr>
@@ -1754,7 +2013,7 @@
               <a:graphicData uri="http://schemas.openxmlformats.org/drawingml/2006/picture">
                 <pic:pic xmlns:pic="http://schemas.openxmlformats.org/drawingml/2006/picture">
                   <pic:nvPicPr>
-                    <pic:cNvPr id="5" name="PhanCapChucNang.png"/>
+                    <pic:cNvPr id="7" name="PhanCapChucNang.png"/>
                     <pic:cNvPicPr/>
                   </pic:nvPicPr>
                   <pic:blipFill>
@@ -1772,7 +2031,7 @@
                   <pic:spPr>
                     <a:xfrm>
                       <a:off x="0" y="0"/>
-                      <a:ext cx="5580380" cy="6038215"/>
+                      <a:ext cx="5580380" cy="5791200"/>
                     </a:xfrm>
                     <a:prstGeom prst="rect">
                       <a:avLst/>
@@ -1781,23 +2040,52 @@
                 </pic:pic>
               </a:graphicData>
             </a:graphic>
-            <wp14:sizeRelH relativeFrom="margin">
-              <wp14:pctWidth>0</wp14:pctWidth>
-            </wp14:sizeRelH>
             <wp14:sizeRelV relativeFrom="margin">
               <wp14:pctHeight>0</wp14:pctHeight>
             </wp14:sizeRelV>
           </wp:anchor>
         </w:drawing>
       </w:r>
+      <w:r>
+        <w:rPr>
+          <w:b/>
+        </w:rPr>
+        <w:t>Biểu đồ phân cấp chức năng</w:t>
+      </w:r>
     </w:p>
     <w:p>
       <w:pPr>
+        <w:pStyle w:val="ListParagraph"/>
+        <w:ind w:left="1512"/>
+        <w:rPr>
+          <w:b/>
+          <w:color w:val="FF0000"/>
+        </w:rPr>
+      </w:pPr>
+      <w:r>
+        <w:rPr>
+          <w:b/>
+          <w:color w:val="FF0000"/>
+        </w:rPr>
+        <w:t xml:space="preserve"> </w:t>
+      </w:r>
+    </w:p>
+    <w:p>
+      <w:pPr>
+        <w:pStyle w:val="ListParagraph"/>
+        <w:ind w:left="1512"/>
+        <w:rPr>
+          <w:b/>
+          <w:color w:val="FF0000"/>
+        </w:rPr>
+      </w:pPr>
+    </w:p>
+    <w:p>
+      <w:pPr>
         <w:ind w:left="1080"/>
         <w:jc w:val="center"/>
       </w:pPr>
       <w:r>
-        <w:lastRenderedPageBreak/>
         <w:t>H</w:t>
       </w:r>
       <w:r>
@@ -1825,9 +2113,13 @@
         <w:t>c năng</w:t>
       </w:r>
     </w:p>
-    <w:p/>
-    <w:p/>
-    <w:p/>
+    <w:p>
+      <w:pPr>
+        <w:rPr>
+          <w:color w:val="FF0000"/>
+        </w:rPr>
+      </w:pPr>
+    </w:p>
     <w:p>
       <w:pPr>
         <w:pStyle w:val="ListParagraph"/>
@@ -1868,8 +2160,9 @@
           <w:b/>
           <w:noProof/>
         </w:rPr>
+        <w:lastRenderedPageBreak/>
         <w:drawing>
-          <wp:anchor distT="0" distB="0" distL="114300" distR="114300" simplePos="0" relativeHeight="251655168" behindDoc="0" locked="0" layoutInCell="1" allowOverlap="1" wp14:anchorId="67EEE576" wp14:editId="52E5DF78">
+          <wp:anchor distT="0" distB="0" distL="114300" distR="114300" simplePos="0" relativeHeight="251656192" behindDoc="0" locked="0" layoutInCell="1" allowOverlap="1" wp14:anchorId="67EEE576" wp14:editId="52E5DF78">
             <wp:simplePos x="0" y="0"/>
             <wp:positionH relativeFrom="column">
               <wp:posOffset>635</wp:posOffset>
@@ -1922,7 +2215,19 @@
         <w:rPr>
           <w:b/>
         </w:rPr>
-        <w:t>Biểu đồ luông dữ liệu m</w:t>
+        <w:t xml:space="preserve">Biểu đồ </w:t>
+      </w:r>
+      <w:r>
+        <w:rPr>
+          <w:b/>
+        </w:rPr>
+        <w:t xml:space="preserve">luồng </w:t>
+      </w:r>
+      <w:r>
+        <w:rPr>
+          <w:b/>
+        </w:rPr>
+        <w:t>dữ liệu m</w:t>
       </w:r>
       <w:r>
         <w:rPr>
@@ -1961,21 +2266,40 @@
       </w:pPr>
       <w:r>
         <w:rPr>
+          <w:b/>
+        </w:rPr>
+        <w:t>Biểu đồ luồng dữ liệu m</w:t>
+      </w:r>
+      <w:r>
+        <w:rPr>
+          <w:b/>
+        </w:rPr>
+        <w:t>ức đỉnh</w:t>
+      </w:r>
+    </w:p>
+    <w:p>
+      <w:pPr>
+        <w:pStyle w:val="ListParagraph"/>
+        <w:ind w:left="1080"/>
+        <w:jc w:val="center"/>
+      </w:pPr>
+      <w:r>
+        <w:rPr>
           <w:noProof/>
         </w:rPr>
         <w:drawing>
-          <wp:anchor distT="0" distB="0" distL="114300" distR="114300" simplePos="0" relativeHeight="251657216" behindDoc="0" locked="0" layoutInCell="1" allowOverlap="1" wp14:anchorId="64487465" wp14:editId="4AA627E0">
+          <wp:anchor distT="0" distB="0" distL="114300" distR="114300" simplePos="0" relativeHeight="251654144" behindDoc="0" locked="0" layoutInCell="1" allowOverlap="1" wp14:anchorId="443FDF01" wp14:editId="615B04A0">
             <wp:simplePos x="0" y="0"/>
             <wp:positionH relativeFrom="column">
-              <wp:posOffset>-1270</wp:posOffset>
+              <wp:posOffset>56515</wp:posOffset>
             </wp:positionH>
             <wp:positionV relativeFrom="paragraph">
-              <wp:posOffset>201295</wp:posOffset>
+              <wp:posOffset>194310</wp:posOffset>
             </wp:positionV>
-            <wp:extent cx="6156960" cy="3055620"/>
-            <wp:effectExtent l="0" t="0" r="0" b="0"/>
+            <wp:extent cx="6054090" cy="3336290"/>
+            <wp:effectExtent l="0" t="0" r="3810" b="0"/>
             <wp:wrapSquare wrapText="bothSides"/>
-            <wp:docPr id="7" name="Picture 7"/>
+            <wp:docPr id="2" name="Picture 2"/>
             <wp:cNvGraphicFramePr>
               <a:graphicFrameLocks xmlns:a="http://schemas.openxmlformats.org/drawingml/2006/main" noChangeAspect="1"/>
             </wp:cNvGraphicFramePr>
@@ -1983,7 +2307,7 @@
               <a:graphicData uri="http://schemas.openxmlformats.org/drawingml/2006/picture">
                 <pic:pic xmlns:pic="http://schemas.openxmlformats.org/drawingml/2006/picture">
                   <pic:nvPicPr>
-                    <pic:cNvPr id="7" name="MucDinh.png"/>
+                    <pic:cNvPr id="2" name="MucDinh.png"/>
                     <pic:cNvPicPr/>
                   </pic:nvPicPr>
                   <pic:blipFill>
@@ -2001,7 +2325,7 @@
                   <pic:spPr>
                     <a:xfrm>
                       <a:off x="0" y="0"/>
-                      <a:ext cx="6156960" cy="3055620"/>
+                      <a:ext cx="6054090" cy="3336290"/>
                     </a:xfrm>
                     <a:prstGeom prst="rect">
                       <a:avLst/>
@@ -2019,18 +2343,6 @@
           </wp:anchor>
         </w:drawing>
       </w:r>
-      <w:r>
-        <w:rPr>
-          <w:b/>
-        </w:rPr>
-        <w:t>Biểu đồ luồng dữ liệu m</w:t>
-      </w:r>
-      <w:r>
-        <w:rPr>
-          <w:b/>
-        </w:rPr>
-        <w:t>ức đỉnh</w:t>
-      </w:r>
     </w:p>
     <w:p>
       <w:pPr>
@@ -2038,32 +2350,24 @@
         <w:ind w:left="1080"/>
         <w:jc w:val="center"/>
       </w:pPr>
+      <w:r>
+        <w:t>Hình 3.3.2 Biểu đồ luồng dữ liệu mức đỉnh</w:t>
+      </w:r>
     </w:p>
     <w:p>
       <w:pPr>
         <w:pStyle w:val="ListParagraph"/>
-        <w:ind w:left="1080"/>
-        <w:jc w:val="center"/>
-      </w:pPr>
-      <w:r>
-        <w:t>Hình 3.3.2 Biểu đồ luồng dữ liệu mức đỉnh</w:t>
-      </w:r>
+        <w:ind w:left="1710"/>
+        <w:rPr>
+          <w:b/>
+        </w:rPr>
+      </w:pPr>
     </w:p>
     <w:p>
       <w:pPr>
-        <w:pStyle w:val="ListParagraph"/>
-        <w:ind w:left="1710"/>
-        <w:rPr>
-          <w:b/>
-        </w:rPr>
-      </w:pPr>
-    </w:p>
-    <w:p>
-      <w:pPr>
-        <w:pStyle w:val="ListParagraph"/>
-        <w:ind w:left="1710"/>
-        <w:rPr>
-          <w:b/>
+        <w:rPr>
+          <w:b/>
+          <w:color w:val="548DD4" w:themeColor="text2" w:themeTint="99"/>
         </w:rPr>
       </w:pPr>
     </w:p>
@@ -2082,7 +2386,6 @@
         <w:rPr>
           <w:b/>
         </w:rPr>
-        <w:lastRenderedPageBreak/>
         <w:t>Biểu đồ luồng dữ liệu m</w:t>
       </w:r>
       <w:r>
@@ -2108,17 +2411,18 @@
           <w:b/>
           <w:noProof/>
         </w:rPr>
+        <w:lastRenderedPageBreak/>
         <w:drawing>
-          <wp:anchor distT="0" distB="0" distL="114300" distR="114300" simplePos="0" relativeHeight="251659264" behindDoc="0" locked="0" layoutInCell="1" allowOverlap="1" wp14:anchorId="5B7F4F84" wp14:editId="3E1A53D2">
+          <wp:anchor distT="0" distB="0" distL="114300" distR="114300" simplePos="0" relativeHeight="251655168" behindDoc="0" locked="0" layoutInCell="1" allowOverlap="1" wp14:anchorId="754F8CEE" wp14:editId="07DE75BC">
             <wp:simplePos x="0" y="0"/>
             <wp:positionH relativeFrom="column">
-              <wp:posOffset>89535</wp:posOffset>
+              <wp:posOffset>-50165</wp:posOffset>
             </wp:positionH>
             <wp:positionV relativeFrom="paragraph">
-              <wp:posOffset>268605</wp:posOffset>
+              <wp:posOffset>220345</wp:posOffset>
             </wp:positionV>
-            <wp:extent cx="5576570" cy="2813050"/>
-            <wp:effectExtent l="0" t="0" r="5080" b="6350"/>
+            <wp:extent cx="5494020" cy="2771775"/>
+            <wp:effectExtent l="0" t="0" r="0" b="9525"/>
             <wp:wrapSquare wrapText="bothSides"/>
             <wp:docPr id="9" name="Picture 9"/>
             <wp:cNvGraphicFramePr>
@@ -2146,7 +2450,7 @@
                   <pic:spPr>
                     <a:xfrm>
                       <a:off x="0" y="0"/>
-                      <a:ext cx="5576570" cy="2813050"/>
+                      <a:ext cx="5494020" cy="2771775"/>
                     </a:xfrm>
                     <a:prstGeom prst="rect">
                       <a:avLst/>
@@ -2158,9 +2462,6 @@
             <wp14:sizeRelH relativeFrom="margin">
               <wp14:pctWidth>0</wp14:pctWidth>
             </wp14:sizeRelH>
-            <wp14:sizeRelV relativeFrom="margin">
-              <wp14:pctHeight>0</wp14:pctHeight>
-            </wp14:sizeRelV>
           </wp:anchor>
         </w:drawing>
       </w:r>
@@ -2168,7 +2469,13 @@
         <w:rPr>
           <w:b/>
         </w:rPr>
-        <w:t>Phân hệ quản lý hệ thống</w:t>
+        <w:t xml:space="preserve">Phân hệ quản lý </w:t>
+      </w:r>
+      <w:r>
+        <w:rPr>
+          <w:b/>
+        </w:rPr>
+        <w:t>hệ thống</w:t>
       </w:r>
     </w:p>
     <w:p>
@@ -2178,13 +2485,17 @@
         <w:jc w:val="center"/>
       </w:pPr>
       <w:r>
-        <w:t>Hình 3.3.3.1 Biểu đồ luồng dữ liệu mức dưới đỉnh phân hệ quản lý hệ thống</w:t>
+        <w:t xml:space="preserve">Hình 3.3.3.1 Biểu đồ luồng dữ liệu mức dưới đỉnh phân hệ quản lý </w:t>
+      </w:r>
+      <w:r>
+        <w:t>hệ thống</w:t>
       </w:r>
     </w:p>
     <w:p>
       <w:pPr>
         <w:pStyle w:val="ListParagraph"/>
         <w:ind w:left="1800"/>
+        <w:jc w:val="center"/>
       </w:pPr>
     </w:p>
     <w:p>
@@ -2204,18 +2515,18 @@
           <w:noProof/>
         </w:rPr>
         <w:drawing>
-          <wp:anchor distT="0" distB="0" distL="114300" distR="114300" simplePos="0" relativeHeight="251658240" behindDoc="0" locked="0" layoutInCell="1" allowOverlap="1" wp14:anchorId="65A49AAE" wp14:editId="76CEFFB7">
+          <wp:anchor distT="0" distB="0" distL="114300" distR="114300" simplePos="0" relativeHeight="251657216" behindDoc="0" locked="0" layoutInCell="1" allowOverlap="1" wp14:anchorId="4374334F" wp14:editId="5BE13DFB">
             <wp:simplePos x="0" y="0"/>
             <wp:positionH relativeFrom="column">
-              <wp:posOffset>-478138</wp:posOffset>
+              <wp:posOffset>-1270</wp:posOffset>
             </wp:positionH>
             <wp:positionV relativeFrom="paragraph">
-              <wp:posOffset>281374</wp:posOffset>
+              <wp:posOffset>223520</wp:posOffset>
             </wp:positionV>
-            <wp:extent cx="6353175" cy="2990215"/>
-            <wp:effectExtent l="0" t="0" r="9525" b="635"/>
+            <wp:extent cx="6029960" cy="3261995"/>
+            <wp:effectExtent l="0" t="0" r="8890" b="0"/>
             <wp:wrapSquare wrapText="bothSides"/>
-            <wp:docPr id="10" name="Picture 10"/>
+            <wp:docPr id="5" name="Picture 5"/>
             <wp:cNvGraphicFramePr>
               <a:graphicFrameLocks xmlns:a="http://schemas.openxmlformats.org/drawingml/2006/main" noChangeAspect="1"/>
             </wp:cNvGraphicFramePr>
@@ -2223,7 +2534,7 @@
               <a:graphicData uri="http://schemas.openxmlformats.org/drawingml/2006/picture">
                 <pic:pic xmlns:pic="http://schemas.openxmlformats.org/drawingml/2006/picture">
                   <pic:nvPicPr>
-                    <pic:cNvPr id="10" name="CapNhatDuLieu_MucDuoiDinh.png"/>
+                    <pic:cNvPr id="5" name="CapNhatDuLieu_MucDuoiDinh.png"/>
                     <pic:cNvPicPr/>
                   </pic:nvPicPr>
                   <pic:blipFill>
@@ -2241,7 +2552,7 @@
                   <pic:spPr>
                     <a:xfrm>
                       <a:off x="0" y="0"/>
-                      <a:ext cx="6353175" cy="2990215"/>
+                      <a:ext cx="6029960" cy="3261995"/>
                     </a:xfrm>
                     <a:prstGeom prst="rect">
                       <a:avLst/>
@@ -2327,18 +2638,18 @@
         </w:rPr>
         <w:lastRenderedPageBreak/>
         <w:drawing>
-          <wp:anchor distT="0" distB="0" distL="114300" distR="114300" simplePos="0" relativeHeight="251660288" behindDoc="0" locked="0" layoutInCell="1" allowOverlap="1" wp14:anchorId="525409D2" wp14:editId="7D0995B3">
+          <wp:anchor distT="0" distB="0" distL="114300" distR="114300" simplePos="0" relativeHeight="251659264" behindDoc="0" locked="0" layoutInCell="1" allowOverlap="1" wp14:anchorId="2B8D4865" wp14:editId="661F2641">
             <wp:simplePos x="0" y="0"/>
             <wp:positionH relativeFrom="column">
-              <wp:posOffset>226506</wp:posOffset>
+              <wp:posOffset>-1476</wp:posOffset>
             </wp:positionH>
             <wp:positionV relativeFrom="paragraph">
-              <wp:posOffset>88711</wp:posOffset>
+              <wp:posOffset>117132</wp:posOffset>
             </wp:positionV>
-            <wp:extent cx="5353050" cy="3438525"/>
+            <wp:extent cx="5906135" cy="3438525"/>
             <wp:effectExtent l="0" t="0" r="0" b="9525"/>
             <wp:wrapSquare wrapText="bothSides"/>
-            <wp:docPr id="4" name="Picture 4"/>
+            <wp:docPr id="13" name="Picture 13"/>
             <wp:cNvGraphicFramePr>
               <a:graphicFrameLocks xmlns:a="http://schemas.openxmlformats.org/drawingml/2006/main" noChangeAspect="1"/>
             </wp:cNvGraphicFramePr>
@@ -2346,7 +2657,7 @@
               <a:graphicData uri="http://schemas.openxmlformats.org/drawingml/2006/picture">
                 <pic:pic xmlns:pic="http://schemas.openxmlformats.org/drawingml/2006/picture">
                   <pic:nvPicPr>
-                    <pic:cNvPr id="4" name="LapPhieu_MucDuoiDinh.png"/>
+                    <pic:cNvPr id="13" name="LapPhieu_MucDuoiDinh.png"/>
                     <pic:cNvPicPr/>
                   </pic:nvPicPr>
                   <pic:blipFill>
@@ -2364,7 +2675,7 @@
                   <pic:spPr>
                     <a:xfrm>
                       <a:off x="0" y="0"/>
-                      <a:ext cx="5353050" cy="3438525"/>
+                      <a:ext cx="5906135" cy="3438525"/>
                     </a:xfrm>
                     <a:prstGeom prst="rect">
                       <a:avLst/>
@@ -2373,6 +2684,9 @@
                 </pic:pic>
               </a:graphicData>
             </a:graphic>
+            <wp14:sizeRelH relativeFrom="margin">
+              <wp14:pctWidth>0</wp14:pctWidth>
+            </wp14:sizeRelH>
           </wp:anchor>
         </w:drawing>
       </w:r>
@@ -2386,6 +2700,24 @@
       <w:r>
         <w:t>Hình 3.3.3.3 Biểu đồ luồng dữ liệu mức dưới đỉnh phân hệ lập phiếu</w:t>
       </w:r>
+    </w:p>
+    <w:p>
+      <w:pPr>
+        <w:pStyle w:val="ListParagraph"/>
+        <w:ind w:left="1800"/>
+        <w:rPr>
+          <w:color w:val="548DD4" w:themeColor="text2" w:themeTint="99"/>
+        </w:rPr>
+      </w:pPr>
+    </w:p>
+    <w:p>
+      <w:pPr>
+        <w:pStyle w:val="ListParagraph"/>
+        <w:ind w:left="1800"/>
+        <w:rPr>
+          <w:color w:val="548DD4" w:themeColor="text2" w:themeTint="99"/>
+        </w:rPr>
+      </w:pPr>
     </w:p>
     <w:p>
       <w:pPr>
@@ -2404,18 +2736,18 @@
           <w:noProof/>
         </w:rPr>
         <w:drawing>
-          <wp:anchor distT="0" distB="0" distL="114300" distR="114300" simplePos="0" relativeHeight="251656192" behindDoc="0" locked="0" layoutInCell="1" allowOverlap="1" wp14:anchorId="73C1011D" wp14:editId="4E54B6F0">
+          <wp:anchor distT="0" distB="0" distL="114300" distR="114300" simplePos="0" relativeHeight="251658240" behindDoc="0" locked="0" layoutInCell="1" allowOverlap="1" wp14:anchorId="241E33E0" wp14:editId="35B8E4F4">
             <wp:simplePos x="0" y="0"/>
             <wp:positionH relativeFrom="column">
-              <wp:posOffset>635</wp:posOffset>
+              <wp:posOffset>240614</wp:posOffset>
             </wp:positionH>
             <wp:positionV relativeFrom="paragraph">
-              <wp:posOffset>323850</wp:posOffset>
+              <wp:posOffset>334199</wp:posOffset>
             </wp:positionV>
             <wp:extent cx="5580380" cy="2418080"/>
             <wp:effectExtent l="0" t="0" r="1270" b="1270"/>
             <wp:wrapSquare wrapText="bothSides"/>
-            <wp:docPr id="2" name="Picture 2"/>
+            <wp:docPr id="11" name="Picture 11"/>
             <wp:cNvGraphicFramePr>
               <a:graphicFrameLocks xmlns:a="http://schemas.openxmlformats.org/drawingml/2006/main" noChangeAspect="1"/>
             </wp:cNvGraphicFramePr>
@@ -2423,7 +2755,7 @@
               <a:graphicData uri="http://schemas.openxmlformats.org/drawingml/2006/picture">
                 <pic:pic xmlns:pic="http://schemas.openxmlformats.org/drawingml/2006/picture">
                   <pic:nvPicPr>
-                    <pic:cNvPr id="2" name="ThongKeBaoCao_MucDuoiDinh.png"/>
+                    <pic:cNvPr id="11" name="ThongKeBaoCao_MucDuoiDinh.png"/>
                     <pic:cNvPicPr/>
                   </pic:nvPicPr>
                   <pic:blipFill>
@@ -2497,6 +2829,27 @@
     <w:p>
       <w:pPr>
         <w:pStyle w:val="ListParagraph"/>
+        <w:ind w:left="1512"/>
+        <w:jc w:val="center"/>
+      </w:pPr>
+    </w:p>
+    <w:p>
+      <w:pPr>
+        <w:pStyle w:val="ListParagraph"/>
+        <w:ind w:left="1512"/>
+        <w:jc w:val="center"/>
+      </w:pPr>
+    </w:p>
+    <w:p>
+      <w:pPr>
+        <w:pStyle w:val="ListParagraph"/>
+        <w:ind w:left="1512"/>
+        <w:jc w:val="center"/>
+      </w:pPr>
+    </w:p>
+    <w:p>
+      <w:pPr>
+        <w:pStyle w:val="ListParagraph"/>
         <w:numPr>
           <w:ilvl w:val="0"/>
           <w:numId w:val="3"/>
@@ -2511,8 +2864,19 @@
           <w:b/>
           <w:sz w:val="32"/>
         </w:rPr>
-        <w:t>THIẾT KẾ CƠ SỞ DỮ LIỆU CHO HỆ THỐNG QUẢN LÝ BÁN LINH KIỆN MÁY TÍH</w:t>
-      </w:r>
+        <w:lastRenderedPageBreak/>
+        <w:t>Thiết kế cơ sở dữ liệu cho hệ thống quản lý bán linh kiện máy tính</w:t>
+      </w:r>
+    </w:p>
+    <w:p>
+      <w:pPr>
+        <w:pStyle w:val="ListParagraph"/>
+        <w:ind w:left="1080"/>
+        <w:rPr>
+          <w:b/>
+          <w:sz w:val="32"/>
+        </w:rPr>
+      </w:pPr>
     </w:p>
     <w:p>
       <w:pPr>
@@ -2529,40 +2893,22 @@
       <w:r>
         <w:rPr>
           <w:b/>
-          <w:szCs w:val="26"/>
-        </w:rPr>
-        <w:t>Mô hình dữ liệu</w:t>
-      </w:r>
-    </w:p>
-    <w:p>
-      <w:pPr>
-        <w:pStyle w:val="ListParagraph"/>
-        <w:ind w:left="1512"/>
-        <w:rPr>
-          <w:b/>
-          <w:szCs w:val="26"/>
-        </w:rPr>
-      </w:pPr>
-      <w:r>
-        <w:rPr>
-          <w:b/>
           <w:noProof/>
           <w:szCs w:val="26"/>
         </w:rPr>
-        <w:lastRenderedPageBreak/>
         <w:drawing>
-          <wp:anchor distT="0" distB="0" distL="114300" distR="114300" simplePos="0" relativeHeight="251661312" behindDoc="0" locked="0" layoutInCell="1" allowOverlap="1">
+          <wp:anchor distT="0" distB="0" distL="114300" distR="114300" simplePos="0" relativeHeight="251660288" behindDoc="0" locked="0" layoutInCell="1" allowOverlap="1" wp14:anchorId="6FE8ADF8" wp14:editId="4C66F941">
             <wp:simplePos x="0" y="0"/>
             <wp:positionH relativeFrom="column">
-              <wp:posOffset>-7259</wp:posOffset>
+              <wp:posOffset>186690</wp:posOffset>
             </wp:positionH>
             <wp:positionV relativeFrom="paragraph">
-              <wp:posOffset>-1905</wp:posOffset>
+              <wp:posOffset>293370</wp:posOffset>
             </wp:positionV>
-            <wp:extent cx="5580380" cy="5666740"/>
-            <wp:effectExtent l="0" t="0" r="1270" b="0"/>
+            <wp:extent cx="5829300" cy="5895975"/>
+            <wp:effectExtent l="0" t="0" r="0" b="9525"/>
             <wp:wrapSquare wrapText="bothSides"/>
-            <wp:docPr id="15" name="Picture 15"/>
+            <wp:docPr id="3" name="Picture 3"/>
             <wp:cNvGraphicFramePr>
               <a:graphicFrameLocks xmlns:a="http://schemas.openxmlformats.org/drawingml/2006/main" noChangeAspect="1"/>
             </wp:cNvGraphicFramePr>
@@ -2570,7 +2916,7 @@
               <a:graphicData uri="http://schemas.openxmlformats.org/drawingml/2006/picture">
                 <pic:pic xmlns:pic="http://schemas.openxmlformats.org/drawingml/2006/picture">
                   <pic:nvPicPr>
-                    <pic:cNvPr id="15" name="SoDoThucTheLienKet.png"/>
+                    <pic:cNvPr id="3" name="SoDoThucTheLienKet.png"/>
                     <pic:cNvPicPr/>
                   </pic:nvPicPr>
                   <pic:blipFill>
@@ -2588,7 +2934,7 @@
                   <pic:spPr>
                     <a:xfrm>
                       <a:off x="0" y="0"/>
-                      <a:ext cx="5580380" cy="5666740"/>
+                      <a:ext cx="5829300" cy="5895975"/>
                     </a:xfrm>
                     <a:prstGeom prst="rect">
                       <a:avLst/>
@@ -2597,9 +2943,32 @@
                 </pic:pic>
               </a:graphicData>
             </a:graphic>
+            <wp14:sizeRelH relativeFrom="margin">
+              <wp14:pctWidth>0</wp14:pctWidth>
+            </wp14:sizeRelH>
+            <wp14:sizeRelV relativeFrom="margin">
+              <wp14:pctHeight>0</wp14:pctHeight>
+            </wp14:sizeRelV>
           </wp:anchor>
         </w:drawing>
       </w:r>
+      <w:r>
+        <w:rPr>
+          <w:b/>
+          <w:szCs w:val="26"/>
+        </w:rPr>
+        <w:t>Mô hình dữ liệu</w:t>
+      </w:r>
+    </w:p>
+    <w:p>
+      <w:pPr>
+        <w:pStyle w:val="ListParagraph"/>
+        <w:ind w:left="1512"/>
+        <w:rPr>
+          <w:b/>
+          <w:szCs w:val="26"/>
+        </w:rPr>
+      </w:pPr>
     </w:p>
     <w:p>
       <w:pPr>
@@ -2626,6 +2995,18 @@
         <w:jc w:val="center"/>
         <w:rPr>
           <w:b/>
+          <w:szCs w:val="26"/>
+        </w:rPr>
+      </w:pPr>
+    </w:p>
+    <w:p>
+      <w:pPr>
+        <w:pStyle w:val="ListParagraph"/>
+        <w:ind w:left="1512"/>
+        <w:jc w:val="center"/>
+        <w:rPr>
+          <w:b/>
+          <w:color w:val="548DD4" w:themeColor="text2" w:themeTint="99"/>
           <w:szCs w:val="26"/>
         </w:rPr>
       </w:pPr>
@@ -2669,6 +3050,16 @@
         </w:rPr>
         <w:t>Danh Mục</w:t>
       </w:r>
+    </w:p>
+    <w:p>
+      <w:pPr>
+        <w:pStyle w:val="ListParagraph"/>
+        <w:ind w:left="1710"/>
+        <w:rPr>
+          <w:b/>
+          <w:szCs w:val="26"/>
+        </w:rPr>
+      </w:pPr>
     </w:p>
     <w:tbl>
       <w:tblPr>
@@ -2849,6 +3240,7 @@
               <w:rPr>
                 <w:szCs w:val="26"/>
               </w:rPr>
+              <w:lastRenderedPageBreak/>
               <w:t>ID</w:t>
             </w:r>
           </w:p>
@@ -3163,8 +3555,6 @@
     </w:tbl>
     <w:p>
       <w:pPr>
-        <w:pStyle w:val="ListParagraph"/>
-        <w:ind w:left="2160"/>
         <w:rPr>
           <w:b/>
           <w:szCs w:val="26"/>
@@ -3188,8 +3578,94 @@
           <w:b/>
           <w:szCs w:val="26"/>
         </w:rPr>
-        <w:t>Loại Hàng</w:t>
-      </w:r>
+        <w:t>Hàng</w:t>
+      </w:r>
+    </w:p>
+    <w:p>
+      <w:pPr>
+        <w:pStyle w:val="ListParagraph"/>
+        <w:ind w:left="1710"/>
+        <w:rPr>
+          <w:szCs w:val="26"/>
+        </w:rPr>
+      </w:pPr>
+      <w:r>
+        <w:rPr>
+          <w:b/>
+          <w:szCs w:val="26"/>
+        </w:rPr>
+        <w:t>+</w:t>
+      </w:r>
+      <w:r>
+        <w:rPr>
+          <w:szCs w:val="26"/>
+        </w:rPr>
+        <w:t xml:space="preserve"> Thuộc tính </w:t>
+      </w:r>
+      <w:r>
+        <w:rPr>
+          <w:b/>
+          <w:szCs w:val="26"/>
+        </w:rPr>
+        <w:t>Bảo Hành</w:t>
+      </w:r>
+      <w:r>
+        <w:rPr>
+          <w:b/>
+          <w:szCs w:val="26"/>
+        </w:rPr>
+        <w:t xml:space="preserve">: </w:t>
+      </w:r>
+      <w:r>
+        <w:rPr>
+          <w:szCs w:val="26"/>
+        </w:rPr>
+        <w:t>thời gian bảo hành tính bằng tháng</w:t>
+      </w:r>
+    </w:p>
+    <w:p>
+      <w:pPr>
+        <w:pStyle w:val="ListParagraph"/>
+        <w:ind w:left="1710"/>
+        <w:rPr>
+          <w:szCs w:val="26"/>
+        </w:rPr>
+      </w:pPr>
+      <w:r>
+        <w:rPr>
+          <w:b/>
+          <w:szCs w:val="26"/>
+        </w:rPr>
+        <w:t xml:space="preserve">+ </w:t>
+      </w:r>
+      <w:r>
+        <w:rPr>
+          <w:szCs w:val="26"/>
+        </w:rPr>
+        <w:t xml:space="preserve">Thuộc tính </w:t>
+      </w:r>
+      <w:r>
+        <w:rPr>
+          <w:b/>
+          <w:szCs w:val="26"/>
+        </w:rPr>
+        <w:t xml:space="preserve">Hình: </w:t>
+      </w:r>
+      <w:r>
+        <w:rPr>
+          <w:szCs w:val="26"/>
+        </w:rPr>
+        <w:t>nếu không nhập thuộc tính sẽ có giá trị là hình mặc định.</w:t>
+      </w:r>
+    </w:p>
+    <w:p>
+      <w:pPr>
+        <w:pStyle w:val="ListParagraph"/>
+        <w:ind w:left="1710"/>
+        <w:rPr>
+          <w:szCs w:val="26"/>
+        </w:rPr>
+      </w:pPr>
     </w:p>
     <w:tbl>
       <w:tblPr>
@@ -3384,11 +3860,13 @@
               <w:ind w:left="0"/>
               <w:jc w:val="center"/>
               <w:rPr>
-                <w:szCs w:val="26"/>
-              </w:rPr>
-            </w:pPr>
-            <w:r>
-              <w:rPr>
+                <w:i/>
+                <w:szCs w:val="26"/>
+              </w:rPr>
+            </w:pPr>
+            <w:r>
+              <w:rPr>
+                <w:i/>
                 <w:szCs w:val="26"/>
               </w:rPr>
               <w:t>X</w:t>
@@ -3480,8 +3958,7 @@
               <w:rPr>
                 <w:szCs w:val="26"/>
               </w:rPr>
-              <w:lastRenderedPageBreak/>
-              <w:t>Tên Loại Hàng</w:t>
+              <w:t>Tên Hàng</w:t>
             </w:r>
           </w:p>
         </w:tc>
@@ -3547,7 +4024,13 @@
               <w:rPr>
                 <w:szCs w:val="26"/>
               </w:rPr>
-              <w:t>Nvarchar</w:t>
+              <w:t>V</w:t>
+            </w:r>
+            <w:r>
+              <w:rPr>
+                <w:szCs w:val="26"/>
+              </w:rPr>
+              <w:t>archar</w:t>
             </w:r>
           </w:p>
         </w:tc>
@@ -3568,7 +4051,7 @@
               <w:rPr>
                 <w:szCs w:val="26"/>
               </w:rPr>
-              <w:t>100</w:t>
+              <w:t>200</w:t>
             </w:r>
           </w:p>
         </w:tc>
@@ -3591,7 +4074,7 @@
               <w:rPr>
                 <w:szCs w:val="26"/>
               </w:rPr>
-              <w:t>Created at</w:t>
+              <w:t>Thông Số</w:t>
             </w:r>
           </w:p>
         </w:tc>
@@ -3657,7 +4140,7 @@
               <w:rPr>
                 <w:szCs w:val="26"/>
               </w:rPr>
-              <w:t>Date</w:t>
+              <w:t>Nvarchar</w:t>
             </w:r>
           </w:p>
         </w:tc>
@@ -3674,6 +4157,12 @@
                 <w:szCs w:val="26"/>
               </w:rPr>
             </w:pPr>
+            <w:r>
+              <w:rPr>
+                <w:szCs w:val="26"/>
+              </w:rPr>
+              <w:t>MAX</w:t>
+            </w:r>
           </w:p>
         </w:tc>
       </w:tr>
@@ -3695,7 +4184,649 @@
               <w:rPr>
                 <w:szCs w:val="26"/>
               </w:rPr>
-              <w:t>ID Danh Mục</w:t>
+              <w:t>Bảo Hành</w:t>
+            </w:r>
+          </w:p>
+        </w:tc>
+        <w:tc>
+          <w:tcPr>
+            <w:tcW w:w="933" w:type="dxa"/>
+          </w:tcPr>
+          <w:p>
+            <w:pPr>
+              <w:pStyle w:val="ListParagraph"/>
+              <w:ind w:left="0"/>
+              <w:jc w:val="center"/>
+              <w:rPr>
+                <w:szCs w:val="26"/>
+              </w:rPr>
+            </w:pPr>
+          </w:p>
+        </w:tc>
+        <w:tc>
+          <w:tcPr>
+            <w:tcW w:w="971" w:type="dxa"/>
+          </w:tcPr>
+          <w:p>
+            <w:pPr>
+              <w:pStyle w:val="ListParagraph"/>
+              <w:ind w:left="0"/>
+              <w:jc w:val="center"/>
+              <w:rPr>
+                <w:szCs w:val="26"/>
+              </w:rPr>
+            </w:pPr>
+          </w:p>
+        </w:tc>
+        <w:tc>
+          <w:tcPr>
+            <w:tcW w:w="823" w:type="dxa"/>
+          </w:tcPr>
+          <w:p>
+            <w:pPr>
+              <w:pStyle w:val="ListParagraph"/>
+              <w:ind w:left="0"/>
+              <w:jc w:val="center"/>
+              <w:rPr>
+                <w:szCs w:val="26"/>
+              </w:rPr>
+            </w:pPr>
+          </w:p>
+        </w:tc>
+        <w:tc>
+          <w:tcPr>
+            <w:tcW w:w="1593" w:type="dxa"/>
+          </w:tcPr>
+          <w:p>
+            <w:pPr>
+              <w:pStyle w:val="ListParagraph"/>
+              <w:ind w:left="0"/>
+              <w:jc w:val="center"/>
+              <w:rPr>
+                <w:szCs w:val="26"/>
+              </w:rPr>
+            </w:pPr>
+            <w:r>
+              <w:rPr>
+                <w:szCs w:val="26"/>
+              </w:rPr>
+              <w:t>Int</w:t>
+            </w:r>
+          </w:p>
+        </w:tc>
+        <w:tc>
+          <w:tcPr>
+            <w:tcW w:w="1080" w:type="dxa"/>
+          </w:tcPr>
+          <w:p>
+            <w:pPr>
+              <w:pStyle w:val="ListParagraph"/>
+              <w:ind w:left="0"/>
+              <w:jc w:val="center"/>
+              <w:rPr>
+                <w:szCs w:val="26"/>
+              </w:rPr>
+            </w:pPr>
+          </w:p>
+        </w:tc>
+      </w:tr>
+      <w:tr>
+        <w:tc>
+          <w:tcPr>
+            <w:tcW w:w="2520" w:type="dxa"/>
+          </w:tcPr>
+          <w:p>
+            <w:pPr>
+              <w:pStyle w:val="ListParagraph"/>
+              <w:ind w:left="0"/>
+              <w:jc w:val="center"/>
+              <w:rPr>
+                <w:szCs w:val="26"/>
+              </w:rPr>
+            </w:pPr>
+            <w:r>
+              <w:rPr>
+                <w:szCs w:val="26"/>
+              </w:rPr>
+              <w:t>Số Lượng</w:t>
+            </w:r>
+          </w:p>
+        </w:tc>
+        <w:tc>
+          <w:tcPr>
+            <w:tcW w:w="933" w:type="dxa"/>
+          </w:tcPr>
+          <w:p>
+            <w:pPr>
+              <w:pStyle w:val="ListParagraph"/>
+              <w:ind w:left="0"/>
+              <w:jc w:val="center"/>
+              <w:rPr>
+                <w:szCs w:val="26"/>
+              </w:rPr>
+            </w:pPr>
+          </w:p>
+        </w:tc>
+        <w:tc>
+          <w:tcPr>
+            <w:tcW w:w="971" w:type="dxa"/>
+          </w:tcPr>
+          <w:p>
+            <w:pPr>
+              <w:pStyle w:val="ListParagraph"/>
+              <w:ind w:left="0"/>
+              <w:jc w:val="center"/>
+              <w:rPr>
+                <w:szCs w:val="26"/>
+              </w:rPr>
+            </w:pPr>
+          </w:p>
+        </w:tc>
+        <w:tc>
+          <w:tcPr>
+            <w:tcW w:w="823" w:type="dxa"/>
+          </w:tcPr>
+          <w:p>
+            <w:pPr>
+              <w:pStyle w:val="ListParagraph"/>
+              <w:ind w:left="0"/>
+              <w:jc w:val="center"/>
+              <w:rPr>
+                <w:szCs w:val="26"/>
+              </w:rPr>
+            </w:pPr>
+          </w:p>
+        </w:tc>
+        <w:tc>
+          <w:tcPr>
+            <w:tcW w:w="1593" w:type="dxa"/>
+          </w:tcPr>
+          <w:p>
+            <w:pPr>
+              <w:pStyle w:val="ListParagraph"/>
+              <w:ind w:left="0"/>
+              <w:jc w:val="center"/>
+              <w:rPr>
+                <w:szCs w:val="26"/>
+              </w:rPr>
+            </w:pPr>
+            <w:r>
+              <w:rPr>
+                <w:szCs w:val="26"/>
+              </w:rPr>
+              <w:t>Int</w:t>
+            </w:r>
+          </w:p>
+        </w:tc>
+        <w:tc>
+          <w:tcPr>
+            <w:tcW w:w="1080" w:type="dxa"/>
+          </w:tcPr>
+          <w:p>
+            <w:pPr>
+              <w:pStyle w:val="ListParagraph"/>
+              <w:ind w:left="0"/>
+              <w:jc w:val="center"/>
+              <w:rPr>
+                <w:szCs w:val="26"/>
+              </w:rPr>
+            </w:pPr>
+          </w:p>
+        </w:tc>
+      </w:tr>
+      <w:tr>
+        <w:tc>
+          <w:tcPr>
+            <w:tcW w:w="2520" w:type="dxa"/>
+          </w:tcPr>
+          <w:p>
+            <w:pPr>
+              <w:pStyle w:val="ListParagraph"/>
+              <w:ind w:left="0"/>
+              <w:jc w:val="center"/>
+              <w:rPr>
+                <w:szCs w:val="26"/>
+              </w:rPr>
+            </w:pPr>
+            <w:r>
+              <w:rPr>
+                <w:szCs w:val="26"/>
+              </w:rPr>
+              <w:t>Giá</w:t>
+            </w:r>
+          </w:p>
+        </w:tc>
+        <w:tc>
+          <w:tcPr>
+            <w:tcW w:w="933" w:type="dxa"/>
+          </w:tcPr>
+          <w:p>
+            <w:pPr>
+              <w:pStyle w:val="ListParagraph"/>
+              <w:ind w:left="0"/>
+              <w:jc w:val="center"/>
+              <w:rPr>
+                <w:szCs w:val="26"/>
+              </w:rPr>
+            </w:pPr>
+          </w:p>
+        </w:tc>
+        <w:tc>
+          <w:tcPr>
+            <w:tcW w:w="971" w:type="dxa"/>
+          </w:tcPr>
+          <w:p>
+            <w:pPr>
+              <w:pStyle w:val="ListParagraph"/>
+              <w:ind w:left="0"/>
+              <w:jc w:val="center"/>
+              <w:rPr>
+                <w:szCs w:val="26"/>
+              </w:rPr>
+            </w:pPr>
+          </w:p>
+        </w:tc>
+        <w:tc>
+          <w:tcPr>
+            <w:tcW w:w="823" w:type="dxa"/>
+          </w:tcPr>
+          <w:p>
+            <w:pPr>
+              <w:pStyle w:val="ListParagraph"/>
+              <w:ind w:left="0"/>
+              <w:jc w:val="center"/>
+              <w:rPr>
+                <w:szCs w:val="26"/>
+              </w:rPr>
+            </w:pPr>
+          </w:p>
+        </w:tc>
+        <w:tc>
+          <w:tcPr>
+            <w:tcW w:w="1593" w:type="dxa"/>
+          </w:tcPr>
+          <w:p>
+            <w:pPr>
+              <w:pStyle w:val="ListParagraph"/>
+              <w:ind w:left="0"/>
+              <w:jc w:val="center"/>
+              <w:rPr>
+                <w:szCs w:val="26"/>
+              </w:rPr>
+            </w:pPr>
+            <w:r>
+              <w:rPr>
+                <w:szCs w:val="26"/>
+              </w:rPr>
+              <w:t>Int</w:t>
+            </w:r>
+          </w:p>
+        </w:tc>
+        <w:tc>
+          <w:tcPr>
+            <w:tcW w:w="1080" w:type="dxa"/>
+          </w:tcPr>
+          <w:p>
+            <w:pPr>
+              <w:pStyle w:val="ListParagraph"/>
+              <w:ind w:left="0"/>
+              <w:jc w:val="center"/>
+              <w:rPr>
+                <w:szCs w:val="26"/>
+              </w:rPr>
+            </w:pPr>
+          </w:p>
+        </w:tc>
+      </w:tr>
+      <w:tr>
+        <w:tc>
+          <w:tcPr>
+            <w:tcW w:w="2520" w:type="dxa"/>
+          </w:tcPr>
+          <w:p>
+            <w:pPr>
+              <w:pStyle w:val="ListParagraph"/>
+              <w:ind w:left="0"/>
+              <w:jc w:val="center"/>
+              <w:rPr>
+                <w:szCs w:val="26"/>
+              </w:rPr>
+            </w:pPr>
+            <w:r>
+              <w:rPr>
+                <w:szCs w:val="26"/>
+              </w:rPr>
+              <w:t>Hình</w:t>
+            </w:r>
+          </w:p>
+        </w:tc>
+        <w:tc>
+          <w:tcPr>
+            <w:tcW w:w="933" w:type="dxa"/>
+          </w:tcPr>
+          <w:p>
+            <w:pPr>
+              <w:pStyle w:val="ListParagraph"/>
+              <w:ind w:left="0"/>
+              <w:jc w:val="center"/>
+              <w:rPr>
+                <w:szCs w:val="26"/>
+              </w:rPr>
+            </w:pPr>
+          </w:p>
+        </w:tc>
+        <w:tc>
+          <w:tcPr>
+            <w:tcW w:w="971" w:type="dxa"/>
+          </w:tcPr>
+          <w:p>
+            <w:pPr>
+              <w:pStyle w:val="ListParagraph"/>
+              <w:ind w:left="0"/>
+              <w:jc w:val="center"/>
+              <w:rPr>
+                <w:szCs w:val="26"/>
+              </w:rPr>
+            </w:pPr>
+          </w:p>
+        </w:tc>
+        <w:tc>
+          <w:tcPr>
+            <w:tcW w:w="823" w:type="dxa"/>
+          </w:tcPr>
+          <w:p>
+            <w:pPr>
+              <w:pStyle w:val="ListParagraph"/>
+              <w:ind w:left="0"/>
+              <w:jc w:val="center"/>
+              <w:rPr>
+                <w:szCs w:val="26"/>
+              </w:rPr>
+            </w:pPr>
+          </w:p>
+        </w:tc>
+        <w:tc>
+          <w:tcPr>
+            <w:tcW w:w="1593" w:type="dxa"/>
+          </w:tcPr>
+          <w:p>
+            <w:pPr>
+              <w:pStyle w:val="ListParagraph"/>
+              <w:ind w:left="0"/>
+              <w:jc w:val="center"/>
+              <w:rPr>
+                <w:szCs w:val="26"/>
+              </w:rPr>
+            </w:pPr>
+            <w:r>
+              <w:rPr>
+                <w:szCs w:val="26"/>
+              </w:rPr>
+              <w:t>Varchar</w:t>
+            </w:r>
+          </w:p>
+        </w:tc>
+        <w:tc>
+          <w:tcPr>
+            <w:tcW w:w="1080" w:type="dxa"/>
+          </w:tcPr>
+          <w:p>
+            <w:pPr>
+              <w:pStyle w:val="ListParagraph"/>
+              <w:ind w:left="0"/>
+              <w:jc w:val="center"/>
+              <w:rPr>
+                <w:szCs w:val="26"/>
+              </w:rPr>
+            </w:pPr>
+            <w:r>
+              <w:rPr>
+                <w:szCs w:val="26"/>
+              </w:rPr>
+              <w:t>100</w:t>
+            </w:r>
+          </w:p>
+        </w:tc>
+      </w:tr>
+      <w:tr>
+        <w:tc>
+          <w:tcPr>
+            <w:tcW w:w="2520" w:type="dxa"/>
+          </w:tcPr>
+          <w:p>
+            <w:pPr>
+              <w:pStyle w:val="ListParagraph"/>
+              <w:ind w:left="0"/>
+              <w:jc w:val="center"/>
+              <w:rPr>
+                <w:szCs w:val="26"/>
+              </w:rPr>
+            </w:pPr>
+            <w:r>
+              <w:rPr>
+                <w:szCs w:val="26"/>
+              </w:rPr>
+              <w:t>Nhà Sản Xuất</w:t>
+            </w:r>
+          </w:p>
+        </w:tc>
+        <w:tc>
+          <w:tcPr>
+            <w:tcW w:w="933" w:type="dxa"/>
+          </w:tcPr>
+          <w:p>
+            <w:pPr>
+              <w:pStyle w:val="ListParagraph"/>
+              <w:ind w:left="0"/>
+              <w:jc w:val="center"/>
+              <w:rPr>
+                <w:szCs w:val="26"/>
+              </w:rPr>
+            </w:pPr>
+          </w:p>
+        </w:tc>
+        <w:tc>
+          <w:tcPr>
+            <w:tcW w:w="971" w:type="dxa"/>
+          </w:tcPr>
+          <w:p>
+            <w:pPr>
+              <w:pStyle w:val="ListParagraph"/>
+              <w:ind w:left="0"/>
+              <w:jc w:val="center"/>
+              <w:rPr>
+                <w:szCs w:val="26"/>
+              </w:rPr>
+            </w:pPr>
+          </w:p>
+        </w:tc>
+        <w:tc>
+          <w:tcPr>
+            <w:tcW w:w="823" w:type="dxa"/>
+          </w:tcPr>
+          <w:p>
+            <w:pPr>
+              <w:pStyle w:val="ListParagraph"/>
+              <w:ind w:left="0"/>
+              <w:jc w:val="center"/>
+              <w:rPr>
+                <w:szCs w:val="26"/>
+              </w:rPr>
+            </w:pPr>
+          </w:p>
+        </w:tc>
+        <w:tc>
+          <w:tcPr>
+            <w:tcW w:w="1593" w:type="dxa"/>
+          </w:tcPr>
+          <w:p>
+            <w:pPr>
+              <w:pStyle w:val="ListParagraph"/>
+              <w:ind w:left="0"/>
+              <w:jc w:val="center"/>
+              <w:rPr>
+                <w:szCs w:val="26"/>
+              </w:rPr>
+            </w:pPr>
+            <w:r>
+              <w:rPr>
+                <w:szCs w:val="26"/>
+              </w:rPr>
+              <w:t>Varchar</w:t>
+            </w:r>
+          </w:p>
+        </w:tc>
+        <w:tc>
+          <w:tcPr>
+            <w:tcW w:w="1080" w:type="dxa"/>
+          </w:tcPr>
+          <w:p>
+            <w:pPr>
+              <w:pStyle w:val="ListParagraph"/>
+              <w:ind w:left="0"/>
+              <w:jc w:val="center"/>
+              <w:rPr>
+                <w:szCs w:val="26"/>
+              </w:rPr>
+            </w:pPr>
+            <w:r>
+              <w:rPr>
+                <w:szCs w:val="26"/>
+              </w:rPr>
+              <w:t>50</w:t>
+            </w:r>
+          </w:p>
+        </w:tc>
+      </w:tr>
+      <w:tr>
+        <w:tc>
+          <w:tcPr>
+            <w:tcW w:w="2520" w:type="dxa"/>
+          </w:tcPr>
+          <w:p>
+            <w:pPr>
+              <w:pStyle w:val="ListParagraph"/>
+              <w:ind w:left="0"/>
+              <w:jc w:val="center"/>
+              <w:rPr>
+                <w:szCs w:val="26"/>
+              </w:rPr>
+            </w:pPr>
+            <w:r>
+              <w:rPr>
+                <w:szCs w:val="26"/>
+              </w:rPr>
+              <w:t>Created at</w:t>
+            </w:r>
+          </w:p>
+        </w:tc>
+        <w:tc>
+          <w:tcPr>
+            <w:tcW w:w="933" w:type="dxa"/>
+          </w:tcPr>
+          <w:p>
+            <w:pPr>
+              <w:pStyle w:val="ListParagraph"/>
+              <w:ind w:left="0"/>
+              <w:jc w:val="center"/>
+              <w:rPr>
+                <w:szCs w:val="26"/>
+              </w:rPr>
+            </w:pPr>
+          </w:p>
+        </w:tc>
+        <w:tc>
+          <w:tcPr>
+            <w:tcW w:w="971" w:type="dxa"/>
+          </w:tcPr>
+          <w:p>
+            <w:pPr>
+              <w:pStyle w:val="ListParagraph"/>
+              <w:ind w:left="0"/>
+              <w:jc w:val="center"/>
+              <w:rPr>
+                <w:szCs w:val="26"/>
+              </w:rPr>
+            </w:pPr>
+          </w:p>
+        </w:tc>
+        <w:tc>
+          <w:tcPr>
+            <w:tcW w:w="823" w:type="dxa"/>
+          </w:tcPr>
+          <w:p>
+            <w:pPr>
+              <w:pStyle w:val="ListParagraph"/>
+              <w:ind w:left="0"/>
+              <w:jc w:val="center"/>
+              <w:rPr>
+                <w:szCs w:val="26"/>
+              </w:rPr>
+            </w:pPr>
+          </w:p>
+        </w:tc>
+        <w:tc>
+          <w:tcPr>
+            <w:tcW w:w="1593" w:type="dxa"/>
+          </w:tcPr>
+          <w:p>
+            <w:pPr>
+              <w:pStyle w:val="ListParagraph"/>
+              <w:ind w:left="0"/>
+              <w:jc w:val="center"/>
+              <w:rPr>
+                <w:szCs w:val="26"/>
+              </w:rPr>
+            </w:pPr>
+            <w:r>
+              <w:rPr>
+                <w:szCs w:val="26"/>
+              </w:rPr>
+              <w:t>Date</w:t>
+            </w:r>
+          </w:p>
+        </w:tc>
+        <w:tc>
+          <w:tcPr>
+            <w:tcW w:w="1080" w:type="dxa"/>
+          </w:tcPr>
+          <w:p>
+            <w:pPr>
+              <w:pStyle w:val="ListParagraph"/>
+              <w:ind w:left="0"/>
+              <w:jc w:val="center"/>
+              <w:rPr>
+                <w:szCs w:val="26"/>
+              </w:rPr>
+            </w:pPr>
+          </w:p>
+        </w:tc>
+      </w:tr>
+      <w:tr>
+        <w:tc>
+          <w:tcPr>
+            <w:tcW w:w="2520" w:type="dxa"/>
+          </w:tcPr>
+          <w:p>
+            <w:pPr>
+              <w:pStyle w:val="ListParagraph"/>
+              <w:ind w:left="0"/>
+              <w:jc w:val="center"/>
+              <w:rPr>
+                <w:szCs w:val="26"/>
+              </w:rPr>
+            </w:pPr>
+            <w:r>
+              <w:rPr>
+                <w:szCs w:val="26"/>
+              </w:rPr>
+              <w:t xml:space="preserve">ID </w:t>
+            </w:r>
+            <w:r>
+              <w:rPr>
+                <w:szCs w:val="26"/>
+              </w:rPr>
+              <w:t>Danh Mục</w:t>
             </w:r>
           </w:p>
         </w:tc>
@@ -3817,94 +4948,8 @@
           <w:b/>
           <w:szCs w:val="26"/>
         </w:rPr>
-        <w:t>Hàng</w:t>
-      </w:r>
-    </w:p>
-    <w:p>
-      <w:pPr>
-        <w:pStyle w:val="ListParagraph"/>
-        <w:ind w:left="1710"/>
-        <w:rPr>
-          <w:szCs w:val="26"/>
-        </w:rPr>
-      </w:pPr>
-      <w:r>
-        <w:rPr>
-          <w:b/>
-          <w:szCs w:val="26"/>
-        </w:rPr>
-        <w:t>+</w:t>
-      </w:r>
-      <w:r>
-        <w:rPr>
-          <w:szCs w:val="26"/>
-        </w:rPr>
-        <w:t xml:space="preserve"> Thuộc tính </w:t>
-      </w:r>
-      <w:r>
-        <w:rPr>
-          <w:b/>
-          <w:szCs w:val="26"/>
-        </w:rPr>
-        <w:t>Bảo Hành</w:t>
-      </w:r>
-      <w:r>
-        <w:rPr>
-          <w:b/>
-          <w:szCs w:val="26"/>
-        </w:rPr>
-        <w:t xml:space="preserve">: </w:t>
-      </w:r>
-      <w:r>
-        <w:rPr>
-          <w:szCs w:val="26"/>
-        </w:rPr>
-        <w:t>thời gian bảo hành tính bằng tháng</w:t>
-      </w:r>
-    </w:p>
-    <w:p>
-      <w:pPr>
-        <w:pStyle w:val="ListParagraph"/>
-        <w:ind w:left="1710"/>
-        <w:rPr>
-          <w:szCs w:val="26"/>
-        </w:rPr>
-      </w:pPr>
-      <w:r>
-        <w:rPr>
-          <w:b/>
-          <w:szCs w:val="26"/>
-        </w:rPr>
-        <w:t xml:space="preserve">+ </w:t>
-      </w:r>
-      <w:r>
-        <w:rPr>
-          <w:szCs w:val="26"/>
-        </w:rPr>
-        <w:t xml:space="preserve">Thuộc tính </w:t>
-      </w:r>
-      <w:r>
-        <w:rPr>
-          <w:b/>
-          <w:szCs w:val="26"/>
-        </w:rPr>
-        <w:t xml:space="preserve">Hình: </w:t>
-      </w:r>
-      <w:r>
-        <w:rPr>
-          <w:szCs w:val="26"/>
-        </w:rPr>
-        <w:t>nếu không nhập thuộc tính sẽ có giá trị là hình mặc định.</w:t>
-      </w:r>
-    </w:p>
-    <w:p>
-      <w:pPr>
-        <w:pStyle w:val="ListParagraph"/>
-        <w:ind w:left="1710"/>
-        <w:rPr>
-          <w:szCs w:val="26"/>
-        </w:rPr>
-      </w:pPr>
+        <w:t>Nhà Cung Cấp</w:t>
+      </w:r>
     </w:p>
     <w:tbl>
       <w:tblPr>
@@ -4197,7 +5242,7 @@
               <w:rPr>
                 <w:szCs w:val="26"/>
               </w:rPr>
-              <w:t>Tên Hàng</w:t>
+              <w:t>Tên Nhà Cung Cấp</w:t>
             </w:r>
           </w:p>
         </w:tc>
@@ -4211,6 +5256,7 @@
               <w:ind w:left="0"/>
               <w:jc w:val="center"/>
               <w:rPr>
+                <w:i/>
                 <w:szCs w:val="26"/>
               </w:rPr>
             </w:pPr>
@@ -4263,13 +5309,7 @@
               <w:rPr>
                 <w:szCs w:val="26"/>
               </w:rPr>
-              <w:t>V</w:t>
-            </w:r>
-            <w:r>
-              <w:rPr>
-                <w:szCs w:val="26"/>
-              </w:rPr>
-              <w:t>archar</w:t>
+              <w:t>Nvarchar</w:t>
             </w:r>
           </w:p>
         </w:tc>
@@ -4313,7 +5353,7 @@
               <w:rPr>
                 <w:szCs w:val="26"/>
               </w:rPr>
-              <w:t>Thông Số</w:t>
+              <w:t>Địa Chỉ</w:t>
             </w:r>
           </w:p>
         </w:tc>
@@ -4327,6 +5367,7 @@
               <w:ind w:left="0"/>
               <w:jc w:val="center"/>
               <w:rPr>
+                <w:i/>
                 <w:szCs w:val="26"/>
               </w:rPr>
             </w:pPr>
@@ -4400,7 +5441,7 @@
               <w:rPr>
                 <w:szCs w:val="26"/>
               </w:rPr>
-              <w:t>200</w:t>
+              <w:t>80</w:t>
             </w:r>
           </w:p>
         </w:tc>
@@ -4423,7 +5464,7 @@
               <w:rPr>
                 <w:szCs w:val="26"/>
               </w:rPr>
-              <w:t>Bảo Hành</w:t>
+              <w:t>Fax</w:t>
             </w:r>
           </w:p>
         </w:tc>
@@ -4437,6 +5478,7 @@
               <w:ind w:left="0"/>
               <w:jc w:val="center"/>
               <w:rPr>
+                <w:i/>
                 <w:szCs w:val="26"/>
               </w:rPr>
             </w:pPr>
@@ -4489,7 +5531,7 @@
               <w:rPr>
                 <w:szCs w:val="26"/>
               </w:rPr>
-              <w:t>Int</w:t>
+              <w:t>Char</w:t>
             </w:r>
           </w:p>
         </w:tc>
@@ -4506,6 +5548,12 @@
                 <w:szCs w:val="26"/>
               </w:rPr>
             </w:pPr>
+            <w:r>
+              <w:rPr>
+                <w:szCs w:val="26"/>
+              </w:rPr>
+              <w:t>10</w:t>
+            </w:r>
           </w:p>
         </w:tc>
       </w:tr>
@@ -4527,7 +5575,7 @@
               <w:rPr>
                 <w:szCs w:val="26"/>
               </w:rPr>
-              <w:t>Số Lượng</w:t>
+              <w:t>Email</w:t>
             </w:r>
           </w:p>
         </w:tc>
@@ -4541,6 +5589,7 @@
               <w:ind w:left="0"/>
               <w:jc w:val="center"/>
               <w:rPr>
+                <w:i/>
                 <w:szCs w:val="26"/>
               </w:rPr>
             </w:pPr>
@@ -4593,7 +5642,7 @@
               <w:rPr>
                 <w:szCs w:val="26"/>
               </w:rPr>
-              <w:t>Int</w:t>
+              <w:t>Varchar</w:t>
             </w:r>
           </w:p>
         </w:tc>
@@ -4610,6 +5659,12 @@
                 <w:szCs w:val="26"/>
               </w:rPr>
             </w:pPr>
+            <w:r>
+              <w:rPr>
+                <w:szCs w:val="26"/>
+              </w:rPr>
+              <w:t>50</w:t>
+            </w:r>
           </w:p>
         </w:tc>
       </w:tr>
@@ -4631,7 +5686,7 @@
               <w:rPr>
                 <w:szCs w:val="26"/>
               </w:rPr>
-              <w:t>Giá</w:t>
+              <w:t>Created at</w:t>
             </w:r>
           </w:p>
         </w:tc>
@@ -4645,6 +5700,7 @@
               <w:ind w:left="0"/>
               <w:jc w:val="center"/>
               <w:rPr>
+                <w:i/>
                 <w:szCs w:val="26"/>
               </w:rPr>
             </w:pPr>
@@ -4697,451 +5753,7 @@
               <w:rPr>
                 <w:szCs w:val="26"/>
               </w:rPr>
-              <w:t>Int</w:t>
-            </w:r>
-          </w:p>
-        </w:tc>
-        <w:tc>
-          <w:tcPr>
-            <w:tcW w:w="1080" w:type="dxa"/>
-          </w:tcPr>
-          <w:p>
-            <w:pPr>
-              <w:pStyle w:val="ListParagraph"/>
-              <w:ind w:left="0"/>
-              <w:jc w:val="center"/>
-              <w:rPr>
-                <w:szCs w:val="26"/>
-              </w:rPr>
-            </w:pPr>
-          </w:p>
-        </w:tc>
-      </w:tr>
-      <w:tr>
-        <w:tc>
-          <w:tcPr>
-            <w:tcW w:w="2520" w:type="dxa"/>
-          </w:tcPr>
-          <w:p>
-            <w:pPr>
-              <w:pStyle w:val="ListParagraph"/>
-              <w:ind w:left="0"/>
-              <w:jc w:val="center"/>
-              <w:rPr>
-                <w:szCs w:val="26"/>
-              </w:rPr>
-            </w:pPr>
-            <w:r>
-              <w:rPr>
-                <w:szCs w:val="26"/>
-              </w:rPr>
-              <w:t>Hình</w:t>
-            </w:r>
-          </w:p>
-        </w:tc>
-        <w:tc>
-          <w:tcPr>
-            <w:tcW w:w="933" w:type="dxa"/>
-          </w:tcPr>
-          <w:p>
-            <w:pPr>
-              <w:pStyle w:val="ListParagraph"/>
-              <w:ind w:left="0"/>
-              <w:jc w:val="center"/>
-              <w:rPr>
-                <w:szCs w:val="26"/>
-              </w:rPr>
-            </w:pPr>
-          </w:p>
-        </w:tc>
-        <w:tc>
-          <w:tcPr>
-            <w:tcW w:w="971" w:type="dxa"/>
-          </w:tcPr>
-          <w:p>
-            <w:pPr>
-              <w:pStyle w:val="ListParagraph"/>
-              <w:ind w:left="0"/>
-              <w:jc w:val="center"/>
-              <w:rPr>
-                <w:szCs w:val="26"/>
-              </w:rPr>
-            </w:pPr>
-          </w:p>
-        </w:tc>
-        <w:tc>
-          <w:tcPr>
-            <w:tcW w:w="823" w:type="dxa"/>
-          </w:tcPr>
-          <w:p>
-            <w:pPr>
-              <w:pStyle w:val="ListParagraph"/>
-              <w:ind w:left="0"/>
-              <w:jc w:val="center"/>
-              <w:rPr>
-                <w:szCs w:val="26"/>
-              </w:rPr>
-            </w:pPr>
-          </w:p>
-        </w:tc>
-        <w:tc>
-          <w:tcPr>
-            <w:tcW w:w="1593" w:type="dxa"/>
-          </w:tcPr>
-          <w:p>
-            <w:pPr>
-              <w:pStyle w:val="ListParagraph"/>
-              <w:ind w:left="0"/>
-              <w:jc w:val="center"/>
-              <w:rPr>
-                <w:szCs w:val="26"/>
-              </w:rPr>
-            </w:pPr>
-            <w:r>
-              <w:rPr>
-                <w:szCs w:val="26"/>
-              </w:rPr>
-              <w:t>Varchar</w:t>
-            </w:r>
-          </w:p>
-        </w:tc>
-        <w:tc>
-          <w:tcPr>
-            <w:tcW w:w="1080" w:type="dxa"/>
-          </w:tcPr>
-          <w:p>
-            <w:pPr>
-              <w:pStyle w:val="ListParagraph"/>
-              <w:ind w:left="0"/>
-              <w:jc w:val="center"/>
-              <w:rPr>
-                <w:szCs w:val="26"/>
-              </w:rPr>
-            </w:pPr>
-            <w:r>
-              <w:rPr>
-                <w:szCs w:val="26"/>
-              </w:rPr>
-              <w:t>100</w:t>
-            </w:r>
-          </w:p>
-        </w:tc>
-      </w:tr>
-      <w:tr>
-        <w:tc>
-          <w:tcPr>
-            <w:tcW w:w="2520" w:type="dxa"/>
-          </w:tcPr>
-          <w:p>
-            <w:pPr>
-              <w:pStyle w:val="ListParagraph"/>
-              <w:ind w:left="0"/>
-              <w:jc w:val="center"/>
-              <w:rPr>
-                <w:szCs w:val="26"/>
-              </w:rPr>
-            </w:pPr>
-            <w:r>
-              <w:rPr>
-                <w:szCs w:val="26"/>
-              </w:rPr>
-              <w:t>Created at</w:t>
-            </w:r>
-          </w:p>
-        </w:tc>
-        <w:tc>
-          <w:tcPr>
-            <w:tcW w:w="933" w:type="dxa"/>
-          </w:tcPr>
-          <w:p>
-            <w:pPr>
-              <w:pStyle w:val="ListParagraph"/>
-              <w:ind w:left="0"/>
-              <w:jc w:val="center"/>
-              <w:rPr>
-                <w:szCs w:val="26"/>
-              </w:rPr>
-            </w:pPr>
-          </w:p>
-        </w:tc>
-        <w:tc>
-          <w:tcPr>
-            <w:tcW w:w="971" w:type="dxa"/>
-          </w:tcPr>
-          <w:p>
-            <w:pPr>
-              <w:pStyle w:val="ListParagraph"/>
-              <w:ind w:left="0"/>
-              <w:jc w:val="center"/>
-              <w:rPr>
-                <w:szCs w:val="26"/>
-              </w:rPr>
-            </w:pPr>
-          </w:p>
-        </w:tc>
-        <w:tc>
-          <w:tcPr>
-            <w:tcW w:w="823" w:type="dxa"/>
-          </w:tcPr>
-          <w:p>
-            <w:pPr>
-              <w:pStyle w:val="ListParagraph"/>
-              <w:ind w:left="0"/>
-              <w:jc w:val="center"/>
-              <w:rPr>
-                <w:szCs w:val="26"/>
-              </w:rPr>
-            </w:pPr>
-          </w:p>
-        </w:tc>
-        <w:tc>
-          <w:tcPr>
-            <w:tcW w:w="1593" w:type="dxa"/>
-          </w:tcPr>
-          <w:p>
-            <w:pPr>
-              <w:pStyle w:val="ListParagraph"/>
-              <w:ind w:left="0"/>
-              <w:jc w:val="center"/>
-              <w:rPr>
-                <w:szCs w:val="26"/>
-              </w:rPr>
-            </w:pPr>
-            <w:r>
-              <w:rPr>
-                <w:szCs w:val="26"/>
-              </w:rPr>
               <w:t>Date</w:t>
-            </w:r>
-          </w:p>
-        </w:tc>
-        <w:tc>
-          <w:tcPr>
-            <w:tcW w:w="1080" w:type="dxa"/>
-          </w:tcPr>
-          <w:p>
-            <w:pPr>
-              <w:pStyle w:val="ListParagraph"/>
-              <w:ind w:left="0"/>
-              <w:jc w:val="center"/>
-              <w:rPr>
-                <w:szCs w:val="26"/>
-              </w:rPr>
-            </w:pPr>
-          </w:p>
-        </w:tc>
-      </w:tr>
-      <w:tr>
-        <w:tc>
-          <w:tcPr>
-            <w:tcW w:w="2520" w:type="dxa"/>
-          </w:tcPr>
-          <w:p>
-            <w:pPr>
-              <w:pStyle w:val="ListParagraph"/>
-              <w:ind w:left="0"/>
-              <w:jc w:val="center"/>
-              <w:rPr>
-                <w:szCs w:val="26"/>
-              </w:rPr>
-            </w:pPr>
-            <w:r>
-              <w:rPr>
-                <w:szCs w:val="26"/>
-              </w:rPr>
-              <w:t xml:space="preserve">ID Nhà </w:t>
-            </w:r>
-            <w:r>
-              <w:rPr>
-                <w:szCs w:val="26"/>
-              </w:rPr>
-              <w:t>Cung Cấp</w:t>
-            </w:r>
-          </w:p>
-        </w:tc>
-        <w:tc>
-          <w:tcPr>
-            <w:tcW w:w="933" w:type="dxa"/>
-          </w:tcPr>
-          <w:p>
-            <w:pPr>
-              <w:pStyle w:val="ListParagraph"/>
-              <w:ind w:left="0"/>
-              <w:jc w:val="center"/>
-              <w:rPr>
-                <w:szCs w:val="26"/>
-              </w:rPr>
-            </w:pPr>
-          </w:p>
-        </w:tc>
-        <w:tc>
-          <w:tcPr>
-            <w:tcW w:w="971" w:type="dxa"/>
-          </w:tcPr>
-          <w:p>
-            <w:pPr>
-              <w:pStyle w:val="ListParagraph"/>
-              <w:ind w:left="0"/>
-              <w:jc w:val="center"/>
-              <w:rPr>
-                <w:i/>
-                <w:szCs w:val="26"/>
-              </w:rPr>
-            </w:pPr>
-            <w:r>
-              <w:rPr>
-                <w:i/>
-                <w:szCs w:val="26"/>
-              </w:rPr>
-              <w:t>X</w:t>
-            </w:r>
-          </w:p>
-        </w:tc>
-        <w:tc>
-          <w:tcPr>
-            <w:tcW w:w="823" w:type="dxa"/>
-          </w:tcPr>
-          <w:p>
-            <w:pPr>
-              <w:pStyle w:val="ListParagraph"/>
-              <w:ind w:left="0"/>
-              <w:jc w:val="center"/>
-              <w:rPr>
-                <w:szCs w:val="26"/>
-              </w:rPr>
-            </w:pPr>
-          </w:p>
-        </w:tc>
-        <w:tc>
-          <w:tcPr>
-            <w:tcW w:w="1593" w:type="dxa"/>
-          </w:tcPr>
-          <w:p>
-            <w:pPr>
-              <w:pStyle w:val="ListParagraph"/>
-              <w:ind w:left="0"/>
-              <w:jc w:val="center"/>
-              <w:rPr>
-                <w:szCs w:val="26"/>
-              </w:rPr>
-            </w:pPr>
-            <w:r>
-              <w:rPr>
-                <w:szCs w:val="26"/>
-              </w:rPr>
-              <w:t>Int</w:t>
-            </w:r>
-          </w:p>
-        </w:tc>
-        <w:tc>
-          <w:tcPr>
-            <w:tcW w:w="1080" w:type="dxa"/>
-          </w:tcPr>
-          <w:p>
-            <w:pPr>
-              <w:pStyle w:val="ListParagraph"/>
-              <w:ind w:left="0"/>
-              <w:jc w:val="center"/>
-              <w:rPr>
-                <w:szCs w:val="26"/>
-              </w:rPr>
-            </w:pPr>
-          </w:p>
-        </w:tc>
-      </w:tr>
-      <w:tr>
-        <w:tc>
-          <w:tcPr>
-            <w:tcW w:w="2520" w:type="dxa"/>
-          </w:tcPr>
-          <w:p>
-            <w:pPr>
-              <w:pStyle w:val="ListParagraph"/>
-              <w:ind w:left="0"/>
-              <w:jc w:val="center"/>
-              <w:rPr>
-                <w:szCs w:val="26"/>
-              </w:rPr>
-            </w:pPr>
-            <w:r>
-              <w:rPr>
-                <w:szCs w:val="26"/>
-              </w:rPr>
-              <w:t>ID Loại Hàng</w:t>
-            </w:r>
-          </w:p>
-        </w:tc>
-        <w:tc>
-          <w:tcPr>
-            <w:tcW w:w="933" w:type="dxa"/>
-          </w:tcPr>
-          <w:p>
-            <w:pPr>
-              <w:pStyle w:val="ListParagraph"/>
-              <w:ind w:left="0"/>
-              <w:jc w:val="center"/>
-              <w:rPr>
-                <w:szCs w:val="26"/>
-              </w:rPr>
-            </w:pPr>
-          </w:p>
-        </w:tc>
-        <w:tc>
-          <w:tcPr>
-            <w:tcW w:w="971" w:type="dxa"/>
-          </w:tcPr>
-          <w:p>
-            <w:pPr>
-              <w:pStyle w:val="ListParagraph"/>
-              <w:ind w:left="0"/>
-              <w:jc w:val="center"/>
-              <w:rPr>
-                <w:i/>
-                <w:szCs w:val="26"/>
-              </w:rPr>
-            </w:pPr>
-            <w:r>
-              <w:rPr>
-                <w:i/>
-                <w:szCs w:val="26"/>
-              </w:rPr>
-              <w:t>X</w:t>
-            </w:r>
-          </w:p>
-        </w:tc>
-        <w:tc>
-          <w:tcPr>
-            <w:tcW w:w="823" w:type="dxa"/>
-          </w:tcPr>
-          <w:p>
-            <w:pPr>
-              <w:pStyle w:val="ListParagraph"/>
-              <w:ind w:left="0"/>
-              <w:jc w:val="center"/>
-              <w:rPr>
-                <w:szCs w:val="26"/>
-              </w:rPr>
-            </w:pPr>
-          </w:p>
-        </w:tc>
-        <w:tc>
-          <w:tcPr>
-            <w:tcW w:w="1593" w:type="dxa"/>
-          </w:tcPr>
-          <w:p>
-            <w:pPr>
-              <w:pStyle w:val="ListParagraph"/>
-              <w:ind w:left="0"/>
-              <w:jc w:val="center"/>
-              <w:rPr>
-                <w:szCs w:val="26"/>
-              </w:rPr>
-            </w:pPr>
-            <w:r>
-              <w:rPr>
-                <w:szCs w:val="26"/>
-              </w:rPr>
-              <w:t>Int</w:t>
             </w:r>
           </w:p>
         </w:tc>
@@ -5189,7 +5801,89 @@
           <w:b/>
           <w:szCs w:val="26"/>
         </w:rPr>
-        <w:t>Nhà Cung Cấp</w:t>
+        <w:t>Nhân Viên</w:t>
+      </w:r>
+    </w:p>
+    <w:p>
+      <w:pPr>
+        <w:pStyle w:val="ListParagraph"/>
+        <w:ind w:left="1710"/>
+        <w:rPr>
+          <w:b/>
+          <w:szCs w:val="26"/>
+        </w:rPr>
+      </w:pPr>
+      <w:r>
+        <w:rPr>
+          <w:b/>
+          <w:szCs w:val="26"/>
+        </w:rPr>
+        <w:t>+</w:t>
+      </w:r>
+      <w:r>
+        <w:rPr>
+          <w:szCs w:val="26"/>
+        </w:rPr>
+        <w:t xml:space="preserve"> Thuộc tính</w:t>
+      </w:r>
+      <w:r>
+        <w:rPr>
+          <w:b/>
+          <w:szCs w:val="26"/>
+        </w:rPr>
+        <w:t xml:space="preserve"> Loại Nhân Viên: </w:t>
+      </w:r>
+      <w:r>
+        <w:rPr>
+          <w:b/>
+          <w:szCs w:val="26"/>
+        </w:rPr>
+        <w:t>có 3 loại nhân viên:</w:t>
+      </w:r>
+      <w:r>
+        <w:rPr>
+          <w:b/>
+          <w:szCs w:val="26"/>
+        </w:rPr>
+        <w:br/>
+        <w:t xml:space="preserve">     0: Quản lý, 1: Nhân viên bán hàng, 2: Nhân viên tin học</w:t>
+      </w:r>
+    </w:p>
+    <w:p>
+      <w:pPr>
+        <w:pStyle w:val="ListParagraph"/>
+        <w:ind w:left="1710"/>
+        <w:rPr>
+          <w:b/>
+          <w:szCs w:val="26"/>
+        </w:rPr>
+      </w:pPr>
+      <w:r>
+        <w:rPr>
+          <w:b/>
+          <w:szCs w:val="26"/>
+        </w:rPr>
+        <w:t xml:space="preserve">+ </w:t>
+      </w:r>
+      <w:r>
+        <w:rPr>
+          <w:szCs w:val="26"/>
+        </w:rPr>
+        <w:t>Thuộc tính</w:t>
+      </w:r>
+      <w:r>
+        <w:rPr>
+          <w:b/>
+          <w:szCs w:val="26"/>
+        </w:rPr>
+        <w:t xml:space="preserve"> Giới Tính</w:t>
+      </w:r>
+      <w:r>
+        <w:rPr>
+          <w:b/>
+          <w:szCs w:val="26"/>
+        </w:rPr>
+        <w:t>: 0 là Nam, 1 là Nữ</w:t>
       </w:r>
     </w:p>
     <w:tbl>
@@ -5483,7 +6177,7 @@
               <w:rPr>
                 <w:szCs w:val="26"/>
               </w:rPr>
-              <w:t>Tên Nhà Cung Cấp</w:t>
+              <w:t>Username</w:t>
             </w:r>
           </w:p>
         </w:tc>
@@ -5497,7 +6191,6 @@
               <w:ind w:left="0"/>
               <w:jc w:val="center"/>
               <w:rPr>
-                <w:i/>
                 <w:szCs w:val="26"/>
               </w:rPr>
             </w:pPr>
@@ -5550,7 +6243,7 @@
               <w:rPr>
                 <w:szCs w:val="26"/>
               </w:rPr>
-              <w:t>Nvarchar</w:t>
+              <w:t>Varchar</w:t>
             </w:r>
           </w:p>
         </w:tc>
@@ -5594,7 +6287,7 @@
               <w:rPr>
                 <w:szCs w:val="26"/>
               </w:rPr>
-              <w:t>Địa Chỉ</w:t>
+              <w:t>Password</w:t>
             </w:r>
           </w:p>
         </w:tc>
@@ -5608,7 +6301,6 @@
               <w:ind w:left="0"/>
               <w:jc w:val="center"/>
               <w:rPr>
-                <w:i/>
                 <w:szCs w:val="26"/>
               </w:rPr>
             </w:pPr>
@@ -5661,7 +6353,7 @@
               <w:rPr>
                 <w:szCs w:val="26"/>
               </w:rPr>
-              <w:t>Nvarchar</w:t>
+              <w:t>Varchar</w:t>
             </w:r>
           </w:p>
         </w:tc>
@@ -5705,7 +6397,7 @@
               <w:rPr>
                 <w:szCs w:val="26"/>
               </w:rPr>
-              <w:t>Fax</w:t>
+              <w:t>Họ Tên</w:t>
             </w:r>
           </w:p>
         </w:tc>
@@ -5719,7 +6411,6 @@
               <w:ind w:left="0"/>
               <w:jc w:val="center"/>
               <w:rPr>
-                <w:i/>
                 <w:szCs w:val="26"/>
               </w:rPr>
             </w:pPr>
@@ -5772,7 +6463,7 @@
               <w:rPr>
                 <w:szCs w:val="26"/>
               </w:rPr>
-              <w:t>Char</w:t>
+              <w:t>Nvarchar</w:t>
             </w:r>
           </w:p>
         </w:tc>
@@ -5793,7 +6484,7 @@
               <w:rPr>
                 <w:szCs w:val="26"/>
               </w:rPr>
-              <w:t>10</w:t>
+              <w:t>50</w:t>
             </w:r>
           </w:p>
         </w:tc>
@@ -5816,7 +6507,7 @@
               <w:rPr>
                 <w:szCs w:val="26"/>
               </w:rPr>
-              <w:t>Email</w:t>
+              <w:t>SĐT</w:t>
             </w:r>
           </w:p>
         </w:tc>
@@ -5830,7 +6521,6 @@
               <w:ind w:left="0"/>
               <w:jc w:val="center"/>
               <w:rPr>
-                <w:i/>
                 <w:szCs w:val="26"/>
               </w:rPr>
             </w:pPr>
@@ -5883,7 +6573,7 @@
               <w:rPr>
                 <w:szCs w:val="26"/>
               </w:rPr>
-              <w:t>Varchar</w:t>
+              <w:t>Char</w:t>
             </w:r>
           </w:p>
         </w:tc>
@@ -5904,7 +6594,7 @@
               <w:rPr>
                 <w:szCs w:val="26"/>
               </w:rPr>
-              <w:t>50</w:t>
+              <w:t>10</w:t>
             </w:r>
           </w:p>
         </w:tc>
@@ -5927,6 +6617,429 @@
               <w:rPr>
                 <w:szCs w:val="26"/>
               </w:rPr>
+              <w:t>Địa Chỉ</w:t>
+            </w:r>
+          </w:p>
+        </w:tc>
+        <w:tc>
+          <w:tcPr>
+            <w:tcW w:w="933" w:type="dxa"/>
+          </w:tcPr>
+          <w:p>
+            <w:pPr>
+              <w:pStyle w:val="ListParagraph"/>
+              <w:ind w:left="0"/>
+              <w:jc w:val="center"/>
+              <w:rPr>
+                <w:szCs w:val="26"/>
+              </w:rPr>
+            </w:pPr>
+          </w:p>
+        </w:tc>
+        <w:tc>
+          <w:tcPr>
+            <w:tcW w:w="971" w:type="dxa"/>
+          </w:tcPr>
+          <w:p>
+            <w:pPr>
+              <w:pStyle w:val="ListParagraph"/>
+              <w:ind w:left="0"/>
+              <w:jc w:val="center"/>
+              <w:rPr>
+                <w:szCs w:val="26"/>
+              </w:rPr>
+            </w:pPr>
+          </w:p>
+        </w:tc>
+        <w:tc>
+          <w:tcPr>
+            <w:tcW w:w="823" w:type="dxa"/>
+          </w:tcPr>
+          <w:p>
+            <w:pPr>
+              <w:pStyle w:val="ListParagraph"/>
+              <w:ind w:left="0"/>
+              <w:jc w:val="center"/>
+              <w:rPr>
+                <w:szCs w:val="26"/>
+              </w:rPr>
+            </w:pPr>
+          </w:p>
+        </w:tc>
+        <w:tc>
+          <w:tcPr>
+            <w:tcW w:w="1593" w:type="dxa"/>
+          </w:tcPr>
+          <w:p>
+            <w:pPr>
+              <w:pStyle w:val="ListParagraph"/>
+              <w:ind w:left="0"/>
+              <w:jc w:val="center"/>
+              <w:rPr>
+                <w:szCs w:val="26"/>
+              </w:rPr>
+            </w:pPr>
+            <w:r>
+              <w:rPr>
+                <w:szCs w:val="26"/>
+              </w:rPr>
+              <w:t>Nvarchar</w:t>
+            </w:r>
+          </w:p>
+        </w:tc>
+        <w:tc>
+          <w:tcPr>
+            <w:tcW w:w="1080" w:type="dxa"/>
+          </w:tcPr>
+          <w:p>
+            <w:pPr>
+              <w:pStyle w:val="ListParagraph"/>
+              <w:ind w:left="0"/>
+              <w:jc w:val="center"/>
+              <w:rPr>
+                <w:szCs w:val="26"/>
+              </w:rPr>
+            </w:pPr>
+            <w:r>
+              <w:rPr>
+                <w:szCs w:val="26"/>
+              </w:rPr>
+              <w:t>80</w:t>
+            </w:r>
+          </w:p>
+        </w:tc>
+      </w:tr>
+      <w:tr>
+        <w:tc>
+          <w:tcPr>
+            <w:tcW w:w="2520" w:type="dxa"/>
+          </w:tcPr>
+          <w:p>
+            <w:pPr>
+              <w:pStyle w:val="ListParagraph"/>
+              <w:ind w:left="0"/>
+              <w:jc w:val="center"/>
+              <w:rPr>
+                <w:szCs w:val="26"/>
+              </w:rPr>
+            </w:pPr>
+            <w:r>
+              <w:rPr>
+                <w:szCs w:val="26"/>
+              </w:rPr>
+              <w:t>Năm Sinh</w:t>
+            </w:r>
+          </w:p>
+        </w:tc>
+        <w:tc>
+          <w:tcPr>
+            <w:tcW w:w="933" w:type="dxa"/>
+          </w:tcPr>
+          <w:p>
+            <w:pPr>
+              <w:pStyle w:val="ListParagraph"/>
+              <w:ind w:left="0"/>
+              <w:jc w:val="center"/>
+              <w:rPr>
+                <w:szCs w:val="26"/>
+              </w:rPr>
+            </w:pPr>
+          </w:p>
+        </w:tc>
+        <w:tc>
+          <w:tcPr>
+            <w:tcW w:w="971" w:type="dxa"/>
+          </w:tcPr>
+          <w:p>
+            <w:pPr>
+              <w:pStyle w:val="ListParagraph"/>
+              <w:ind w:left="0"/>
+              <w:jc w:val="center"/>
+              <w:rPr>
+                <w:szCs w:val="26"/>
+              </w:rPr>
+            </w:pPr>
+          </w:p>
+        </w:tc>
+        <w:tc>
+          <w:tcPr>
+            <w:tcW w:w="823" w:type="dxa"/>
+          </w:tcPr>
+          <w:p>
+            <w:pPr>
+              <w:pStyle w:val="ListParagraph"/>
+              <w:ind w:left="0"/>
+              <w:jc w:val="center"/>
+              <w:rPr>
+                <w:szCs w:val="26"/>
+              </w:rPr>
+            </w:pPr>
+          </w:p>
+        </w:tc>
+        <w:tc>
+          <w:tcPr>
+            <w:tcW w:w="1593" w:type="dxa"/>
+          </w:tcPr>
+          <w:p>
+            <w:pPr>
+              <w:pStyle w:val="ListParagraph"/>
+              <w:ind w:left="0"/>
+              <w:jc w:val="center"/>
+              <w:rPr>
+                <w:szCs w:val="26"/>
+              </w:rPr>
+            </w:pPr>
+            <w:r>
+              <w:rPr>
+                <w:szCs w:val="26"/>
+              </w:rPr>
+              <w:t>Date</w:t>
+            </w:r>
+          </w:p>
+        </w:tc>
+        <w:tc>
+          <w:tcPr>
+            <w:tcW w:w="1080" w:type="dxa"/>
+          </w:tcPr>
+          <w:p>
+            <w:pPr>
+              <w:pStyle w:val="ListParagraph"/>
+              <w:ind w:left="0"/>
+              <w:jc w:val="center"/>
+              <w:rPr>
+                <w:szCs w:val="26"/>
+              </w:rPr>
+            </w:pPr>
+          </w:p>
+        </w:tc>
+      </w:tr>
+      <w:tr>
+        <w:tc>
+          <w:tcPr>
+            <w:tcW w:w="2520" w:type="dxa"/>
+          </w:tcPr>
+          <w:p>
+            <w:pPr>
+              <w:pStyle w:val="ListParagraph"/>
+              <w:ind w:left="0"/>
+              <w:jc w:val="center"/>
+              <w:rPr>
+                <w:szCs w:val="26"/>
+              </w:rPr>
+            </w:pPr>
+            <w:r>
+              <w:rPr>
+                <w:szCs w:val="26"/>
+              </w:rPr>
+              <w:lastRenderedPageBreak/>
+              <w:t>Loại Nhân Viên</w:t>
+            </w:r>
+          </w:p>
+        </w:tc>
+        <w:tc>
+          <w:tcPr>
+            <w:tcW w:w="933" w:type="dxa"/>
+          </w:tcPr>
+          <w:p>
+            <w:pPr>
+              <w:pStyle w:val="ListParagraph"/>
+              <w:ind w:left="0"/>
+              <w:jc w:val="center"/>
+              <w:rPr>
+                <w:szCs w:val="26"/>
+              </w:rPr>
+            </w:pPr>
+          </w:p>
+        </w:tc>
+        <w:tc>
+          <w:tcPr>
+            <w:tcW w:w="971" w:type="dxa"/>
+          </w:tcPr>
+          <w:p>
+            <w:pPr>
+              <w:pStyle w:val="ListParagraph"/>
+              <w:ind w:left="0"/>
+              <w:jc w:val="center"/>
+              <w:rPr>
+                <w:szCs w:val="26"/>
+              </w:rPr>
+            </w:pPr>
+          </w:p>
+        </w:tc>
+        <w:tc>
+          <w:tcPr>
+            <w:tcW w:w="823" w:type="dxa"/>
+          </w:tcPr>
+          <w:p>
+            <w:pPr>
+              <w:pStyle w:val="ListParagraph"/>
+              <w:ind w:left="0"/>
+              <w:jc w:val="center"/>
+              <w:rPr>
+                <w:szCs w:val="26"/>
+              </w:rPr>
+            </w:pPr>
+          </w:p>
+        </w:tc>
+        <w:tc>
+          <w:tcPr>
+            <w:tcW w:w="1593" w:type="dxa"/>
+          </w:tcPr>
+          <w:p>
+            <w:pPr>
+              <w:pStyle w:val="ListParagraph"/>
+              <w:ind w:left="0"/>
+              <w:jc w:val="center"/>
+              <w:rPr>
+                <w:szCs w:val="26"/>
+              </w:rPr>
+            </w:pPr>
+            <w:r>
+              <w:rPr>
+                <w:szCs w:val="26"/>
+              </w:rPr>
+              <w:t>TinyInt</w:t>
+            </w:r>
+          </w:p>
+        </w:tc>
+        <w:tc>
+          <w:tcPr>
+            <w:tcW w:w="1080" w:type="dxa"/>
+          </w:tcPr>
+          <w:p>
+            <w:pPr>
+              <w:pStyle w:val="ListParagraph"/>
+              <w:ind w:left="0"/>
+              <w:jc w:val="center"/>
+              <w:rPr>
+                <w:szCs w:val="26"/>
+              </w:rPr>
+            </w:pPr>
+          </w:p>
+        </w:tc>
+      </w:tr>
+      <w:tr>
+        <w:tc>
+          <w:tcPr>
+            <w:tcW w:w="2520" w:type="dxa"/>
+          </w:tcPr>
+          <w:p>
+            <w:pPr>
+              <w:pStyle w:val="ListParagraph"/>
+              <w:ind w:left="0"/>
+              <w:jc w:val="center"/>
+              <w:rPr>
+                <w:szCs w:val="26"/>
+              </w:rPr>
+            </w:pPr>
+            <w:r>
+              <w:rPr>
+                <w:szCs w:val="26"/>
+              </w:rPr>
+              <w:t>Giới Tính</w:t>
+            </w:r>
+          </w:p>
+        </w:tc>
+        <w:tc>
+          <w:tcPr>
+            <w:tcW w:w="933" w:type="dxa"/>
+          </w:tcPr>
+          <w:p>
+            <w:pPr>
+              <w:pStyle w:val="ListParagraph"/>
+              <w:ind w:left="0"/>
+              <w:jc w:val="center"/>
+              <w:rPr>
+                <w:szCs w:val="26"/>
+              </w:rPr>
+            </w:pPr>
+          </w:p>
+        </w:tc>
+        <w:tc>
+          <w:tcPr>
+            <w:tcW w:w="971" w:type="dxa"/>
+          </w:tcPr>
+          <w:p>
+            <w:pPr>
+              <w:pStyle w:val="ListParagraph"/>
+              <w:ind w:left="0"/>
+              <w:jc w:val="center"/>
+              <w:rPr>
+                <w:szCs w:val="26"/>
+              </w:rPr>
+            </w:pPr>
+          </w:p>
+        </w:tc>
+        <w:tc>
+          <w:tcPr>
+            <w:tcW w:w="823" w:type="dxa"/>
+          </w:tcPr>
+          <w:p>
+            <w:pPr>
+              <w:pStyle w:val="ListParagraph"/>
+              <w:ind w:left="0"/>
+              <w:jc w:val="center"/>
+              <w:rPr>
+                <w:szCs w:val="26"/>
+              </w:rPr>
+            </w:pPr>
+          </w:p>
+        </w:tc>
+        <w:tc>
+          <w:tcPr>
+            <w:tcW w:w="1593" w:type="dxa"/>
+          </w:tcPr>
+          <w:p>
+            <w:pPr>
+              <w:pStyle w:val="ListParagraph"/>
+              <w:ind w:left="0"/>
+              <w:jc w:val="center"/>
+              <w:rPr>
+                <w:szCs w:val="26"/>
+              </w:rPr>
+            </w:pPr>
+            <w:r>
+              <w:rPr>
+                <w:szCs w:val="26"/>
+              </w:rPr>
+              <w:t>Bit</w:t>
+            </w:r>
+          </w:p>
+        </w:tc>
+        <w:tc>
+          <w:tcPr>
+            <w:tcW w:w="1080" w:type="dxa"/>
+          </w:tcPr>
+          <w:p>
+            <w:pPr>
+              <w:pStyle w:val="ListParagraph"/>
+              <w:ind w:left="0"/>
+              <w:jc w:val="center"/>
+              <w:rPr>
+                <w:szCs w:val="26"/>
+              </w:rPr>
+            </w:pPr>
+          </w:p>
+        </w:tc>
+      </w:tr>
+      <w:tr>
+        <w:tc>
+          <w:tcPr>
+            <w:tcW w:w="2520" w:type="dxa"/>
+          </w:tcPr>
+          <w:p>
+            <w:pPr>
+              <w:pStyle w:val="ListParagraph"/>
+              <w:ind w:left="0"/>
+              <w:jc w:val="center"/>
+              <w:rPr>
+                <w:szCs w:val="26"/>
+              </w:rPr>
+            </w:pPr>
+            <w:r>
+              <w:rPr>
+                <w:szCs w:val="26"/>
+              </w:rPr>
               <w:t>Created at</w:t>
             </w:r>
           </w:p>
@@ -5941,7 +7054,6 @@
               <w:ind w:left="0"/>
               <w:jc w:val="center"/>
               <w:rPr>
-                <w:i/>
                 <w:szCs w:val="26"/>
               </w:rPr>
             </w:pPr>
@@ -6017,13 +7129,25 @@
     </w:tbl>
     <w:p>
       <w:pPr>
-        <w:pStyle w:val="ListParagraph"/>
-        <w:ind w:left="1710"/>
         <w:rPr>
           <w:b/>
           <w:szCs w:val="26"/>
         </w:rPr>
       </w:pPr>
+      <w:r>
+        <w:rPr>
+          <w:b/>
+          <w:szCs w:val="26"/>
+        </w:rPr>
+        <w:tab/>
+      </w:r>
+      <w:r>
+        <w:rPr>
+          <w:b/>
+          <w:szCs w:val="26"/>
+        </w:rPr>
+        <w:tab/>
+      </w:r>
     </w:p>
     <w:p>
       <w:pPr>
@@ -6042,144 +7166,7 @@
           <w:b/>
           <w:szCs w:val="26"/>
         </w:rPr>
-        <w:t>Nhân Viên</w:t>
-      </w:r>
-    </w:p>
-    <w:p>
-      <w:pPr>
-        <w:pStyle w:val="ListParagraph"/>
-        <w:ind w:left="1710"/>
-        <w:rPr>
-          <w:b/>
-          <w:szCs w:val="26"/>
-        </w:rPr>
-      </w:pPr>
-      <w:r>
-        <w:rPr>
-          <w:b/>
-          <w:szCs w:val="26"/>
-        </w:rPr>
-        <w:t>+</w:t>
-      </w:r>
-      <w:r>
-        <w:rPr>
-          <w:szCs w:val="26"/>
-        </w:rPr>
-        <w:t xml:space="preserve"> Thuộc tính</w:t>
-      </w:r>
-      <w:r>
-        <w:rPr>
-          <w:b/>
-          <w:szCs w:val="26"/>
-        </w:rPr>
-        <w:t xml:space="preserve"> Loại Nhân Viên: </w:t>
-      </w:r>
-      <w:r>
-        <w:rPr>
-          <w:szCs w:val="26"/>
-        </w:rPr>
-        <w:t>có 3 loại nhân viên</w:t>
-      </w:r>
-      <w:r>
-        <w:rPr>
-          <w:b/>
-          <w:szCs w:val="26"/>
-        </w:rPr>
-        <w:t>:</w:t>
-      </w:r>
-      <w:r>
-        <w:rPr>
-          <w:b/>
-          <w:szCs w:val="26"/>
-        </w:rPr>
-        <w:br/>
-        <w:t xml:space="preserve">     </w:t>
-      </w:r>
-      <w:r>
-        <w:rPr>
-          <w:szCs w:val="26"/>
-        </w:rPr>
-        <w:t>0:</w:t>
-      </w:r>
-      <w:r>
-        <w:rPr>
-          <w:b/>
-          <w:szCs w:val="26"/>
-        </w:rPr>
-        <w:t xml:space="preserve"> Quản lý, </w:t>
-      </w:r>
-      <w:r>
-        <w:rPr>
-          <w:szCs w:val="26"/>
-        </w:rPr>
-        <w:t>1:</w:t>
-      </w:r>
-      <w:r>
-        <w:rPr>
-          <w:b/>
-          <w:szCs w:val="26"/>
-        </w:rPr>
-        <w:t xml:space="preserve"> Nhân viên bán hàng, </w:t>
-      </w:r>
-      <w:r>
-        <w:rPr>
-          <w:szCs w:val="26"/>
-        </w:rPr>
-        <w:t>2:</w:t>
-      </w:r>
-      <w:r>
-        <w:rPr>
-          <w:b/>
-          <w:szCs w:val="26"/>
-        </w:rPr>
-        <w:t xml:space="preserve"> Nhân viên tin học</w:t>
-      </w:r>
-    </w:p>
-    <w:p>
-      <w:pPr>
-        <w:pStyle w:val="ListParagraph"/>
-        <w:ind w:left="1710"/>
-        <w:rPr>
-          <w:b/>
-          <w:szCs w:val="26"/>
-        </w:rPr>
-      </w:pPr>
-    </w:p>
-    <w:p>
-      <w:pPr>
-        <w:pStyle w:val="ListParagraph"/>
-        <w:ind w:left="1710"/>
-        <w:rPr>
-          <w:b/>
-          <w:szCs w:val="26"/>
-        </w:rPr>
-      </w:pPr>
-      <w:r>
-        <w:rPr>
-          <w:b/>
-          <w:szCs w:val="26"/>
-        </w:rPr>
-        <w:t xml:space="preserve">+ </w:t>
-      </w:r>
-      <w:r>
-        <w:rPr>
-          <w:szCs w:val="26"/>
-        </w:rPr>
-        <w:t>Thuộc tính</w:t>
-      </w:r>
-      <w:r>
-        <w:rPr>
-          <w:b/>
-          <w:szCs w:val="26"/>
-        </w:rPr>
-        <w:t xml:space="preserve"> Giới Tính</w:t>
-      </w:r>
-      <w:r>
-        <w:rPr>
-          <w:b/>
-          <w:szCs w:val="26"/>
-        </w:rPr>
-        <w:t>: 0 là Nam, 1 là Nữ</w:t>
+        <w:t>Khách Hàng</w:t>
       </w:r>
     </w:p>
     <w:tbl>
@@ -6473,7 +7460,7 @@
               <w:rPr>
                 <w:szCs w:val="26"/>
               </w:rPr>
-              <w:t>Username</w:t>
+              <w:t>Họ Tên</w:t>
             </w:r>
           </w:p>
         </w:tc>
@@ -6539,7 +7526,7 @@
               <w:rPr>
                 <w:szCs w:val="26"/>
               </w:rPr>
-              <w:t>Varchar</w:t>
+              <w:t>Nvarchar</w:t>
             </w:r>
           </w:p>
         </w:tc>
@@ -6583,7 +7570,7 @@
               <w:rPr>
                 <w:szCs w:val="26"/>
               </w:rPr>
-              <w:t>Password</w:t>
+              <w:t>SĐT</w:t>
             </w:r>
           </w:p>
         </w:tc>
@@ -6649,7 +7636,7 @@
               <w:rPr>
                 <w:szCs w:val="26"/>
               </w:rPr>
-              <w:t>Varchar</w:t>
+              <w:t>Char</w:t>
             </w:r>
           </w:p>
         </w:tc>
@@ -6670,7 +7657,7 @@
               <w:rPr>
                 <w:szCs w:val="26"/>
               </w:rPr>
-              <w:t>80</w:t>
+              <w:t>10</w:t>
             </w:r>
           </w:p>
         </w:tc>
@@ -6693,7 +7680,7 @@
               <w:rPr>
                 <w:szCs w:val="26"/>
               </w:rPr>
-              <w:t>Họ Tên</w:t>
+              <w:t>Năm Sinh</w:t>
             </w:r>
           </w:p>
         </w:tc>
@@ -6737,9 +7724,17 @@
               <w:ind w:left="0"/>
               <w:jc w:val="center"/>
               <w:rPr>
-                <w:szCs w:val="26"/>
-              </w:rPr>
-            </w:pPr>
+                <w:i/>
+                <w:szCs w:val="26"/>
+              </w:rPr>
+            </w:pPr>
+            <w:r>
+              <w:rPr>
+                <w:i/>
+                <w:szCs w:val="26"/>
+              </w:rPr>
+              <w:t>X</w:t>
+            </w:r>
           </w:p>
         </w:tc>
         <w:tc>
@@ -6759,546 +7754,7 @@
               <w:rPr>
                 <w:szCs w:val="26"/>
               </w:rPr>
-              <w:t>Nvarchar</w:t>
-            </w:r>
-          </w:p>
-        </w:tc>
-        <w:tc>
-          <w:tcPr>
-            <w:tcW w:w="1080" w:type="dxa"/>
-          </w:tcPr>
-          <w:p>
-            <w:pPr>
-              <w:pStyle w:val="ListParagraph"/>
-              <w:ind w:left="0"/>
-              <w:jc w:val="center"/>
-              <w:rPr>
-                <w:szCs w:val="26"/>
-              </w:rPr>
-            </w:pPr>
-            <w:r>
-              <w:rPr>
-                <w:szCs w:val="26"/>
-              </w:rPr>
-              <w:t>50</w:t>
-            </w:r>
-          </w:p>
-        </w:tc>
-      </w:tr>
-      <w:tr>
-        <w:tc>
-          <w:tcPr>
-            <w:tcW w:w="2520" w:type="dxa"/>
-          </w:tcPr>
-          <w:p>
-            <w:pPr>
-              <w:pStyle w:val="ListParagraph"/>
-              <w:ind w:left="0"/>
-              <w:jc w:val="center"/>
-              <w:rPr>
-                <w:szCs w:val="26"/>
-              </w:rPr>
-            </w:pPr>
-            <w:r>
-              <w:rPr>
-                <w:szCs w:val="26"/>
-              </w:rPr>
-              <w:t>SĐT</w:t>
-            </w:r>
-          </w:p>
-        </w:tc>
-        <w:tc>
-          <w:tcPr>
-            <w:tcW w:w="933" w:type="dxa"/>
-          </w:tcPr>
-          <w:p>
-            <w:pPr>
-              <w:pStyle w:val="ListParagraph"/>
-              <w:ind w:left="0"/>
-              <w:jc w:val="center"/>
-              <w:rPr>
-                <w:szCs w:val="26"/>
-              </w:rPr>
-            </w:pPr>
-          </w:p>
-        </w:tc>
-        <w:tc>
-          <w:tcPr>
-            <w:tcW w:w="971" w:type="dxa"/>
-          </w:tcPr>
-          <w:p>
-            <w:pPr>
-              <w:pStyle w:val="ListParagraph"/>
-              <w:ind w:left="0"/>
-              <w:jc w:val="center"/>
-              <w:rPr>
-                <w:szCs w:val="26"/>
-              </w:rPr>
-            </w:pPr>
-          </w:p>
-        </w:tc>
-        <w:tc>
-          <w:tcPr>
-            <w:tcW w:w="823" w:type="dxa"/>
-          </w:tcPr>
-          <w:p>
-            <w:pPr>
-              <w:pStyle w:val="ListParagraph"/>
-              <w:ind w:left="0"/>
-              <w:jc w:val="center"/>
-              <w:rPr>
-                <w:szCs w:val="26"/>
-              </w:rPr>
-            </w:pPr>
-          </w:p>
-        </w:tc>
-        <w:tc>
-          <w:tcPr>
-            <w:tcW w:w="1593" w:type="dxa"/>
-          </w:tcPr>
-          <w:p>
-            <w:pPr>
-              <w:pStyle w:val="ListParagraph"/>
-              <w:ind w:left="0"/>
-              <w:jc w:val="center"/>
-              <w:rPr>
-                <w:szCs w:val="26"/>
-              </w:rPr>
-            </w:pPr>
-            <w:r>
-              <w:rPr>
-                <w:szCs w:val="26"/>
-              </w:rPr>
-              <w:t>Char</w:t>
-            </w:r>
-          </w:p>
-        </w:tc>
-        <w:tc>
-          <w:tcPr>
-            <w:tcW w:w="1080" w:type="dxa"/>
-          </w:tcPr>
-          <w:p>
-            <w:pPr>
-              <w:pStyle w:val="ListParagraph"/>
-              <w:ind w:left="0"/>
-              <w:jc w:val="center"/>
-              <w:rPr>
-                <w:szCs w:val="26"/>
-              </w:rPr>
-            </w:pPr>
-            <w:r>
-              <w:rPr>
-                <w:szCs w:val="26"/>
-              </w:rPr>
-              <w:t>10</w:t>
-            </w:r>
-          </w:p>
-        </w:tc>
-      </w:tr>
-      <w:tr>
-        <w:tc>
-          <w:tcPr>
-            <w:tcW w:w="2520" w:type="dxa"/>
-          </w:tcPr>
-          <w:p>
-            <w:pPr>
-              <w:pStyle w:val="ListParagraph"/>
-              <w:ind w:left="0"/>
-              <w:jc w:val="center"/>
-              <w:rPr>
-                <w:szCs w:val="26"/>
-              </w:rPr>
-            </w:pPr>
-            <w:r>
-              <w:rPr>
-                <w:szCs w:val="26"/>
-              </w:rPr>
-              <w:t>Địa Chỉ</w:t>
-            </w:r>
-          </w:p>
-        </w:tc>
-        <w:tc>
-          <w:tcPr>
-            <w:tcW w:w="933" w:type="dxa"/>
-          </w:tcPr>
-          <w:p>
-            <w:pPr>
-              <w:pStyle w:val="ListParagraph"/>
-              <w:ind w:left="0"/>
-              <w:jc w:val="center"/>
-              <w:rPr>
-                <w:szCs w:val="26"/>
-              </w:rPr>
-            </w:pPr>
-          </w:p>
-        </w:tc>
-        <w:tc>
-          <w:tcPr>
-            <w:tcW w:w="971" w:type="dxa"/>
-          </w:tcPr>
-          <w:p>
-            <w:pPr>
-              <w:pStyle w:val="ListParagraph"/>
-              <w:ind w:left="0"/>
-              <w:jc w:val="center"/>
-              <w:rPr>
-                <w:szCs w:val="26"/>
-              </w:rPr>
-            </w:pPr>
-          </w:p>
-        </w:tc>
-        <w:tc>
-          <w:tcPr>
-            <w:tcW w:w="823" w:type="dxa"/>
-          </w:tcPr>
-          <w:p>
-            <w:pPr>
-              <w:pStyle w:val="ListParagraph"/>
-              <w:ind w:left="0"/>
-              <w:jc w:val="center"/>
-              <w:rPr>
-                <w:szCs w:val="26"/>
-              </w:rPr>
-            </w:pPr>
-          </w:p>
-        </w:tc>
-        <w:tc>
-          <w:tcPr>
-            <w:tcW w:w="1593" w:type="dxa"/>
-          </w:tcPr>
-          <w:p>
-            <w:pPr>
-              <w:pStyle w:val="ListParagraph"/>
-              <w:ind w:left="0"/>
-              <w:jc w:val="center"/>
-              <w:rPr>
-                <w:szCs w:val="26"/>
-              </w:rPr>
-            </w:pPr>
-            <w:r>
-              <w:rPr>
-                <w:szCs w:val="26"/>
-              </w:rPr>
-              <w:t>Nvarchar</w:t>
-            </w:r>
-          </w:p>
-        </w:tc>
-        <w:tc>
-          <w:tcPr>
-            <w:tcW w:w="1080" w:type="dxa"/>
-          </w:tcPr>
-          <w:p>
-            <w:pPr>
-              <w:pStyle w:val="ListParagraph"/>
-              <w:ind w:left="0"/>
-              <w:jc w:val="center"/>
-              <w:rPr>
-                <w:szCs w:val="26"/>
-              </w:rPr>
-            </w:pPr>
-            <w:r>
-              <w:rPr>
-                <w:szCs w:val="26"/>
-              </w:rPr>
-              <w:t>80</w:t>
-            </w:r>
-          </w:p>
-        </w:tc>
-      </w:tr>
-      <w:tr>
-        <w:tc>
-          <w:tcPr>
-            <w:tcW w:w="2520" w:type="dxa"/>
-          </w:tcPr>
-          <w:p>
-            <w:pPr>
-              <w:pStyle w:val="ListParagraph"/>
-              <w:ind w:left="0"/>
-              <w:jc w:val="center"/>
-              <w:rPr>
-                <w:szCs w:val="26"/>
-              </w:rPr>
-            </w:pPr>
-            <w:r>
-              <w:rPr>
-                <w:szCs w:val="26"/>
-              </w:rPr>
-              <w:lastRenderedPageBreak/>
-              <w:t>Năm Sinh</w:t>
-            </w:r>
-          </w:p>
-        </w:tc>
-        <w:tc>
-          <w:tcPr>
-            <w:tcW w:w="933" w:type="dxa"/>
-          </w:tcPr>
-          <w:p>
-            <w:pPr>
-              <w:pStyle w:val="ListParagraph"/>
-              <w:ind w:left="0"/>
-              <w:jc w:val="center"/>
-              <w:rPr>
-                <w:szCs w:val="26"/>
-              </w:rPr>
-            </w:pPr>
-          </w:p>
-        </w:tc>
-        <w:tc>
-          <w:tcPr>
-            <w:tcW w:w="971" w:type="dxa"/>
-          </w:tcPr>
-          <w:p>
-            <w:pPr>
-              <w:pStyle w:val="ListParagraph"/>
-              <w:ind w:left="0"/>
-              <w:jc w:val="center"/>
-              <w:rPr>
-                <w:szCs w:val="26"/>
-              </w:rPr>
-            </w:pPr>
-          </w:p>
-        </w:tc>
-        <w:tc>
-          <w:tcPr>
-            <w:tcW w:w="823" w:type="dxa"/>
-          </w:tcPr>
-          <w:p>
-            <w:pPr>
-              <w:pStyle w:val="ListParagraph"/>
-              <w:ind w:left="0"/>
-              <w:jc w:val="center"/>
-              <w:rPr>
-                <w:szCs w:val="26"/>
-              </w:rPr>
-            </w:pPr>
-          </w:p>
-        </w:tc>
-        <w:tc>
-          <w:tcPr>
-            <w:tcW w:w="1593" w:type="dxa"/>
-          </w:tcPr>
-          <w:p>
-            <w:pPr>
-              <w:pStyle w:val="ListParagraph"/>
-              <w:ind w:left="0"/>
-              <w:jc w:val="center"/>
-              <w:rPr>
-                <w:szCs w:val="26"/>
-              </w:rPr>
-            </w:pPr>
-            <w:r>
-              <w:rPr>
-                <w:szCs w:val="26"/>
-              </w:rPr>
               <w:t>Date</w:t>
-            </w:r>
-          </w:p>
-        </w:tc>
-        <w:tc>
-          <w:tcPr>
-            <w:tcW w:w="1080" w:type="dxa"/>
-          </w:tcPr>
-          <w:p>
-            <w:pPr>
-              <w:pStyle w:val="ListParagraph"/>
-              <w:ind w:left="0"/>
-              <w:jc w:val="center"/>
-              <w:rPr>
-                <w:szCs w:val="26"/>
-              </w:rPr>
-            </w:pPr>
-          </w:p>
-        </w:tc>
-      </w:tr>
-      <w:tr>
-        <w:tc>
-          <w:tcPr>
-            <w:tcW w:w="2520" w:type="dxa"/>
-          </w:tcPr>
-          <w:p>
-            <w:pPr>
-              <w:pStyle w:val="ListParagraph"/>
-              <w:ind w:left="0"/>
-              <w:jc w:val="center"/>
-              <w:rPr>
-                <w:szCs w:val="26"/>
-              </w:rPr>
-            </w:pPr>
-            <w:r>
-              <w:rPr>
-                <w:szCs w:val="26"/>
-              </w:rPr>
-              <w:t>Loại Nhân Viên</w:t>
-            </w:r>
-          </w:p>
-        </w:tc>
-        <w:tc>
-          <w:tcPr>
-            <w:tcW w:w="933" w:type="dxa"/>
-          </w:tcPr>
-          <w:p>
-            <w:pPr>
-              <w:pStyle w:val="ListParagraph"/>
-              <w:ind w:left="0"/>
-              <w:jc w:val="center"/>
-              <w:rPr>
-                <w:szCs w:val="26"/>
-              </w:rPr>
-            </w:pPr>
-          </w:p>
-        </w:tc>
-        <w:tc>
-          <w:tcPr>
-            <w:tcW w:w="971" w:type="dxa"/>
-          </w:tcPr>
-          <w:p>
-            <w:pPr>
-              <w:pStyle w:val="ListParagraph"/>
-              <w:ind w:left="0"/>
-              <w:jc w:val="center"/>
-              <w:rPr>
-                <w:szCs w:val="26"/>
-              </w:rPr>
-            </w:pPr>
-          </w:p>
-        </w:tc>
-        <w:tc>
-          <w:tcPr>
-            <w:tcW w:w="823" w:type="dxa"/>
-          </w:tcPr>
-          <w:p>
-            <w:pPr>
-              <w:pStyle w:val="ListParagraph"/>
-              <w:ind w:left="0"/>
-              <w:jc w:val="center"/>
-              <w:rPr>
-                <w:szCs w:val="26"/>
-              </w:rPr>
-            </w:pPr>
-          </w:p>
-        </w:tc>
-        <w:tc>
-          <w:tcPr>
-            <w:tcW w:w="1593" w:type="dxa"/>
-          </w:tcPr>
-          <w:p>
-            <w:pPr>
-              <w:pStyle w:val="ListParagraph"/>
-              <w:ind w:left="0"/>
-              <w:jc w:val="center"/>
-              <w:rPr>
-                <w:szCs w:val="26"/>
-              </w:rPr>
-            </w:pPr>
-            <w:r>
-              <w:rPr>
-                <w:szCs w:val="26"/>
-              </w:rPr>
-              <w:t>TinyInt</w:t>
-            </w:r>
-          </w:p>
-        </w:tc>
-        <w:tc>
-          <w:tcPr>
-            <w:tcW w:w="1080" w:type="dxa"/>
-          </w:tcPr>
-          <w:p>
-            <w:pPr>
-              <w:pStyle w:val="ListParagraph"/>
-              <w:ind w:left="0"/>
-              <w:jc w:val="center"/>
-              <w:rPr>
-                <w:szCs w:val="26"/>
-              </w:rPr>
-            </w:pPr>
-          </w:p>
-        </w:tc>
-      </w:tr>
-      <w:tr>
-        <w:tc>
-          <w:tcPr>
-            <w:tcW w:w="2520" w:type="dxa"/>
-          </w:tcPr>
-          <w:p>
-            <w:pPr>
-              <w:pStyle w:val="ListParagraph"/>
-              <w:ind w:left="0"/>
-              <w:jc w:val="center"/>
-              <w:rPr>
-                <w:szCs w:val="26"/>
-              </w:rPr>
-            </w:pPr>
-            <w:r>
-              <w:rPr>
-                <w:szCs w:val="26"/>
-              </w:rPr>
-              <w:t>Giới Tính</w:t>
-            </w:r>
-          </w:p>
-        </w:tc>
-        <w:tc>
-          <w:tcPr>
-            <w:tcW w:w="933" w:type="dxa"/>
-          </w:tcPr>
-          <w:p>
-            <w:pPr>
-              <w:pStyle w:val="ListParagraph"/>
-              <w:ind w:left="0"/>
-              <w:jc w:val="center"/>
-              <w:rPr>
-                <w:szCs w:val="26"/>
-              </w:rPr>
-            </w:pPr>
-          </w:p>
-        </w:tc>
-        <w:tc>
-          <w:tcPr>
-            <w:tcW w:w="971" w:type="dxa"/>
-          </w:tcPr>
-          <w:p>
-            <w:pPr>
-              <w:pStyle w:val="ListParagraph"/>
-              <w:ind w:left="0"/>
-              <w:jc w:val="center"/>
-              <w:rPr>
-                <w:szCs w:val="26"/>
-              </w:rPr>
-            </w:pPr>
-          </w:p>
-        </w:tc>
-        <w:tc>
-          <w:tcPr>
-            <w:tcW w:w="823" w:type="dxa"/>
-          </w:tcPr>
-          <w:p>
-            <w:pPr>
-              <w:pStyle w:val="ListParagraph"/>
-              <w:ind w:left="0"/>
-              <w:jc w:val="center"/>
-              <w:rPr>
-                <w:szCs w:val="26"/>
-              </w:rPr>
-            </w:pPr>
-          </w:p>
-        </w:tc>
-        <w:tc>
-          <w:tcPr>
-            <w:tcW w:w="1593" w:type="dxa"/>
-          </w:tcPr>
-          <w:p>
-            <w:pPr>
-              <w:pStyle w:val="ListParagraph"/>
-              <w:ind w:left="0"/>
-              <w:jc w:val="center"/>
-              <w:rPr>
-                <w:szCs w:val="26"/>
-              </w:rPr>
-            </w:pPr>
-            <w:r>
-              <w:rPr>
-                <w:szCs w:val="26"/>
-              </w:rPr>
-              <w:t>Bit</w:t>
             </w:r>
           </w:p>
         </w:tc>
@@ -7425,25 +7881,13 @@
     </w:tbl>
     <w:p>
       <w:pPr>
+        <w:pStyle w:val="ListParagraph"/>
+        <w:ind w:left="1710"/>
         <w:rPr>
           <w:b/>
           <w:szCs w:val="26"/>
         </w:rPr>
       </w:pPr>
-      <w:r>
-        <w:rPr>
-          <w:b/>
-          <w:szCs w:val="26"/>
-        </w:rPr>
-        <w:tab/>
-      </w:r>
-      <w:r>
-        <w:rPr>
-          <w:b/>
-          <w:szCs w:val="26"/>
-        </w:rPr>
-        <w:tab/>
-      </w:r>
     </w:p>
     <w:p>
       <w:pPr>
@@ -7462,7 +7906,7 @@
           <w:b/>
           <w:szCs w:val="26"/>
         </w:rPr>
-        <w:t>Khách Hàng</w:t>
+        <w:t>Phiếu Nhập</w:t>
       </w:r>
     </w:p>
     <w:tbl>
@@ -7756,7 +8200,7 @@
               <w:rPr>
                 <w:szCs w:val="26"/>
               </w:rPr>
-              <w:t>Họ Tên</w:t>
+              <w:t>Created at</w:t>
             </w:r>
           </w:p>
         </w:tc>
@@ -7822,7 +8266,7 @@
               <w:rPr>
                 <w:szCs w:val="26"/>
               </w:rPr>
-              <w:t>Nvarchar</w:t>
+              <w:t>Date</w:t>
             </w:r>
           </w:p>
         </w:tc>
@@ -7839,12 +8283,6 @@
                 <w:szCs w:val="26"/>
               </w:rPr>
             </w:pPr>
-            <w:r>
-              <w:rPr>
-                <w:szCs w:val="26"/>
-              </w:rPr>
-              <w:t>50</w:t>
-            </w:r>
           </w:p>
         </w:tc>
       </w:tr>
@@ -7866,7 +8304,7 @@
               <w:rPr>
                 <w:szCs w:val="26"/>
               </w:rPr>
-              <w:t>SĐT</w:t>
+              <w:t>ID Nhà Cung Cấp</w:t>
             </w:r>
           </w:p>
         </w:tc>
@@ -7895,9 +8333,17 @@
               <w:ind w:left="0"/>
               <w:jc w:val="center"/>
               <w:rPr>
-                <w:szCs w:val="26"/>
-              </w:rPr>
-            </w:pPr>
+                <w:i/>
+                <w:szCs w:val="26"/>
+              </w:rPr>
+            </w:pPr>
+            <w:r>
+              <w:rPr>
+                <w:i/>
+                <w:szCs w:val="26"/>
+              </w:rPr>
+              <w:t>X</w:t>
+            </w:r>
           </w:p>
         </w:tc>
         <w:tc>
@@ -7932,7 +8378,7 @@
               <w:rPr>
                 <w:szCs w:val="26"/>
               </w:rPr>
-              <w:t>Char</w:t>
+              <w:t>Int</w:t>
             </w:r>
           </w:p>
         </w:tc>
@@ -7949,12 +8395,6 @@
                 <w:szCs w:val="26"/>
               </w:rPr>
             </w:pPr>
-            <w:r>
-              <w:rPr>
-                <w:szCs w:val="26"/>
-              </w:rPr>
-              <w:t>10</w:t>
-            </w:r>
           </w:p>
         </w:tc>
       </w:tr>
@@ -7976,7 +8416,7 @@
               <w:rPr>
                 <w:szCs w:val="26"/>
               </w:rPr>
-              <w:t>Năm Sinh</w:t>
+              <w:t>ID Nhân Viên</w:t>
             </w:r>
           </w:p>
         </w:tc>
@@ -8005,9 +8445,17 @@
               <w:ind w:left="0"/>
               <w:jc w:val="center"/>
               <w:rPr>
-                <w:szCs w:val="26"/>
-              </w:rPr>
-            </w:pPr>
+                <w:i/>
+                <w:szCs w:val="26"/>
+              </w:rPr>
+            </w:pPr>
+            <w:r>
+              <w:rPr>
+                <w:i/>
+                <w:szCs w:val="26"/>
+              </w:rPr>
+              <w:t>X</w:t>
+            </w:r>
           </w:p>
         </w:tc>
         <w:tc>
@@ -8020,17 +8468,9 @@
               <w:ind w:left="0"/>
               <w:jc w:val="center"/>
               <w:rPr>
-                <w:i/>
-                <w:szCs w:val="26"/>
-              </w:rPr>
-            </w:pPr>
-            <w:r>
-              <w:rPr>
-                <w:i/>
-                <w:szCs w:val="26"/>
-              </w:rPr>
-              <w:t>X</w:t>
-            </w:r>
+                <w:szCs w:val="26"/>
+              </w:rPr>
+            </w:pPr>
           </w:p>
         </w:tc>
         <w:tc>
@@ -8050,111 +8490,7 @@
               <w:rPr>
                 <w:szCs w:val="26"/>
               </w:rPr>
-              <w:t>Date</w:t>
-            </w:r>
-          </w:p>
-        </w:tc>
-        <w:tc>
-          <w:tcPr>
-            <w:tcW w:w="1080" w:type="dxa"/>
-          </w:tcPr>
-          <w:p>
-            <w:pPr>
-              <w:pStyle w:val="ListParagraph"/>
-              <w:ind w:left="0"/>
-              <w:jc w:val="center"/>
-              <w:rPr>
-                <w:szCs w:val="26"/>
-              </w:rPr>
-            </w:pPr>
-          </w:p>
-        </w:tc>
-      </w:tr>
-      <w:tr>
-        <w:tc>
-          <w:tcPr>
-            <w:tcW w:w="2520" w:type="dxa"/>
-          </w:tcPr>
-          <w:p>
-            <w:pPr>
-              <w:pStyle w:val="ListParagraph"/>
-              <w:ind w:left="0"/>
-              <w:jc w:val="center"/>
-              <w:rPr>
-                <w:szCs w:val="26"/>
-              </w:rPr>
-            </w:pPr>
-            <w:r>
-              <w:rPr>
-                <w:szCs w:val="26"/>
-              </w:rPr>
-              <w:t>Created at</w:t>
-            </w:r>
-          </w:p>
-        </w:tc>
-        <w:tc>
-          <w:tcPr>
-            <w:tcW w:w="933" w:type="dxa"/>
-          </w:tcPr>
-          <w:p>
-            <w:pPr>
-              <w:pStyle w:val="ListParagraph"/>
-              <w:ind w:left="0"/>
-              <w:jc w:val="center"/>
-              <w:rPr>
-                <w:szCs w:val="26"/>
-              </w:rPr>
-            </w:pPr>
-          </w:p>
-        </w:tc>
-        <w:tc>
-          <w:tcPr>
-            <w:tcW w:w="971" w:type="dxa"/>
-          </w:tcPr>
-          <w:p>
-            <w:pPr>
-              <w:pStyle w:val="ListParagraph"/>
-              <w:ind w:left="0"/>
-              <w:jc w:val="center"/>
-              <w:rPr>
-                <w:szCs w:val="26"/>
-              </w:rPr>
-            </w:pPr>
-          </w:p>
-        </w:tc>
-        <w:tc>
-          <w:tcPr>
-            <w:tcW w:w="823" w:type="dxa"/>
-          </w:tcPr>
-          <w:p>
-            <w:pPr>
-              <w:pStyle w:val="ListParagraph"/>
-              <w:ind w:left="0"/>
-              <w:jc w:val="center"/>
-              <w:rPr>
-                <w:szCs w:val="26"/>
-              </w:rPr>
-            </w:pPr>
-          </w:p>
-        </w:tc>
-        <w:tc>
-          <w:tcPr>
-            <w:tcW w:w="1593" w:type="dxa"/>
-          </w:tcPr>
-          <w:p>
-            <w:pPr>
-              <w:pStyle w:val="ListParagraph"/>
-              <w:ind w:left="0"/>
-              <w:jc w:val="center"/>
-              <w:rPr>
-                <w:szCs w:val="26"/>
-              </w:rPr>
-            </w:pPr>
-            <w:r>
-              <w:rPr>
-                <w:szCs w:val="26"/>
-              </w:rPr>
-              <w:t>Date</w:t>
+              <w:t>Int</w:t>
             </w:r>
           </w:p>
         </w:tc>
@@ -8202,7 +8538,7 @@
           <w:b/>
           <w:szCs w:val="26"/>
         </w:rPr>
-        <w:t>Phiếu Nhập</w:t>
+        <w:t>Chi Tiết Phiếu Nhập</w:t>
       </w:r>
     </w:p>
     <w:tbl>
@@ -8384,7 +8720,7 @@
               <w:rPr>
                 <w:szCs w:val="26"/>
               </w:rPr>
-              <w:t>ID</w:t>
+              <w:t>ID Phiếu Nhập</w:t>
             </w:r>
           </w:p>
         </w:tc>
@@ -8421,9 +8757,17 @@
               <w:ind w:left="0"/>
               <w:jc w:val="center"/>
               <w:rPr>
-                <w:szCs w:val="26"/>
-              </w:rPr>
-            </w:pPr>
+                <w:i/>
+                <w:szCs w:val="26"/>
+              </w:rPr>
+            </w:pPr>
+            <w:r>
+              <w:rPr>
+                <w:i/>
+                <w:szCs w:val="26"/>
+              </w:rPr>
+              <w:t>X</w:t>
+            </w:r>
           </w:p>
         </w:tc>
         <w:tc>
@@ -8496,7 +8840,7 @@
               <w:rPr>
                 <w:szCs w:val="26"/>
               </w:rPr>
-              <w:t>Created at</w:t>
+              <w:t>ID Hàng</w:t>
             </w:r>
           </w:p>
         </w:tc>
@@ -8510,9 +8854,17 @@
               <w:ind w:left="0"/>
               <w:jc w:val="center"/>
               <w:rPr>
-                <w:szCs w:val="26"/>
-              </w:rPr>
-            </w:pPr>
+                <w:i/>
+                <w:szCs w:val="26"/>
+              </w:rPr>
+            </w:pPr>
+            <w:r>
+              <w:rPr>
+                <w:i/>
+                <w:szCs w:val="26"/>
+              </w:rPr>
+              <w:t>X</w:t>
+            </w:r>
           </w:p>
         </w:tc>
         <w:tc>
@@ -8525,9 +8877,17 @@
               <w:ind w:left="0"/>
               <w:jc w:val="center"/>
               <w:rPr>
-                <w:szCs w:val="26"/>
-              </w:rPr>
-            </w:pPr>
+                <w:i/>
+                <w:szCs w:val="26"/>
+              </w:rPr>
+            </w:pPr>
+            <w:r>
+              <w:rPr>
+                <w:i/>
+                <w:szCs w:val="26"/>
+              </w:rPr>
+              <w:t>X</w:t>
+            </w:r>
           </w:p>
         </w:tc>
         <w:tc>
@@ -8562,7 +8922,7 @@
               <w:rPr>
                 <w:szCs w:val="26"/>
               </w:rPr>
-              <w:t>Date</w:t>
+              <w:t>Int</w:t>
             </w:r>
           </w:p>
         </w:tc>
@@ -8600,7 +8960,7 @@
               <w:rPr>
                 <w:szCs w:val="26"/>
               </w:rPr>
-              <w:t>ID Nhà Cung Cấp</w:t>
+              <w:t>Số Lượng</w:t>
             </w:r>
           </w:p>
         </w:tc>
@@ -8629,17 +8989,9 @@
               <w:ind w:left="0"/>
               <w:jc w:val="center"/>
               <w:rPr>
-                <w:i/>
-                <w:szCs w:val="26"/>
-              </w:rPr>
-            </w:pPr>
-            <w:r>
-              <w:rPr>
-                <w:i/>
-                <w:szCs w:val="26"/>
-              </w:rPr>
-              <w:t>X</w:t>
-            </w:r>
+                <w:szCs w:val="26"/>
+              </w:rPr>
+            </w:pPr>
           </w:p>
         </w:tc>
         <w:tc>
@@ -8712,7 +9064,7 @@
               <w:rPr>
                 <w:szCs w:val="26"/>
               </w:rPr>
-              <w:t>ID Nhân Viên</w:t>
+              <w:t>Giá Nhập</w:t>
             </w:r>
           </w:p>
         </w:tc>
@@ -8741,17 +9093,9 @@
               <w:ind w:left="0"/>
               <w:jc w:val="center"/>
               <w:rPr>
-                <w:i/>
-                <w:szCs w:val="26"/>
-              </w:rPr>
-            </w:pPr>
-            <w:r>
-              <w:rPr>
-                <w:i/>
-                <w:szCs w:val="26"/>
-              </w:rPr>
-              <w:t>X</w:t>
-            </w:r>
+                <w:szCs w:val="26"/>
+              </w:rPr>
+            </w:pPr>
           </w:p>
         </w:tc>
         <w:tc>
@@ -8834,8 +9178,79 @@
           <w:b/>
           <w:szCs w:val="26"/>
         </w:rPr>
-        <w:t>Chi Tiết Phiếu Nhập</w:t>
-      </w:r>
+        <w:t>Phiếu Xuất</w:t>
+      </w:r>
+    </w:p>
+    <w:p>
+      <w:pPr>
+        <w:pStyle w:val="ListParagraph"/>
+        <w:ind w:left="1710"/>
+        <w:rPr>
+          <w:szCs w:val="26"/>
+        </w:rPr>
+      </w:pPr>
+      <w:r>
+        <w:rPr>
+          <w:b/>
+          <w:szCs w:val="26"/>
+        </w:rPr>
+        <w:t xml:space="preserve">+ </w:t>
+      </w:r>
+      <w:r>
+        <w:rPr>
+          <w:szCs w:val="26"/>
+        </w:rPr>
+        <w:t>Thuộc tính</w:t>
+      </w:r>
+      <w:r>
+        <w:rPr>
+          <w:b/>
+          <w:szCs w:val="26"/>
+        </w:rPr>
+        <w:t xml:space="preserve"> ID Khách Hàng: </w:t>
+      </w:r>
+      <w:r>
+        <w:rPr>
+          <w:szCs w:val="26"/>
+        </w:rPr>
+        <w:t>thuộc tính này có thể rỗng, vì khách hàng không muốn điề</w:t>
+      </w:r>
+      <w:r>
+        <w:rPr>
+          <w:szCs w:val="26"/>
+        </w:rPr>
+        <w:t>n thông tin</w:t>
+      </w:r>
+    </w:p>
+    <w:p>
+      <w:pPr>
+        <w:pStyle w:val="ListParagraph"/>
+        <w:ind w:left="1710"/>
+        <w:rPr>
+          <w:b/>
+          <w:color w:val="548DD4" w:themeColor="text2" w:themeTint="99"/>
+          <w:szCs w:val="26"/>
+        </w:rPr>
+      </w:pPr>
+    </w:p>
+    <w:p>
+      <w:pPr>
+        <w:rPr>
+          <w:b/>
+          <w:color w:val="548DD4" w:themeColor="text2" w:themeTint="99"/>
+          <w:szCs w:val="26"/>
+        </w:rPr>
+      </w:pPr>
+    </w:p>
+    <w:p>
+      <w:pPr>
+        <w:pStyle w:val="ListParagraph"/>
+        <w:ind w:left="1710"/>
+        <w:rPr>
+          <w:color w:val="548DD4" w:themeColor="text2" w:themeTint="99"/>
+          <w:szCs w:val="26"/>
+        </w:rPr>
+      </w:pPr>
     </w:p>
     <w:tbl>
       <w:tblPr>
@@ -9016,7 +9431,7 @@
               <w:rPr>
                 <w:szCs w:val="26"/>
               </w:rPr>
-              <w:t>ID Phiếu Nhập</w:t>
+              <w:t>ID</w:t>
             </w:r>
           </w:p>
         </w:tc>
@@ -9053,17 +9468,9 @@
               <w:ind w:left="0"/>
               <w:jc w:val="center"/>
               <w:rPr>
-                <w:i/>
-                <w:szCs w:val="26"/>
-              </w:rPr>
-            </w:pPr>
-            <w:r>
-              <w:rPr>
-                <w:i/>
-                <w:szCs w:val="26"/>
-              </w:rPr>
-              <w:t>X</w:t>
-            </w:r>
+                <w:szCs w:val="26"/>
+              </w:rPr>
+            </w:pPr>
           </w:p>
         </w:tc>
         <w:tc>
@@ -9136,7 +9543,7 @@
               <w:rPr>
                 <w:szCs w:val="26"/>
               </w:rPr>
-              <w:t>ID Hàng</w:t>
+              <w:t>ID Khách Hàng</w:t>
             </w:r>
           </w:p>
         </w:tc>
@@ -9150,6 +9557,21 @@
               <w:ind w:left="0"/>
               <w:jc w:val="center"/>
               <w:rPr>
+                <w:szCs w:val="26"/>
+              </w:rPr>
+            </w:pPr>
+          </w:p>
+        </w:tc>
+        <w:tc>
+          <w:tcPr>
+            <w:tcW w:w="971" w:type="dxa"/>
+          </w:tcPr>
+          <w:p>
+            <w:pPr>
+              <w:pStyle w:val="ListParagraph"/>
+              <w:ind w:left="0"/>
+              <w:jc w:val="center"/>
+              <w:rPr>
                 <w:i/>
                 <w:szCs w:val="26"/>
               </w:rPr>
@@ -9165,7 +9587,7 @@
         </w:tc>
         <w:tc>
           <w:tcPr>
-            <w:tcW w:w="971" w:type="dxa"/>
+            <w:tcW w:w="823" w:type="dxa"/>
           </w:tcPr>
           <w:p>
             <w:pPr>
@@ -9184,21 +9606,6 @@
               </w:rPr>
               <w:t>X</w:t>
             </w:r>
-          </w:p>
-        </w:tc>
-        <w:tc>
-          <w:tcPr>
-            <w:tcW w:w="823" w:type="dxa"/>
-          </w:tcPr>
-          <w:p>
-            <w:pPr>
-              <w:pStyle w:val="ListParagraph"/>
-              <w:ind w:left="0"/>
-              <w:jc w:val="center"/>
-              <w:rPr>
-                <w:szCs w:val="26"/>
-              </w:rPr>
-            </w:pPr>
           </w:p>
         </w:tc>
         <w:tc>
@@ -9256,7 +9663,7 @@
               <w:rPr>
                 <w:szCs w:val="26"/>
               </w:rPr>
-              <w:t>Số Lượng</w:t>
+              <w:t>Created at</w:t>
             </w:r>
           </w:p>
         </w:tc>
@@ -9288,6 +9695,118 @@
                 <w:szCs w:val="26"/>
               </w:rPr>
             </w:pPr>
+          </w:p>
+        </w:tc>
+        <w:tc>
+          <w:tcPr>
+            <w:tcW w:w="823" w:type="dxa"/>
+          </w:tcPr>
+          <w:p>
+            <w:pPr>
+              <w:pStyle w:val="ListParagraph"/>
+              <w:ind w:left="0"/>
+              <w:jc w:val="center"/>
+              <w:rPr>
+                <w:szCs w:val="26"/>
+              </w:rPr>
+            </w:pPr>
+          </w:p>
+        </w:tc>
+        <w:tc>
+          <w:tcPr>
+            <w:tcW w:w="1593" w:type="dxa"/>
+          </w:tcPr>
+          <w:p>
+            <w:pPr>
+              <w:pStyle w:val="ListParagraph"/>
+              <w:ind w:left="0"/>
+              <w:jc w:val="center"/>
+              <w:rPr>
+                <w:szCs w:val="26"/>
+              </w:rPr>
+            </w:pPr>
+            <w:r>
+              <w:rPr>
+                <w:szCs w:val="26"/>
+              </w:rPr>
+              <w:t>Date</w:t>
+            </w:r>
+          </w:p>
+        </w:tc>
+        <w:tc>
+          <w:tcPr>
+            <w:tcW w:w="1080" w:type="dxa"/>
+          </w:tcPr>
+          <w:p>
+            <w:pPr>
+              <w:pStyle w:val="ListParagraph"/>
+              <w:ind w:left="0"/>
+              <w:jc w:val="center"/>
+              <w:rPr>
+                <w:szCs w:val="26"/>
+              </w:rPr>
+            </w:pPr>
+          </w:p>
+        </w:tc>
+      </w:tr>
+      <w:tr>
+        <w:tc>
+          <w:tcPr>
+            <w:tcW w:w="2520" w:type="dxa"/>
+          </w:tcPr>
+          <w:p>
+            <w:pPr>
+              <w:pStyle w:val="ListParagraph"/>
+              <w:ind w:left="0"/>
+              <w:jc w:val="center"/>
+              <w:rPr>
+                <w:szCs w:val="26"/>
+              </w:rPr>
+            </w:pPr>
+            <w:r>
+              <w:rPr>
+                <w:szCs w:val="26"/>
+              </w:rPr>
+              <w:t>ID Nhân Viên</w:t>
+            </w:r>
+          </w:p>
+        </w:tc>
+        <w:tc>
+          <w:tcPr>
+            <w:tcW w:w="933" w:type="dxa"/>
+          </w:tcPr>
+          <w:p>
+            <w:pPr>
+              <w:pStyle w:val="ListParagraph"/>
+              <w:ind w:left="0"/>
+              <w:jc w:val="center"/>
+              <w:rPr>
+                <w:szCs w:val="26"/>
+              </w:rPr>
+            </w:pPr>
+          </w:p>
+        </w:tc>
+        <w:tc>
+          <w:tcPr>
+            <w:tcW w:w="971" w:type="dxa"/>
+          </w:tcPr>
+          <w:p>
+            <w:pPr>
+              <w:pStyle w:val="ListParagraph"/>
+              <w:ind w:left="0"/>
+              <w:jc w:val="center"/>
+              <w:rPr>
+                <w:i/>
+                <w:szCs w:val="26"/>
+              </w:rPr>
+            </w:pPr>
+            <w:r>
+              <w:rPr>
+                <w:i/>
+                <w:szCs w:val="26"/>
+              </w:rPr>
+              <w:t>X</w:t>
+            </w:r>
           </w:p>
         </w:tc>
         <w:tc>
@@ -9370,48 +9889,7 @@
           <w:b/>
           <w:szCs w:val="26"/>
         </w:rPr>
-        <w:t>Phiếu Xuất</w:t>
-      </w:r>
-    </w:p>
-    <w:p>
-      <w:pPr>
-        <w:pStyle w:val="ListParagraph"/>
-        <w:ind w:left="1710"/>
-        <w:rPr>
-          <w:szCs w:val="26"/>
-        </w:rPr>
-      </w:pPr>
-      <w:r>
-        <w:rPr>
-          <w:b/>
-          <w:szCs w:val="26"/>
-        </w:rPr>
-        <w:t xml:space="preserve">+ </w:t>
-      </w:r>
-      <w:r>
-        <w:rPr>
-          <w:szCs w:val="26"/>
-        </w:rPr>
-        <w:t>Thuộc tính</w:t>
-      </w:r>
-      <w:r>
-        <w:rPr>
-          <w:b/>
-          <w:szCs w:val="26"/>
-        </w:rPr>
-        <w:t xml:space="preserve"> ID Khách Hàng: </w:t>
-      </w:r>
-      <w:r>
-        <w:rPr>
-          <w:szCs w:val="26"/>
-        </w:rPr>
-        <w:t>thuộc tính này có thể rỗng, vì khách hàng không muốn điề</w:t>
-      </w:r>
-      <w:r>
-        <w:rPr>
-          <w:szCs w:val="26"/>
-        </w:rPr>
-        <w:t>n thông tin</w:t>
+        <w:t>Chi Tiết Phiếu Xuất</w:t>
       </w:r>
     </w:p>
     <w:tbl>
@@ -9593,7 +10071,8 @@
               <w:rPr>
                 <w:szCs w:val="26"/>
               </w:rPr>
-              <w:t>ID</w:t>
+              <w:lastRenderedPageBreak/>
+              <w:t>ID Phiếu Xuất</w:t>
             </w:r>
           </w:p>
         </w:tc>
@@ -9630,9 +10109,17 @@
               <w:ind w:left="0"/>
               <w:jc w:val="center"/>
               <w:rPr>
-                <w:szCs w:val="26"/>
-              </w:rPr>
-            </w:pPr>
+                <w:i/>
+                <w:szCs w:val="26"/>
+              </w:rPr>
+            </w:pPr>
+            <w:r>
+              <w:rPr>
+                <w:i/>
+                <w:szCs w:val="26"/>
+              </w:rPr>
+              <w:t>X</w:t>
+            </w:r>
           </w:p>
         </w:tc>
         <w:tc>
@@ -9705,7 +10192,7 @@
               <w:rPr>
                 <w:szCs w:val="26"/>
               </w:rPr>
-              <w:t>ID Khách Hàng</w:t>
+              <w:t>ID Hàng</w:t>
             </w:r>
           </w:p>
         </w:tc>
@@ -9719,9 +10206,17 @@
               <w:ind w:left="0"/>
               <w:jc w:val="center"/>
               <w:rPr>
-                <w:szCs w:val="26"/>
-              </w:rPr>
-            </w:pPr>
+                <w:i/>
+                <w:szCs w:val="26"/>
+              </w:rPr>
+            </w:pPr>
+            <w:r>
+              <w:rPr>
+                <w:i/>
+                <w:szCs w:val="26"/>
+              </w:rPr>
+              <w:t>X</w:t>
+            </w:r>
           </w:p>
         </w:tc>
         <w:tc>
@@ -9734,9 +10229,17 @@
               <w:ind w:left="0"/>
               <w:jc w:val="center"/>
               <w:rPr>
-                <w:szCs w:val="26"/>
-              </w:rPr>
-            </w:pPr>
+                <w:i/>
+                <w:szCs w:val="26"/>
+              </w:rPr>
+            </w:pPr>
+            <w:r>
+              <w:rPr>
+                <w:i/>
+                <w:szCs w:val="26"/>
+              </w:rPr>
+              <w:t>X</w:t>
+            </w:r>
           </w:p>
         </w:tc>
         <w:tc>
@@ -9749,17 +10252,9 @@
               <w:ind w:left="0"/>
               <w:jc w:val="center"/>
               <w:rPr>
-                <w:i/>
-                <w:szCs w:val="26"/>
-              </w:rPr>
-            </w:pPr>
-            <w:r>
-              <w:rPr>
-                <w:i/>
-                <w:szCs w:val="26"/>
-              </w:rPr>
-              <w:t>X</w:t>
-            </w:r>
+                <w:szCs w:val="26"/>
+              </w:rPr>
+            </w:pPr>
           </w:p>
         </w:tc>
         <w:tc>
@@ -9817,7 +10312,7 @@
               <w:rPr>
                 <w:szCs w:val="26"/>
               </w:rPr>
-              <w:t>Created at</w:t>
+              <w:t>Số Lượng</w:t>
             </w:r>
           </w:p>
         </w:tc>
@@ -9883,7 +10378,7 @@
               <w:rPr>
                 <w:szCs w:val="26"/>
               </w:rPr>
-              <w:t>Date</w:t>
+              <w:t>Int</w:t>
             </w:r>
           </w:p>
         </w:tc>
@@ -9921,7 +10416,7 @@
               <w:rPr>
                 <w:szCs w:val="26"/>
               </w:rPr>
-              <w:t>ID Nhân Viên</w:t>
+              <w:t>Giá Xuất</w:t>
             </w:r>
           </w:p>
         </w:tc>
@@ -9950,17 +10445,9 @@
               <w:ind w:left="0"/>
               <w:jc w:val="center"/>
               <w:rPr>
-                <w:i/>
-                <w:szCs w:val="26"/>
-              </w:rPr>
-            </w:pPr>
-            <w:r>
-              <w:rPr>
-                <w:i/>
-                <w:szCs w:val="26"/>
-              </w:rPr>
-              <w:t>X</w:t>
-            </w:r>
+                <w:szCs w:val="26"/>
+              </w:rPr>
+            </w:pPr>
           </w:p>
         </w:tc>
         <w:tc>
@@ -10028,541 +10515,16 @@
     </w:p>
     <w:p>
       <w:pPr>
-        <w:pStyle w:val="ListParagraph"/>
-        <w:numPr>
-          <w:ilvl w:val="2"/>
-          <w:numId w:val="3"/>
-        </w:numPr>
-        <w:rPr>
-          <w:b/>
-          <w:szCs w:val="26"/>
-        </w:rPr>
-      </w:pPr>
-      <w:r>
-        <w:rPr>
-          <w:b/>
-          <w:szCs w:val="26"/>
-        </w:rPr>
-        <w:t>Chi Tiết Phiếu Xuất</w:t>
-      </w:r>
-    </w:p>
-    <w:tbl>
-      <w:tblPr>
-        <w:tblStyle w:val="TableGrid"/>
-        <w:tblW w:w="7920" w:type="dxa"/>
-        <w:tblInd w:w="1548" w:type="dxa"/>
-        <w:tblBorders>
-          <w:top w:val="single" w:sz="12" w:space="0" w:color="auto"/>
-          <w:left w:val="single" w:sz="12" w:space="0" w:color="auto"/>
-          <w:bottom w:val="single" w:sz="12" w:space="0" w:color="auto"/>
-          <w:right w:val="single" w:sz="12" w:space="0" w:color="auto"/>
-        </w:tblBorders>
-        <w:tblLook w:val="04A0" w:firstRow="1" w:lastRow="0" w:firstColumn="1" w:lastColumn="0" w:noHBand="0" w:noVBand="1"/>
-      </w:tblPr>
-      <w:tblGrid>
-        <w:gridCol w:w="2520"/>
-        <w:gridCol w:w="933"/>
-        <w:gridCol w:w="971"/>
-        <w:gridCol w:w="823"/>
-        <w:gridCol w:w="1593"/>
-        <w:gridCol w:w="1080"/>
-      </w:tblGrid>
-      <w:tr>
-        <w:tc>
-          <w:tcPr>
-            <w:tcW w:w="2520" w:type="dxa"/>
-          </w:tcPr>
-          <w:p>
-            <w:pPr>
-              <w:pStyle w:val="ListParagraph"/>
-              <w:ind w:left="0"/>
-              <w:jc w:val="center"/>
-              <w:rPr>
-                <w:b/>
-                <w:szCs w:val="26"/>
-              </w:rPr>
-            </w:pPr>
-            <w:r>
-              <w:rPr>
-                <w:b/>
-                <w:szCs w:val="26"/>
-              </w:rPr>
-              <w:t>Mô tả</w:t>
-            </w:r>
-          </w:p>
-        </w:tc>
-        <w:tc>
-          <w:tcPr>
-            <w:tcW w:w="933" w:type="dxa"/>
-          </w:tcPr>
-          <w:p>
-            <w:pPr>
-              <w:pStyle w:val="ListParagraph"/>
-              <w:ind w:left="0"/>
-              <w:jc w:val="center"/>
-              <w:rPr>
-                <w:b/>
-                <w:szCs w:val="26"/>
-              </w:rPr>
-            </w:pPr>
-            <w:r>
-              <w:rPr>
-                <w:b/>
-                <w:szCs w:val="26"/>
-              </w:rPr>
-              <w:t>Khóa chính</w:t>
-            </w:r>
-          </w:p>
-        </w:tc>
-        <w:tc>
-          <w:tcPr>
-            <w:tcW w:w="971" w:type="dxa"/>
-          </w:tcPr>
-          <w:p>
-            <w:pPr>
-              <w:pStyle w:val="ListParagraph"/>
-              <w:ind w:left="0"/>
-              <w:jc w:val="center"/>
-              <w:rPr>
-                <w:b/>
-                <w:szCs w:val="26"/>
-              </w:rPr>
-            </w:pPr>
-            <w:r>
-              <w:rPr>
-                <w:b/>
-                <w:szCs w:val="26"/>
-              </w:rPr>
-              <w:t>Khóa ngoại</w:t>
-            </w:r>
-          </w:p>
-        </w:tc>
-        <w:tc>
-          <w:tcPr>
-            <w:tcW w:w="823" w:type="dxa"/>
-          </w:tcPr>
-          <w:p>
-            <w:pPr>
-              <w:pStyle w:val="ListParagraph"/>
-              <w:ind w:left="0"/>
-              <w:jc w:val="center"/>
-              <w:rPr>
-                <w:b/>
-                <w:szCs w:val="26"/>
-              </w:rPr>
-            </w:pPr>
-            <w:r>
-              <w:rPr>
-                <w:b/>
-                <w:szCs w:val="26"/>
-              </w:rPr>
-              <w:t>Rỗng         (null)</w:t>
-            </w:r>
-          </w:p>
-        </w:tc>
-        <w:tc>
-          <w:tcPr>
-            <w:tcW w:w="1593" w:type="dxa"/>
-          </w:tcPr>
-          <w:p>
-            <w:pPr>
-              <w:pStyle w:val="ListParagraph"/>
-              <w:ind w:left="0"/>
-              <w:jc w:val="center"/>
-              <w:rPr>
-                <w:b/>
-                <w:szCs w:val="26"/>
-              </w:rPr>
-            </w:pPr>
-            <w:r>
-              <w:rPr>
-                <w:b/>
-                <w:szCs w:val="26"/>
-              </w:rPr>
-              <w:t>Kiểu dữ liệu</w:t>
-            </w:r>
-          </w:p>
-        </w:tc>
-        <w:tc>
-          <w:tcPr>
-            <w:tcW w:w="1080" w:type="dxa"/>
-          </w:tcPr>
-          <w:p>
-            <w:pPr>
-              <w:pStyle w:val="ListParagraph"/>
-              <w:ind w:left="0"/>
-              <w:jc w:val="center"/>
-              <w:rPr>
-                <w:b/>
-                <w:szCs w:val="26"/>
-              </w:rPr>
-            </w:pPr>
-            <w:r>
-              <w:rPr>
-                <w:b/>
-                <w:szCs w:val="26"/>
-              </w:rPr>
-              <w:t>Kích thước</w:t>
-            </w:r>
-          </w:p>
-        </w:tc>
-      </w:tr>
-      <w:tr>
-        <w:tc>
-          <w:tcPr>
-            <w:tcW w:w="2520" w:type="dxa"/>
-          </w:tcPr>
-          <w:p>
-            <w:pPr>
-              <w:pStyle w:val="ListParagraph"/>
-              <w:ind w:left="0"/>
-              <w:jc w:val="center"/>
-              <w:rPr>
-                <w:szCs w:val="26"/>
-              </w:rPr>
-            </w:pPr>
-            <w:r>
-              <w:rPr>
-                <w:szCs w:val="26"/>
-              </w:rPr>
-              <w:t>ID Phiếu Xuất</w:t>
-            </w:r>
-          </w:p>
-        </w:tc>
-        <w:tc>
-          <w:tcPr>
-            <w:tcW w:w="933" w:type="dxa"/>
-          </w:tcPr>
-          <w:p>
-            <w:pPr>
-              <w:pStyle w:val="ListParagraph"/>
-              <w:ind w:left="0"/>
-              <w:jc w:val="center"/>
-              <w:rPr>
-                <w:i/>
-                <w:szCs w:val="26"/>
-              </w:rPr>
-            </w:pPr>
-            <w:r>
-              <w:rPr>
-                <w:i/>
-                <w:szCs w:val="26"/>
-              </w:rPr>
-              <w:t>X</w:t>
-            </w:r>
-          </w:p>
-        </w:tc>
-        <w:tc>
-          <w:tcPr>
-            <w:tcW w:w="971" w:type="dxa"/>
-          </w:tcPr>
-          <w:p>
-            <w:pPr>
-              <w:pStyle w:val="ListParagraph"/>
-              <w:ind w:left="0"/>
-              <w:jc w:val="center"/>
-              <w:rPr>
-                <w:i/>
-                <w:szCs w:val="26"/>
-              </w:rPr>
-            </w:pPr>
-            <w:r>
-              <w:rPr>
-                <w:i/>
-                <w:szCs w:val="26"/>
-              </w:rPr>
-              <w:t>X</w:t>
-            </w:r>
-          </w:p>
-        </w:tc>
-        <w:tc>
-          <w:tcPr>
-            <w:tcW w:w="823" w:type="dxa"/>
-          </w:tcPr>
-          <w:p>
-            <w:pPr>
-              <w:pStyle w:val="ListParagraph"/>
-              <w:ind w:left="0"/>
-              <w:jc w:val="center"/>
-              <w:rPr>
-                <w:szCs w:val="26"/>
-              </w:rPr>
-            </w:pPr>
-          </w:p>
-        </w:tc>
-        <w:tc>
-          <w:tcPr>
-            <w:tcW w:w="1593" w:type="dxa"/>
-          </w:tcPr>
-          <w:p>
-            <w:pPr>
-              <w:pStyle w:val="ListParagraph"/>
-              <w:ind w:left="0"/>
-              <w:jc w:val="center"/>
-              <w:rPr>
-                <w:szCs w:val="26"/>
-              </w:rPr>
-            </w:pPr>
-            <w:r>
-              <w:rPr>
-                <w:szCs w:val="26"/>
-              </w:rPr>
-              <w:t>Int</w:t>
-            </w:r>
-          </w:p>
-        </w:tc>
-        <w:tc>
-          <w:tcPr>
-            <w:tcW w:w="1080" w:type="dxa"/>
-          </w:tcPr>
-          <w:p>
-            <w:pPr>
-              <w:pStyle w:val="ListParagraph"/>
-              <w:ind w:left="0"/>
-              <w:jc w:val="center"/>
-              <w:rPr>
-                <w:szCs w:val="26"/>
-              </w:rPr>
-            </w:pPr>
-          </w:p>
-        </w:tc>
-      </w:tr>
-      <w:tr>
-        <w:tc>
-          <w:tcPr>
-            <w:tcW w:w="2520" w:type="dxa"/>
-          </w:tcPr>
-          <w:p>
-            <w:pPr>
-              <w:pStyle w:val="ListParagraph"/>
-              <w:ind w:left="0"/>
-              <w:jc w:val="center"/>
-              <w:rPr>
-                <w:szCs w:val="26"/>
-              </w:rPr>
-            </w:pPr>
-            <w:r>
-              <w:rPr>
-                <w:szCs w:val="26"/>
-              </w:rPr>
-              <w:t>ID Hàng</w:t>
-            </w:r>
-          </w:p>
-        </w:tc>
-        <w:tc>
-          <w:tcPr>
-            <w:tcW w:w="933" w:type="dxa"/>
-          </w:tcPr>
-          <w:p>
-            <w:pPr>
-              <w:pStyle w:val="ListParagraph"/>
-              <w:ind w:left="0"/>
-              <w:jc w:val="center"/>
-              <w:rPr>
-                <w:i/>
-                <w:szCs w:val="26"/>
-              </w:rPr>
-            </w:pPr>
-            <w:r>
-              <w:rPr>
-                <w:i/>
-                <w:szCs w:val="26"/>
-              </w:rPr>
-              <w:t>X</w:t>
-            </w:r>
-          </w:p>
-        </w:tc>
-        <w:tc>
-          <w:tcPr>
-            <w:tcW w:w="971" w:type="dxa"/>
-          </w:tcPr>
-          <w:p>
-            <w:pPr>
-              <w:pStyle w:val="ListParagraph"/>
-              <w:ind w:left="0"/>
-              <w:jc w:val="center"/>
-              <w:rPr>
-                <w:i/>
-                <w:szCs w:val="26"/>
-              </w:rPr>
-            </w:pPr>
-            <w:r>
-              <w:rPr>
-                <w:i/>
-                <w:szCs w:val="26"/>
-              </w:rPr>
-              <w:t>X</w:t>
-            </w:r>
-          </w:p>
-        </w:tc>
-        <w:tc>
-          <w:tcPr>
-            <w:tcW w:w="823" w:type="dxa"/>
-          </w:tcPr>
-          <w:p>
-            <w:pPr>
-              <w:pStyle w:val="ListParagraph"/>
-              <w:ind w:left="0"/>
-              <w:jc w:val="center"/>
-              <w:rPr>
-                <w:szCs w:val="26"/>
-              </w:rPr>
-            </w:pPr>
-          </w:p>
-        </w:tc>
-        <w:tc>
-          <w:tcPr>
-            <w:tcW w:w="1593" w:type="dxa"/>
-          </w:tcPr>
-          <w:p>
-            <w:pPr>
-              <w:pStyle w:val="ListParagraph"/>
-              <w:ind w:left="0"/>
-              <w:jc w:val="center"/>
-              <w:rPr>
-                <w:szCs w:val="26"/>
-              </w:rPr>
-            </w:pPr>
-            <w:r>
-              <w:rPr>
-                <w:szCs w:val="26"/>
-              </w:rPr>
-              <w:t>Int</w:t>
-            </w:r>
-          </w:p>
-        </w:tc>
-        <w:tc>
-          <w:tcPr>
-            <w:tcW w:w="1080" w:type="dxa"/>
-          </w:tcPr>
-          <w:p>
-            <w:pPr>
-              <w:pStyle w:val="ListParagraph"/>
-              <w:ind w:left="0"/>
-              <w:jc w:val="center"/>
-              <w:rPr>
-                <w:szCs w:val="26"/>
-              </w:rPr>
-            </w:pPr>
-          </w:p>
-        </w:tc>
-      </w:tr>
-      <w:tr>
-        <w:tc>
-          <w:tcPr>
-            <w:tcW w:w="2520" w:type="dxa"/>
-          </w:tcPr>
-          <w:p>
-            <w:pPr>
-              <w:pStyle w:val="ListParagraph"/>
-              <w:ind w:left="0"/>
-              <w:jc w:val="center"/>
-              <w:rPr>
-                <w:szCs w:val="26"/>
-              </w:rPr>
-            </w:pPr>
-            <w:r>
-              <w:rPr>
-                <w:szCs w:val="26"/>
-              </w:rPr>
-              <w:lastRenderedPageBreak/>
-              <w:t>Số Lượng</w:t>
-            </w:r>
-          </w:p>
-        </w:tc>
-        <w:tc>
-          <w:tcPr>
-            <w:tcW w:w="933" w:type="dxa"/>
-          </w:tcPr>
-          <w:p>
-            <w:pPr>
-              <w:pStyle w:val="ListParagraph"/>
-              <w:ind w:left="0"/>
-              <w:jc w:val="center"/>
-              <w:rPr>
-                <w:szCs w:val="26"/>
-              </w:rPr>
-            </w:pPr>
-          </w:p>
-        </w:tc>
-        <w:tc>
-          <w:tcPr>
-            <w:tcW w:w="971" w:type="dxa"/>
-          </w:tcPr>
-          <w:p>
-            <w:pPr>
-              <w:pStyle w:val="ListParagraph"/>
-              <w:ind w:left="0"/>
-              <w:jc w:val="center"/>
-              <w:rPr>
-                <w:szCs w:val="26"/>
-              </w:rPr>
-            </w:pPr>
-          </w:p>
-        </w:tc>
-        <w:tc>
-          <w:tcPr>
-            <w:tcW w:w="823" w:type="dxa"/>
-          </w:tcPr>
-          <w:p>
-            <w:pPr>
-              <w:pStyle w:val="ListParagraph"/>
-              <w:ind w:left="0"/>
-              <w:jc w:val="center"/>
-              <w:rPr>
-                <w:szCs w:val="26"/>
-              </w:rPr>
-            </w:pPr>
-          </w:p>
-        </w:tc>
-        <w:tc>
-          <w:tcPr>
-            <w:tcW w:w="1593" w:type="dxa"/>
-          </w:tcPr>
-          <w:p>
-            <w:pPr>
-              <w:pStyle w:val="ListParagraph"/>
-              <w:ind w:left="0"/>
-              <w:jc w:val="center"/>
-              <w:rPr>
-                <w:szCs w:val="26"/>
-              </w:rPr>
-            </w:pPr>
-            <w:r>
-              <w:rPr>
-                <w:szCs w:val="26"/>
-              </w:rPr>
-              <w:t>Int</w:t>
-            </w:r>
-          </w:p>
-        </w:tc>
-        <w:tc>
-          <w:tcPr>
-            <w:tcW w:w="1080" w:type="dxa"/>
-          </w:tcPr>
-          <w:p>
-            <w:pPr>
-              <w:pStyle w:val="ListParagraph"/>
-              <w:ind w:left="0"/>
-              <w:jc w:val="center"/>
-              <w:rPr>
-                <w:szCs w:val="26"/>
-              </w:rPr>
-            </w:pPr>
-          </w:p>
-        </w:tc>
-      </w:tr>
-    </w:tbl>
-    <w:p>
-      <w:pPr>
-        <w:rPr>
-          <w:b/>
+        <w:ind w:left="1512"/>
+        <w:jc w:val="center"/>
+        <w:rPr>
+          <w:b/>
+          <w:sz w:val="32"/>
         </w:rPr>
       </w:pPr>
     </w:p>
     <w:p>
       <w:pPr>
-        <w:jc w:val="center"/>
         <w:rPr>
           <w:b/>
         </w:rPr>
@@ -12116,7 +12078,7 @@
   <w:style w:type="paragraph" w:default="1" w:styleId="Normal">
     <w:name w:val="Normal"/>
     <w:qFormat/>
-    <w:rsid w:val="00F01179"/>
+    <w:rsid w:val="006003E4"/>
   </w:style>
   <w:style w:type="character" w:default="1" w:styleId="DefaultParagraphFont">
     <w:name w:val="Default Paragraph Font"/>
@@ -12465,7 +12427,7 @@
 </file>
 
 <file path=customXml/itemProps1.xml><?xml version="1.0" encoding="utf-8"?>
-<ds:datastoreItem xmlns:ds="http://schemas.openxmlformats.org/officeDocument/2006/customXml" ds:itemID="{D106F51C-0F9B-4763-B74B-CD2864E71733}">
+<ds:datastoreItem xmlns:ds="http://schemas.openxmlformats.org/officeDocument/2006/customXml" ds:itemID="{20CF2632-188D-41D8-8B1A-E12A81F3A728}">
   <ds:schemaRefs>
     <ds:schemaRef ds:uri="http://schemas.openxmlformats.org/officeDocument/2006/bibliography"/>
   </ds:schemaRefs>
